--- a/Regression+Subjective+Questions.docx
+++ b/Regression+Subjective+Questions.docx
@@ -4685,6 +4685,1213 @@
         <w:pStyle w:val="Heading1"/>
         <w:spacing w:before="20"/>
         <w:ind w:firstLine="100"/>
+        <w:rPr>
+          <w:b w:val="0"/>
+          <w:bCs w:val="0"/>
+          <w:sz w:val="24"/>
+          <w:szCs w:val="24"/>
+        </w:rPr>
+      </w:pPr>
+      <w:r>
+        <w:rPr>
+          <w:b w:val="0"/>
+          <w:bCs w:val="0"/>
+          <w:sz w:val="24"/>
+          <w:szCs w:val="24"/>
+        </w:rPr>
+        <w:t>Scaling is the process of transforming numerical features of a dataset to ensure they fall within a specified range or have consistent units. This is done to make the features comparable and prevent certain features from dominating others due to differences in their scales.</w:t>
+      </w:r>
+    </w:p>
+    <w:p>
+      <w:pPr>
+        <w:pStyle w:val="Heading1"/>
+        <w:spacing w:before="20"/>
+        <w:ind w:firstLine="100"/>
+        <w:rPr>
+          <w:b w:val="0"/>
+          <w:bCs w:val="0"/>
+          <w:sz w:val="24"/>
+          <w:szCs w:val="24"/>
+        </w:rPr>
+      </w:pPr>
+    </w:p>
+    <w:p>
+      <w:pPr>
+        <w:pStyle w:val="Heading1"/>
+        <w:spacing w:before="20"/>
+        <w:ind w:firstLine="100"/>
+        <w:rPr>
+          <w:sz w:val="24"/>
+          <w:szCs w:val="24"/>
+          <w:u w:val="single"/>
+        </w:rPr>
+      </w:pPr>
+      <w:r>
+        <w:rPr>
+          <w:sz w:val="24"/>
+          <w:szCs w:val="24"/>
+          <w:u w:val="single"/>
+        </w:rPr>
+        <w:t>Benefits of Scaling:</w:t>
+      </w:r>
+    </w:p>
+    <w:p>
+      <w:pPr>
+        <w:pStyle w:val="Heading1"/>
+        <w:numPr>
+          <w:ilvl w:val="0"/>
+          <w:numId w:val="18"/>
+        </w:numPr>
+        <w:spacing w:before="20"/>
+        <w:rPr>
+          <w:b w:val="0"/>
+          <w:bCs w:val="0"/>
+          <w:sz w:val="24"/>
+          <w:szCs w:val="24"/>
+        </w:rPr>
+      </w:pPr>
+      <w:r>
+        <w:rPr>
+          <w:b w:val="0"/>
+          <w:bCs w:val="0"/>
+          <w:sz w:val="24"/>
+          <w:szCs w:val="24"/>
+        </w:rPr>
+        <w:t>Improves Model Performance: Many machine learning algorithms, such as K-nearest neighbors (KNN), support vector machines (SVM), and neural networks, rely on distance metrics (e.g., Euclidean distance) and are sensitive to the scale of features. Scaling helps improve their performance and convergence speed.</w:t>
+      </w:r>
+    </w:p>
+    <w:p>
+      <w:pPr>
+        <w:pStyle w:val="Heading1"/>
+        <w:spacing w:before="20"/>
+        <w:ind w:firstLine="100"/>
+        <w:rPr>
+          <w:b w:val="0"/>
+          <w:bCs w:val="0"/>
+          <w:sz w:val="24"/>
+          <w:szCs w:val="24"/>
+        </w:rPr>
+      </w:pPr>
+    </w:p>
+    <w:p>
+      <w:pPr>
+        <w:pStyle w:val="Heading1"/>
+        <w:numPr>
+          <w:ilvl w:val="0"/>
+          <w:numId w:val="18"/>
+        </w:numPr>
+        <w:spacing w:before="20"/>
+        <w:rPr>
+          <w:b w:val="0"/>
+          <w:bCs w:val="0"/>
+          <w:sz w:val="24"/>
+          <w:szCs w:val="24"/>
+        </w:rPr>
+      </w:pPr>
+      <w:r>
+        <w:rPr>
+          <w:b w:val="0"/>
+          <w:bCs w:val="0"/>
+          <w:sz w:val="24"/>
+          <w:szCs w:val="24"/>
+        </w:rPr>
+        <w:t>Speeds Up Gradient Descent: Algorithms like logistic regression and neural networks that use gradient descent optimization converge faster when features are on a similar scale.</w:t>
+      </w:r>
+    </w:p>
+    <w:p>
+      <w:pPr>
+        <w:pStyle w:val="Heading1"/>
+        <w:spacing w:before="20"/>
+        <w:ind w:firstLine="100"/>
+        <w:rPr>
+          <w:b w:val="0"/>
+          <w:bCs w:val="0"/>
+          <w:sz w:val="24"/>
+          <w:szCs w:val="24"/>
+        </w:rPr>
+      </w:pPr>
+    </w:p>
+    <w:p>
+      <w:pPr>
+        <w:pStyle w:val="Heading1"/>
+        <w:numPr>
+          <w:ilvl w:val="0"/>
+          <w:numId w:val="18"/>
+        </w:numPr>
+        <w:spacing w:before="20"/>
+        <w:rPr>
+          <w:b w:val="0"/>
+          <w:bCs w:val="0"/>
+          <w:sz w:val="24"/>
+          <w:szCs w:val="24"/>
+        </w:rPr>
+      </w:pPr>
+      <w:r>
+        <w:rPr>
+          <w:b w:val="0"/>
+          <w:bCs w:val="0"/>
+          <w:sz w:val="24"/>
+          <w:szCs w:val="24"/>
+        </w:rPr>
+        <w:t>Reduces Sensitivity to Outliers: Some scaling methods (e.g., normalization) can reduce the influence of outliers by compressing extreme values.</w:t>
+      </w:r>
+    </w:p>
+    <w:p>
+      <w:pPr>
+        <w:pStyle w:val="Heading1"/>
+        <w:spacing w:before="20"/>
+        <w:ind w:firstLine="100"/>
+        <w:rPr>
+          <w:sz w:val="24"/>
+          <w:szCs w:val="24"/>
+          <w:lang w:val="en-IN"/>
+        </w:rPr>
+      </w:pPr>
+      <w:r>
+        <w:rPr>
+          <w:sz w:val="24"/>
+          <w:szCs w:val="24"/>
+          <w:lang w:val="en-IN"/>
+        </w:rPr>
+        <w:t>Normalization (Min-Max Scaling)</w:t>
+      </w:r>
+    </w:p>
+    <w:p>
+      <w:pPr>
+        <w:pStyle w:val="Heading1"/>
+        <w:spacing w:before="20"/>
+        <w:ind w:left="360"/>
+        <w:rPr>
+          <w:b w:val="0"/>
+          <w:bCs w:val="0"/>
+          <w:sz w:val="24"/>
+          <w:szCs w:val="24"/>
+          <w:lang w:val="en-IN"/>
+        </w:rPr>
+      </w:pPr>
+      <w:r>
+        <w:rPr>
+          <w:b w:val="0"/>
+          <w:bCs w:val="0"/>
+          <w:sz w:val="24"/>
+          <w:szCs w:val="24"/>
+          <w:lang w:val="en-IN"/>
+        </w:rPr>
+        <w:t>Normalization scales the values of features to a fixed range, typically between 0 and 1.</w:t>
+      </w:r>
+    </w:p>
+    <w:p>
+      <w:pPr>
+        <w:pStyle w:val="Heading1"/>
+        <w:spacing w:before="20"/>
+        <w:ind w:left="360"/>
+        <w:rPr>
+          <w:b w:val="0"/>
+          <w:bCs w:val="0"/>
+          <w:sz w:val="24"/>
+          <w:szCs w:val="24"/>
+          <w:lang w:val="en-IN"/>
+        </w:rPr>
+      </w:pPr>
+      <w:r>
+        <w:rPr>
+          <w:b w:val="0"/>
+          <w:bCs w:val="0"/>
+          <w:sz w:val="24"/>
+          <w:szCs w:val="24"/>
+          <w:lang w:val="en-IN"/>
+        </w:rPr>
+        <w:t>Formula:</w:t>
+      </w:r>
+      <w:r>
+        <w:rPr>
+          <w:b w:val="0"/>
+          <w:bCs w:val="0"/>
+          <w:sz w:val="24"/>
+          <w:szCs w:val="24"/>
+          <w:lang w:val="en-IN"/>
+        </w:rPr>
+        <w:t xml:space="preserve"> </w:t>
+      </w:r>
+      <w:proofErr w:type="spellStart"/>
+      <w:r>
+        <w:rPr>
+          <w:b w:val="0"/>
+          <w:bCs w:val="0"/>
+          <w:sz w:val="24"/>
+          <w:szCs w:val="24"/>
+          <w:lang w:val="en-IN"/>
+        </w:rPr>
+        <w:t>Xscaled</w:t>
+      </w:r>
+      <w:proofErr w:type="spellEnd"/>
+      <w:r>
+        <w:rPr>
+          <w:b w:val="0"/>
+          <w:bCs w:val="0"/>
+          <w:sz w:val="24"/>
+          <w:szCs w:val="24"/>
+          <w:lang w:val="en-IN"/>
+        </w:rPr>
+        <w:t>=</w:t>
+      </w:r>
+      <w:r>
+        <w:rPr>
+          <w:b w:val="0"/>
+          <w:bCs w:val="0"/>
+          <w:sz w:val="24"/>
+          <w:szCs w:val="24"/>
+          <w:lang w:val="en-IN"/>
+        </w:rPr>
+        <w:t xml:space="preserve"> (</w:t>
+      </w:r>
+      <w:r>
+        <w:rPr>
+          <w:b w:val="0"/>
+          <w:bCs w:val="0"/>
+          <w:sz w:val="24"/>
+          <w:szCs w:val="24"/>
+          <w:lang w:val="en-IN"/>
+        </w:rPr>
+        <w:t>X−</w:t>
+      </w:r>
+      <w:proofErr w:type="spellStart"/>
+      <w:r>
+        <w:rPr>
+          <w:b w:val="0"/>
+          <w:bCs w:val="0"/>
+          <w:sz w:val="24"/>
+          <w:szCs w:val="24"/>
+          <w:lang w:val="en-IN"/>
+        </w:rPr>
+        <w:t>Xmin</w:t>
+      </w:r>
+      <w:proofErr w:type="spellEnd"/>
+      <w:r>
+        <w:rPr>
+          <w:b w:val="0"/>
+          <w:bCs w:val="0"/>
+          <w:sz w:val="24"/>
+          <w:szCs w:val="24"/>
+          <w:lang w:val="en-IN"/>
+        </w:rPr>
+        <w:t>)/(</w:t>
+      </w:r>
+      <w:proofErr w:type="spellStart"/>
+      <w:r>
+        <w:rPr>
+          <w:b w:val="0"/>
+          <w:bCs w:val="0"/>
+          <w:sz w:val="24"/>
+          <w:szCs w:val="24"/>
+          <w:lang w:val="en-IN"/>
+        </w:rPr>
+        <w:t>Xmax−Xmin</w:t>
+      </w:r>
+      <w:proofErr w:type="spellEnd"/>
+      <w:r>
+        <w:rPr>
+          <w:b w:val="0"/>
+          <w:bCs w:val="0"/>
+          <w:sz w:val="24"/>
+          <w:szCs w:val="24"/>
+          <w:lang w:val="en-IN"/>
+        </w:rPr>
+        <w:t>)</w:t>
+      </w:r>
+      <w:r>
+        <w:rPr>
+          <w:b w:val="0"/>
+          <w:bCs w:val="0"/>
+          <w:sz w:val="24"/>
+          <w:szCs w:val="24"/>
+          <w:lang w:val="en-IN"/>
+        </w:rPr>
+        <w:t xml:space="preserve"> </w:t>
+      </w:r>
+      <w:r>
+        <w:rPr>
+          <w:b w:val="0"/>
+          <w:bCs w:val="0"/>
+          <w:sz w:val="24"/>
+          <w:szCs w:val="24"/>
+          <w:lang w:val="en-IN"/>
+        </w:rPr>
+        <w:t>​​</w:t>
+      </w:r>
+    </w:p>
+    <w:p>
+      <w:pPr>
+        <w:pStyle w:val="Heading1"/>
+        <w:numPr>
+          <w:ilvl w:val="0"/>
+          <w:numId w:val="19"/>
+        </w:numPr>
+        <w:spacing w:before="20"/>
+        <w:rPr>
+          <w:sz w:val="24"/>
+          <w:szCs w:val="24"/>
+          <w:lang w:val="en-IN"/>
+        </w:rPr>
+      </w:pPr>
+      <w:r>
+        <w:rPr>
+          <w:sz w:val="24"/>
+          <w:szCs w:val="24"/>
+          <w:lang w:val="en-IN"/>
+        </w:rPr>
+        <w:t>Explanation:</w:t>
+      </w:r>
+    </w:p>
+    <w:p>
+      <w:pPr>
+        <w:pStyle w:val="Heading1"/>
+        <w:numPr>
+          <w:ilvl w:val="1"/>
+          <w:numId w:val="19"/>
+        </w:numPr>
+        <w:spacing w:before="20"/>
+        <w:rPr>
+          <w:b w:val="0"/>
+          <w:bCs w:val="0"/>
+          <w:sz w:val="24"/>
+          <w:szCs w:val="24"/>
+          <w:lang w:val="en-IN"/>
+        </w:rPr>
+      </w:pPr>
+      <w:r>
+        <w:rPr>
+          <w:b w:val="0"/>
+          <w:bCs w:val="0"/>
+          <w:sz w:val="24"/>
+          <w:szCs w:val="24"/>
+          <w:lang w:val="en-IN"/>
+        </w:rPr>
+        <w:t>X: Original feature value.</w:t>
+      </w:r>
+    </w:p>
+    <w:p>
+      <w:pPr>
+        <w:pStyle w:val="Heading1"/>
+        <w:numPr>
+          <w:ilvl w:val="1"/>
+          <w:numId w:val="19"/>
+        </w:numPr>
+        <w:spacing w:before="20"/>
+        <w:rPr>
+          <w:b w:val="0"/>
+          <w:bCs w:val="0"/>
+          <w:sz w:val="24"/>
+          <w:szCs w:val="24"/>
+          <w:lang w:val="en-IN"/>
+        </w:rPr>
+      </w:pPr>
+      <w:proofErr w:type="spellStart"/>
+      <w:r>
+        <w:rPr>
+          <w:b w:val="0"/>
+          <w:bCs w:val="0"/>
+          <w:sz w:val="24"/>
+          <w:szCs w:val="24"/>
+          <w:lang w:val="en-IN"/>
+        </w:rPr>
+        <w:t>Xmin</w:t>
+      </w:r>
+      <w:proofErr w:type="spellEnd"/>
+      <w:r>
+        <w:rPr>
+          <w:b w:val="0"/>
+          <w:bCs w:val="0"/>
+          <w:sz w:val="24"/>
+          <w:szCs w:val="24"/>
+          <w:lang w:val="en-IN"/>
+        </w:rPr>
+        <w:t xml:space="preserve"> </w:t>
+      </w:r>
+      <w:r>
+        <w:rPr>
+          <w:b w:val="0"/>
+          <w:bCs w:val="0"/>
+          <w:sz w:val="24"/>
+          <w:szCs w:val="24"/>
+          <w:lang w:val="en-IN"/>
+        </w:rPr>
+        <w:t>​: Minimum value of the feature.</w:t>
+      </w:r>
+    </w:p>
+    <w:p>
+      <w:pPr>
+        <w:pStyle w:val="Heading1"/>
+        <w:numPr>
+          <w:ilvl w:val="1"/>
+          <w:numId w:val="19"/>
+        </w:numPr>
+        <w:spacing w:before="20"/>
+        <w:rPr>
+          <w:b w:val="0"/>
+          <w:bCs w:val="0"/>
+          <w:sz w:val="24"/>
+          <w:szCs w:val="24"/>
+          <w:lang w:val="en-IN"/>
+        </w:rPr>
+      </w:pPr>
+      <w:proofErr w:type="spellStart"/>
+      <w:r>
+        <w:rPr>
+          <w:b w:val="0"/>
+          <w:bCs w:val="0"/>
+          <w:sz w:val="24"/>
+          <w:szCs w:val="24"/>
+          <w:lang w:val="en-IN"/>
+        </w:rPr>
+        <w:lastRenderedPageBreak/>
+        <w:t>Xmax</w:t>
+      </w:r>
+      <w:proofErr w:type="spellEnd"/>
+      <w:r>
+        <w:rPr>
+          <w:b w:val="0"/>
+          <w:bCs w:val="0"/>
+          <w:sz w:val="24"/>
+          <w:szCs w:val="24"/>
+          <w:lang w:val="en-IN"/>
+        </w:rPr>
+        <w:t xml:space="preserve"> </w:t>
+      </w:r>
+      <w:r>
+        <w:rPr>
+          <w:b w:val="0"/>
+          <w:bCs w:val="0"/>
+          <w:sz w:val="24"/>
+          <w:szCs w:val="24"/>
+          <w:lang w:val="en-IN"/>
+        </w:rPr>
+        <w:t>​: Maximum value of the feature.</w:t>
+      </w:r>
+    </w:p>
+    <w:p>
+      <w:pPr>
+        <w:pStyle w:val="Heading1"/>
+        <w:numPr>
+          <w:ilvl w:val="1"/>
+          <w:numId w:val="19"/>
+        </w:numPr>
+        <w:spacing w:before="20"/>
+        <w:rPr>
+          <w:b w:val="0"/>
+          <w:bCs w:val="0"/>
+          <w:sz w:val="24"/>
+          <w:szCs w:val="24"/>
+          <w:lang w:val="en-IN"/>
+        </w:rPr>
+      </w:pPr>
+      <w:r>
+        <w:rPr>
+          <w:b w:val="0"/>
+          <w:bCs w:val="0"/>
+          <w:sz w:val="24"/>
+          <w:szCs w:val="24"/>
+          <w:lang w:val="en-IN"/>
+        </w:rPr>
+        <w:t xml:space="preserve">The transformed value </w:t>
+      </w:r>
+      <w:proofErr w:type="spellStart"/>
+      <w:r>
+        <w:rPr>
+          <w:b w:val="0"/>
+          <w:bCs w:val="0"/>
+          <w:sz w:val="24"/>
+          <w:szCs w:val="24"/>
+          <w:lang w:val="en-IN"/>
+        </w:rPr>
+        <w:t>Xscaled</w:t>
+      </w:r>
+      <w:proofErr w:type="spellEnd"/>
+      <w:r>
+        <w:rPr>
+          <w:b w:val="0"/>
+          <w:bCs w:val="0"/>
+          <w:sz w:val="24"/>
+          <w:szCs w:val="24"/>
+          <w:lang w:val="en-IN"/>
+        </w:rPr>
+        <w:t xml:space="preserve"> </w:t>
+      </w:r>
+      <w:r>
+        <w:rPr>
+          <w:b w:val="0"/>
+          <w:bCs w:val="0"/>
+          <w:sz w:val="24"/>
+          <w:szCs w:val="24"/>
+          <w:lang w:val="en-IN"/>
+        </w:rPr>
+        <w:t>​ will lie between 0 and 1.</w:t>
+      </w:r>
+    </w:p>
+    <w:p>
+      <w:pPr>
+        <w:pStyle w:val="Heading1"/>
+        <w:numPr>
+          <w:ilvl w:val="0"/>
+          <w:numId w:val="19"/>
+        </w:numPr>
+        <w:spacing w:before="20"/>
+        <w:rPr>
+          <w:sz w:val="24"/>
+          <w:szCs w:val="24"/>
+          <w:lang w:val="en-IN"/>
+        </w:rPr>
+      </w:pPr>
+      <w:r>
+        <w:rPr>
+          <w:sz w:val="24"/>
+          <w:szCs w:val="24"/>
+          <w:lang w:val="en-IN"/>
+        </w:rPr>
+        <w:t>When to Use:</w:t>
+      </w:r>
+    </w:p>
+    <w:p>
+      <w:pPr>
+        <w:pStyle w:val="Heading1"/>
+        <w:numPr>
+          <w:ilvl w:val="1"/>
+          <w:numId w:val="19"/>
+        </w:numPr>
+        <w:spacing w:before="20"/>
+        <w:rPr>
+          <w:b w:val="0"/>
+          <w:bCs w:val="0"/>
+          <w:sz w:val="24"/>
+          <w:szCs w:val="24"/>
+          <w:lang w:val="en-IN"/>
+        </w:rPr>
+      </w:pPr>
+      <w:r>
+        <w:rPr>
+          <w:b w:val="0"/>
+          <w:bCs w:val="0"/>
+          <w:sz w:val="24"/>
+          <w:szCs w:val="24"/>
+          <w:lang w:val="en-IN"/>
+        </w:rPr>
+        <w:t>Useful when you want to bound your features within a specific range (like 0 to 1).</w:t>
+      </w:r>
+    </w:p>
+    <w:p>
+      <w:pPr>
+        <w:pStyle w:val="Heading1"/>
+        <w:numPr>
+          <w:ilvl w:val="1"/>
+          <w:numId w:val="19"/>
+        </w:numPr>
+        <w:spacing w:before="20"/>
+        <w:rPr>
+          <w:b w:val="0"/>
+          <w:bCs w:val="0"/>
+          <w:sz w:val="24"/>
+          <w:szCs w:val="24"/>
+          <w:lang w:val="en-IN"/>
+        </w:rPr>
+      </w:pPr>
+      <w:r>
+        <w:rPr>
+          <w:b w:val="0"/>
+          <w:bCs w:val="0"/>
+          <w:sz w:val="24"/>
+          <w:szCs w:val="24"/>
+          <w:lang w:val="en-IN"/>
+        </w:rPr>
+        <w:t>Often used in image processing, where pixel values need to be normalized.</w:t>
+      </w:r>
+    </w:p>
+    <w:p>
+      <w:pPr>
+        <w:pStyle w:val="Heading1"/>
+        <w:numPr>
+          <w:ilvl w:val="1"/>
+          <w:numId w:val="19"/>
+        </w:numPr>
+        <w:spacing w:before="20"/>
+        <w:rPr>
+          <w:b w:val="0"/>
+          <w:bCs w:val="0"/>
+          <w:sz w:val="24"/>
+          <w:szCs w:val="24"/>
+          <w:lang w:val="en-IN"/>
+        </w:rPr>
+      </w:pPr>
+      <w:r>
+        <w:rPr>
+          <w:b w:val="0"/>
+          <w:bCs w:val="0"/>
+          <w:sz w:val="24"/>
+          <w:szCs w:val="24"/>
+          <w:lang w:val="en-IN"/>
+        </w:rPr>
+        <w:t>Works best if your data is uniformly distributed without many outliers.</w:t>
+      </w:r>
+    </w:p>
+    <w:p>
+      <w:pPr>
+        <w:pStyle w:val="Heading1"/>
+        <w:spacing w:before="20"/>
+        <w:ind w:left="360"/>
+        <w:rPr>
+          <w:b w:val="0"/>
+          <w:bCs w:val="0"/>
+          <w:sz w:val="24"/>
+          <w:szCs w:val="24"/>
+          <w:lang w:val="en-IN"/>
+        </w:rPr>
+      </w:pPr>
+      <w:r>
+        <w:rPr>
+          <w:b w:val="0"/>
+          <w:bCs w:val="0"/>
+          <w:sz w:val="24"/>
+          <w:szCs w:val="24"/>
+          <w:lang w:val="en-IN"/>
+        </w:rPr>
+        <w:t xml:space="preserve">Example: </w:t>
+      </w:r>
+    </w:p>
+    <w:p>
+      <w:pPr>
+        <w:pStyle w:val="Heading1"/>
+        <w:spacing w:before="20"/>
+        <w:ind w:left="360"/>
+        <w:rPr>
+          <w:b w:val="0"/>
+          <w:bCs w:val="0"/>
+          <w:sz w:val="24"/>
+          <w:szCs w:val="24"/>
+          <w:lang w:val="en-IN"/>
+        </w:rPr>
+      </w:pPr>
+      <w:r>
+        <w:rPr>
+          <w:b w:val="0"/>
+          <w:bCs w:val="0"/>
+          <w:sz w:val="24"/>
+          <w:szCs w:val="24"/>
+          <w:lang w:val="en-IN"/>
+        </w:rPr>
+        <w:t>Suppose we have a feature with values: [10,15,20,25]. Applying min-max scaling would transform these values into [0.0,0.25,0.5,0.75]</w:t>
+      </w:r>
+    </w:p>
+    <w:p>
+      <w:pPr>
+        <w:pStyle w:val="Heading1"/>
+        <w:spacing w:before="20"/>
+        <w:ind w:firstLine="100"/>
+        <w:rPr>
+          <w:b w:val="0"/>
+          <w:bCs w:val="0"/>
+          <w:sz w:val="24"/>
+          <w:szCs w:val="24"/>
+        </w:rPr>
+      </w:pPr>
+    </w:p>
+    <w:p>
+      <w:pPr>
+        <w:pStyle w:val="Heading1"/>
+        <w:spacing w:before="20"/>
+        <w:ind w:firstLine="100"/>
+        <w:rPr>
+          <w:sz w:val="24"/>
+          <w:szCs w:val="24"/>
+          <w:lang w:val="en-IN"/>
+        </w:rPr>
+      </w:pPr>
+      <w:r>
+        <w:rPr>
+          <w:sz w:val="24"/>
+          <w:szCs w:val="24"/>
+          <w:lang w:val="en-IN"/>
+        </w:rPr>
+        <w:t>Standardization (Z-score Scaling)</w:t>
+      </w:r>
+    </w:p>
+    <w:p>
+      <w:pPr>
+        <w:pStyle w:val="Heading1"/>
+        <w:spacing w:before="20"/>
+        <w:ind w:left="360"/>
+        <w:rPr>
+          <w:b w:val="0"/>
+          <w:bCs w:val="0"/>
+          <w:sz w:val="24"/>
+          <w:szCs w:val="24"/>
+          <w:lang w:val="en-IN"/>
+        </w:rPr>
+      </w:pPr>
+      <w:r>
+        <w:rPr>
+          <w:b w:val="0"/>
+          <w:bCs w:val="0"/>
+          <w:sz w:val="24"/>
+          <w:szCs w:val="24"/>
+          <w:lang w:val="en-IN"/>
+        </w:rPr>
+        <w:t>Standardization scales the features to have a mean of 0 and a standard deviation of 1.</w:t>
+      </w:r>
+    </w:p>
+    <w:p>
+      <w:pPr>
+        <w:pStyle w:val="Heading1"/>
+        <w:spacing w:before="20"/>
+        <w:ind w:left="360"/>
+        <w:rPr>
+          <w:b w:val="0"/>
+          <w:bCs w:val="0"/>
+          <w:sz w:val="24"/>
+          <w:szCs w:val="24"/>
+          <w:lang w:val="en-IN"/>
+        </w:rPr>
+      </w:pPr>
+      <w:r>
+        <w:rPr>
+          <w:b w:val="0"/>
+          <w:bCs w:val="0"/>
+          <w:sz w:val="24"/>
+          <w:szCs w:val="24"/>
+          <w:lang w:val="en-IN"/>
+        </w:rPr>
+        <w:t>Formula:</w:t>
+      </w:r>
+      <w:r>
+        <w:rPr>
+          <w:b w:val="0"/>
+          <w:bCs w:val="0"/>
+          <w:sz w:val="24"/>
+          <w:szCs w:val="24"/>
+          <w:lang w:val="en-IN"/>
+        </w:rPr>
+        <w:t xml:space="preserve"> </w:t>
+      </w:r>
+      <w:proofErr w:type="spellStart"/>
+      <w:r>
+        <w:rPr>
+          <w:b w:val="0"/>
+          <w:bCs w:val="0"/>
+          <w:sz w:val="24"/>
+          <w:szCs w:val="24"/>
+          <w:lang w:val="en-IN"/>
+        </w:rPr>
+        <w:t>Xscaled</w:t>
+      </w:r>
+      <w:proofErr w:type="spellEnd"/>
+      <w:r>
+        <w:rPr>
+          <w:b w:val="0"/>
+          <w:bCs w:val="0"/>
+          <w:sz w:val="24"/>
+          <w:szCs w:val="24"/>
+          <w:lang w:val="en-IN"/>
+        </w:rPr>
+        <w:t>=</w:t>
+      </w:r>
+      <w:r>
+        <w:rPr>
+          <w:b w:val="0"/>
+          <w:bCs w:val="0"/>
+          <w:sz w:val="24"/>
+          <w:szCs w:val="24"/>
+          <w:lang w:val="en-IN"/>
+        </w:rPr>
+        <w:t xml:space="preserve"> (</w:t>
+      </w:r>
+      <w:r>
+        <w:rPr>
+          <w:b w:val="0"/>
+          <w:bCs w:val="0"/>
+          <w:sz w:val="24"/>
+          <w:szCs w:val="24"/>
+          <w:lang w:val="en-IN"/>
+        </w:rPr>
+        <w:t>X−μ</w:t>
+      </w:r>
+      <w:r>
+        <w:rPr>
+          <w:b w:val="0"/>
+          <w:bCs w:val="0"/>
+          <w:sz w:val="24"/>
+          <w:szCs w:val="24"/>
+          <w:lang w:val="en-IN"/>
+        </w:rPr>
+        <w:t>)/</w:t>
+      </w:r>
+      <w:r>
+        <w:rPr>
+          <w:b w:val="0"/>
+          <w:bCs w:val="0"/>
+          <w:sz w:val="24"/>
+          <w:szCs w:val="24"/>
+          <w:lang w:val="en-IN"/>
+        </w:rPr>
+        <w:t>σ</w:t>
+      </w:r>
+      <w:r>
+        <w:rPr>
+          <w:b w:val="0"/>
+          <w:bCs w:val="0"/>
+          <w:sz w:val="24"/>
+          <w:szCs w:val="24"/>
+          <w:lang w:val="en-IN"/>
+        </w:rPr>
+        <w:t xml:space="preserve"> </w:t>
+      </w:r>
+      <w:r>
+        <w:rPr>
+          <w:b w:val="0"/>
+          <w:bCs w:val="0"/>
+          <w:sz w:val="24"/>
+          <w:szCs w:val="24"/>
+          <w:lang w:val="en-IN"/>
+        </w:rPr>
+        <w:t>​</w:t>
+      </w:r>
+    </w:p>
+    <w:p>
+      <w:pPr>
+        <w:pStyle w:val="Heading1"/>
+        <w:numPr>
+          <w:ilvl w:val="0"/>
+          <w:numId w:val="21"/>
+        </w:numPr>
+        <w:spacing w:before="20"/>
+        <w:rPr>
+          <w:b w:val="0"/>
+          <w:bCs w:val="0"/>
+          <w:sz w:val="24"/>
+          <w:szCs w:val="24"/>
+          <w:lang w:val="en-IN"/>
+        </w:rPr>
+      </w:pPr>
+      <w:r>
+        <w:rPr>
+          <w:sz w:val="24"/>
+          <w:szCs w:val="24"/>
+          <w:lang w:val="en-IN"/>
+        </w:rPr>
+        <w:t>Explanation:</w:t>
+      </w:r>
+    </w:p>
+    <w:p>
+      <w:pPr>
+        <w:pStyle w:val="Heading1"/>
+        <w:numPr>
+          <w:ilvl w:val="1"/>
+          <w:numId w:val="21"/>
+        </w:numPr>
+        <w:spacing w:before="20"/>
+        <w:rPr>
+          <w:b w:val="0"/>
+          <w:bCs w:val="0"/>
+          <w:sz w:val="24"/>
+          <w:szCs w:val="24"/>
+          <w:lang w:val="en-IN"/>
+        </w:rPr>
+      </w:pPr>
+      <w:r>
+        <w:rPr>
+          <w:b w:val="0"/>
+          <w:bCs w:val="0"/>
+          <w:sz w:val="24"/>
+          <w:szCs w:val="24"/>
+          <w:lang w:val="en-IN"/>
+        </w:rPr>
+        <w:t>XXX: Original feature value.</w:t>
+      </w:r>
+    </w:p>
+    <w:p>
+      <w:pPr>
+        <w:pStyle w:val="Heading1"/>
+        <w:numPr>
+          <w:ilvl w:val="1"/>
+          <w:numId w:val="21"/>
+        </w:numPr>
+        <w:spacing w:before="20"/>
+        <w:rPr>
+          <w:b w:val="0"/>
+          <w:bCs w:val="0"/>
+          <w:sz w:val="24"/>
+          <w:szCs w:val="24"/>
+          <w:lang w:val="en-IN"/>
+        </w:rPr>
+      </w:pPr>
+      <w:r>
+        <w:rPr>
+          <w:b w:val="0"/>
+          <w:bCs w:val="0"/>
+          <w:sz w:val="24"/>
+          <w:szCs w:val="24"/>
+          <w:lang w:val="en-IN"/>
+        </w:rPr>
+        <w:t>μ\</w:t>
+      </w:r>
+      <w:proofErr w:type="spellStart"/>
+      <w:r>
+        <w:rPr>
+          <w:b w:val="0"/>
+          <w:bCs w:val="0"/>
+          <w:sz w:val="24"/>
+          <w:szCs w:val="24"/>
+          <w:lang w:val="en-IN"/>
+        </w:rPr>
+        <w:t>muμ</w:t>
+      </w:r>
+      <w:proofErr w:type="spellEnd"/>
+      <w:r>
+        <w:rPr>
+          <w:b w:val="0"/>
+          <w:bCs w:val="0"/>
+          <w:sz w:val="24"/>
+          <w:szCs w:val="24"/>
+          <w:lang w:val="en-IN"/>
+        </w:rPr>
+        <w:t>: Mean of the feature.</w:t>
+      </w:r>
+    </w:p>
+    <w:p>
+      <w:pPr>
+        <w:pStyle w:val="Heading1"/>
+        <w:numPr>
+          <w:ilvl w:val="1"/>
+          <w:numId w:val="21"/>
+        </w:numPr>
+        <w:spacing w:before="20"/>
+        <w:rPr>
+          <w:b w:val="0"/>
+          <w:bCs w:val="0"/>
+          <w:sz w:val="24"/>
+          <w:szCs w:val="24"/>
+          <w:lang w:val="en-IN"/>
+        </w:rPr>
+      </w:pPr>
+      <w:r>
+        <w:rPr>
+          <w:b w:val="0"/>
+          <w:bCs w:val="0"/>
+          <w:sz w:val="24"/>
+          <w:szCs w:val="24"/>
+          <w:lang w:val="en-IN"/>
+        </w:rPr>
+        <w:t>σ\</w:t>
+      </w:r>
+      <w:proofErr w:type="spellStart"/>
+      <w:r>
+        <w:rPr>
+          <w:b w:val="0"/>
+          <w:bCs w:val="0"/>
+          <w:sz w:val="24"/>
+          <w:szCs w:val="24"/>
+          <w:lang w:val="en-IN"/>
+        </w:rPr>
+        <w:t>sigmaσ</w:t>
+      </w:r>
+      <w:proofErr w:type="spellEnd"/>
+      <w:r>
+        <w:rPr>
+          <w:b w:val="0"/>
+          <w:bCs w:val="0"/>
+          <w:sz w:val="24"/>
+          <w:szCs w:val="24"/>
+          <w:lang w:val="en-IN"/>
+        </w:rPr>
+        <w:t>: Standard deviation of the feature.</w:t>
+      </w:r>
+    </w:p>
+    <w:p>
+      <w:pPr>
+        <w:pStyle w:val="Heading1"/>
+        <w:numPr>
+          <w:ilvl w:val="1"/>
+          <w:numId w:val="21"/>
+        </w:numPr>
+        <w:spacing w:before="20"/>
+        <w:rPr>
+          <w:b w:val="0"/>
+          <w:bCs w:val="0"/>
+          <w:sz w:val="24"/>
+          <w:szCs w:val="24"/>
+          <w:lang w:val="en-IN"/>
+        </w:rPr>
+      </w:pPr>
+      <w:r>
+        <w:rPr>
+          <w:b w:val="0"/>
+          <w:bCs w:val="0"/>
+          <w:sz w:val="24"/>
+          <w:szCs w:val="24"/>
+          <w:lang w:val="en-IN"/>
+        </w:rPr>
+        <w:t>The transformed values have a mean of 0 and standard deviation of 1.</w:t>
+      </w:r>
+    </w:p>
+    <w:p>
+      <w:pPr>
+        <w:pStyle w:val="Heading1"/>
+        <w:numPr>
+          <w:ilvl w:val="0"/>
+          <w:numId w:val="21"/>
+        </w:numPr>
+        <w:spacing w:before="20"/>
+        <w:rPr>
+          <w:sz w:val="24"/>
+          <w:szCs w:val="24"/>
+          <w:lang w:val="en-IN"/>
+        </w:rPr>
+      </w:pPr>
+      <w:r>
+        <w:rPr>
+          <w:sz w:val="24"/>
+          <w:szCs w:val="24"/>
+          <w:lang w:val="en-IN"/>
+        </w:rPr>
+        <w:t>When to Use:</w:t>
+      </w:r>
+    </w:p>
+    <w:p>
+      <w:pPr>
+        <w:pStyle w:val="Heading1"/>
+        <w:numPr>
+          <w:ilvl w:val="1"/>
+          <w:numId w:val="21"/>
+        </w:numPr>
+        <w:spacing w:before="20"/>
+        <w:rPr>
+          <w:sz w:val="24"/>
+          <w:szCs w:val="24"/>
+          <w:lang w:val="en-IN"/>
+        </w:rPr>
+      </w:pPr>
+      <w:r>
+        <w:rPr>
+          <w:sz w:val="24"/>
+          <w:szCs w:val="24"/>
+          <w:lang w:val="en-IN"/>
+        </w:rPr>
+        <w:t>Useful when you have features with different units and need them to be on the same scale.</w:t>
+      </w:r>
+    </w:p>
+    <w:p>
+      <w:pPr>
+        <w:pStyle w:val="Heading1"/>
+        <w:numPr>
+          <w:ilvl w:val="1"/>
+          <w:numId w:val="21"/>
+        </w:numPr>
+        <w:spacing w:before="20"/>
+        <w:rPr>
+          <w:sz w:val="24"/>
+          <w:szCs w:val="24"/>
+          <w:lang w:val="en-IN"/>
+        </w:rPr>
+      </w:pPr>
+      <w:r>
+        <w:rPr>
+          <w:sz w:val="24"/>
+          <w:szCs w:val="24"/>
+          <w:lang w:val="en-IN"/>
+        </w:rPr>
+        <w:t>Preferred when features are normally distributed.</w:t>
+      </w:r>
+    </w:p>
+    <w:p>
+      <w:pPr>
+        <w:pStyle w:val="Heading1"/>
+        <w:numPr>
+          <w:ilvl w:val="1"/>
+          <w:numId w:val="21"/>
+        </w:numPr>
+        <w:spacing w:before="20"/>
+        <w:rPr>
+          <w:sz w:val="24"/>
+          <w:szCs w:val="24"/>
+          <w:lang w:val="en-IN"/>
+        </w:rPr>
+      </w:pPr>
+      <w:r>
+        <w:rPr>
+          <w:sz w:val="24"/>
+          <w:szCs w:val="24"/>
+          <w:lang w:val="en-IN"/>
+        </w:rPr>
+        <w:t>Commonly used for algorithms that assume Gaussian distribution of features, such as logistic regression, linear regression, and PCA (Principal Component Analysis).</w:t>
+      </w:r>
+    </w:p>
+    <w:p>
+      <w:pPr>
+        <w:pStyle w:val="Heading1"/>
+        <w:numPr>
+          <w:ilvl w:val="0"/>
+          <w:numId w:val="21"/>
+        </w:numPr>
+        <w:spacing w:before="20"/>
+        <w:rPr>
+          <w:sz w:val="24"/>
+          <w:szCs w:val="24"/>
+          <w:lang w:val="en-IN"/>
+        </w:rPr>
+      </w:pPr>
+      <w:r>
+        <w:rPr>
+          <w:sz w:val="24"/>
+          <w:szCs w:val="24"/>
+          <w:lang w:val="en-IN"/>
+        </w:rPr>
+        <w:t>Example: Suppose we have a feature with values: [50,60,70,</w:t>
+      </w:r>
+      <w:proofErr w:type="gramStart"/>
+      <w:r>
+        <w:rPr>
+          <w:sz w:val="24"/>
+          <w:szCs w:val="24"/>
+          <w:lang w:val="en-IN"/>
+        </w:rPr>
+        <w:t>80][</w:t>
+      </w:r>
+      <w:proofErr w:type="gramEnd"/>
+      <w:r>
+        <w:rPr>
+          <w:sz w:val="24"/>
+          <w:szCs w:val="24"/>
+          <w:lang w:val="en-IN"/>
+        </w:rPr>
+        <w:t>50, 60, 70, 80][50,60,70,80] and a mean of 65 with a standard deviation of 10. Applying standardization would transform these values into [−1.</w:t>
+      </w:r>
+      <w:proofErr w:type="gramStart"/>
+      <w:r>
+        <w:rPr>
+          <w:sz w:val="24"/>
+          <w:szCs w:val="24"/>
+          <w:lang w:val="en-IN"/>
+        </w:rPr>
+        <w:t>5,−</w:t>
+      </w:r>
+      <w:proofErr w:type="gramEnd"/>
+      <w:r>
+        <w:rPr>
+          <w:sz w:val="24"/>
+          <w:szCs w:val="24"/>
+          <w:lang w:val="en-IN"/>
+        </w:rPr>
+        <w:t>0.5,0.5,1.5][-1.5, -0.5, 0.5, 1.5][−1.5,−0.5,0.5,1.5].</w:t>
+      </w:r>
+    </w:p>
+    <w:p>
+      <w:pPr>
+        <w:pStyle w:val="Heading1"/>
+        <w:spacing w:before="20"/>
+        <w:ind w:firstLine="100"/>
+        <w:rPr>
+          <w:b w:val="0"/>
+          <w:bCs w:val="0"/>
+          <w:sz w:val="24"/>
+          <w:szCs w:val="24"/>
+        </w:rPr>
       </w:pPr>
     </w:p>
     <w:p>
@@ -4812,6 +6019,684 @@
         <w:ind w:firstLine="100"/>
         <w:rPr>
           <w:b w:val="0"/>
+          <w:bCs w:val="0"/>
+          <w:sz w:val="24"/>
+          <w:szCs w:val="24"/>
+          <w:lang w:val="en-IN"/>
+        </w:rPr>
+      </w:pPr>
+      <w:r>
+        <w:rPr>
+          <w:b w:val="0"/>
+          <w:bCs w:val="0"/>
+          <w:sz w:val="24"/>
+          <w:szCs w:val="24"/>
+          <w:lang w:val="en-IN"/>
+        </w:rPr>
+        <w:t>Variance Inflation Factor (VIF) is a metric used to measure the degree of multicollinearity in a set of independent variables in a regression model. It quantifies how much the variance of a regression coefficient is inflated due to collinearity with other predictors.</w:t>
+      </w:r>
+    </w:p>
+    <w:p>
+      <w:pPr>
+        <w:pStyle w:val="Heading1"/>
+        <w:spacing w:before="20"/>
+        <w:ind w:firstLine="100"/>
+        <w:rPr>
+          <w:b w:val="0"/>
+          <w:bCs w:val="0"/>
+          <w:sz w:val="24"/>
+          <w:szCs w:val="24"/>
+          <w:lang w:val="en-IN"/>
+        </w:rPr>
+      </w:pPr>
+      <w:r>
+        <w:rPr>
+          <w:b w:val="0"/>
+          <w:bCs w:val="0"/>
+          <w:sz w:val="24"/>
+          <w:szCs w:val="24"/>
+          <w:lang w:val="en-IN"/>
+        </w:rPr>
+        <w:t>The VIF for a predictor Xi</w:t>
+      </w:r>
+      <w:r>
+        <w:rPr>
+          <w:b w:val="0"/>
+          <w:bCs w:val="0"/>
+          <w:sz w:val="24"/>
+          <w:szCs w:val="24"/>
+          <w:lang w:val="en-IN"/>
+        </w:rPr>
+        <w:t xml:space="preserve"> </w:t>
+      </w:r>
+      <w:r>
+        <w:rPr>
+          <w:b w:val="0"/>
+          <w:bCs w:val="0"/>
+          <w:sz w:val="24"/>
+          <w:szCs w:val="24"/>
+          <w:lang w:val="en-IN"/>
+        </w:rPr>
+        <w:t>is calculated as:</w:t>
+      </w:r>
+    </w:p>
+    <w:p>
+      <w:pPr>
+        <w:pStyle w:val="Heading1"/>
+        <w:spacing w:before="20"/>
+        <w:ind w:firstLine="100"/>
+        <w:rPr>
+          <w:b w:val="0"/>
+          <w:bCs w:val="0"/>
+          <w:sz w:val="24"/>
+          <w:szCs w:val="24"/>
+          <w:lang w:val="en-IN"/>
+        </w:rPr>
+      </w:pPr>
+      <w:r>
+        <w:rPr>
+          <w:b w:val="0"/>
+          <w:bCs w:val="0"/>
+          <w:sz w:val="24"/>
+          <w:szCs w:val="24"/>
+          <w:lang w:val="en-IN"/>
+        </w:rPr>
+        <w:t>VIF(Xi)=1</w:t>
+      </w:r>
+      <w:r>
+        <w:rPr>
+          <w:b w:val="0"/>
+          <w:bCs w:val="0"/>
+          <w:sz w:val="24"/>
+          <w:szCs w:val="24"/>
+          <w:lang w:val="en-IN"/>
+        </w:rPr>
+        <w:t>/(</w:t>
+      </w:r>
+      <w:r>
+        <w:rPr>
+          <w:b w:val="0"/>
+          <w:bCs w:val="0"/>
+          <w:sz w:val="24"/>
+          <w:szCs w:val="24"/>
+          <w:lang w:val="en-IN"/>
+        </w:rPr>
+        <w:t>1−Ri2</w:t>
+      </w:r>
+      <w:r>
+        <w:rPr>
+          <w:b w:val="0"/>
+          <w:bCs w:val="0"/>
+          <w:sz w:val="24"/>
+          <w:szCs w:val="24"/>
+          <w:lang w:val="en-IN"/>
+        </w:rPr>
+        <w:t>)</w:t>
+      </w:r>
+      <w:r>
+        <w:rPr>
+          <w:b w:val="0"/>
+          <w:bCs w:val="0"/>
+          <w:sz w:val="24"/>
+          <w:szCs w:val="24"/>
+          <w:lang w:val="en-IN"/>
+        </w:rPr>
+        <w:t xml:space="preserve"> </w:t>
+      </w:r>
+      <w:r>
+        <w:rPr>
+          <w:b w:val="0"/>
+          <w:bCs w:val="0"/>
+          <w:sz w:val="24"/>
+          <w:szCs w:val="24"/>
+          <w:lang w:val="en-IN"/>
+        </w:rPr>
+        <w:t>​</w:t>
+      </w:r>
+    </w:p>
+    <w:p>
+      <w:pPr>
+        <w:pStyle w:val="Heading1"/>
+        <w:spacing w:before="20"/>
+        <w:ind w:firstLine="100"/>
+        <w:rPr>
+          <w:b w:val="0"/>
+          <w:bCs w:val="0"/>
+          <w:sz w:val="24"/>
+          <w:szCs w:val="24"/>
+          <w:lang w:val="en-IN"/>
+        </w:rPr>
+      </w:pPr>
+      <w:r>
+        <w:rPr>
+          <w:b w:val="0"/>
+          <w:bCs w:val="0"/>
+          <w:sz w:val="24"/>
+          <w:szCs w:val="24"/>
+          <w:lang w:val="en-IN"/>
+        </w:rPr>
+        <w:t>where:</w:t>
+      </w:r>
+    </w:p>
+    <w:p>
+      <w:pPr>
+        <w:pStyle w:val="Heading1"/>
+        <w:numPr>
+          <w:ilvl w:val="0"/>
+          <w:numId w:val="22"/>
+        </w:numPr>
+        <w:spacing w:before="20"/>
+        <w:rPr>
+          <w:b w:val="0"/>
+          <w:bCs w:val="0"/>
+          <w:sz w:val="24"/>
+          <w:szCs w:val="24"/>
+          <w:lang w:val="en-IN"/>
+        </w:rPr>
+      </w:pPr>
+      <w:r>
+        <w:rPr>
+          <w:b w:val="0"/>
+          <w:bCs w:val="0"/>
+          <w:sz w:val="24"/>
+          <w:szCs w:val="24"/>
+          <w:lang w:val="en-IN"/>
+        </w:rPr>
+        <w:t>Ri2​ is the coefficient of determination of a regression model that predicts Xi</w:t>
+      </w:r>
+      <w:r>
+        <w:rPr>
+          <w:b w:val="0"/>
+          <w:bCs w:val="0"/>
+          <w:sz w:val="24"/>
+          <w:szCs w:val="24"/>
+          <w:lang w:val="en-IN"/>
+        </w:rPr>
+        <w:t xml:space="preserve"> </w:t>
+      </w:r>
+      <w:r>
+        <w:rPr>
+          <w:b w:val="0"/>
+          <w:bCs w:val="0"/>
+          <w:sz w:val="24"/>
+          <w:szCs w:val="24"/>
+          <w:lang w:val="en-IN"/>
+        </w:rPr>
+        <w:t xml:space="preserve">using all </w:t>
+      </w:r>
+      <w:r>
+        <w:rPr>
+          <w:b w:val="0"/>
+          <w:bCs w:val="0"/>
+          <w:sz w:val="24"/>
+          <w:szCs w:val="24"/>
+          <w:lang w:val="en-IN"/>
+        </w:rPr>
+        <w:lastRenderedPageBreak/>
+        <w:t>the other predictors.</w:t>
+      </w:r>
+    </w:p>
+    <w:p>
+      <w:pPr>
+        <w:pStyle w:val="Heading1"/>
+        <w:spacing w:before="20"/>
+        <w:ind w:firstLine="100"/>
+        <w:rPr>
+          <w:b w:val="0"/>
+          <w:bCs w:val="0"/>
+          <w:sz w:val="24"/>
+          <w:szCs w:val="24"/>
+          <w:lang w:val="en-IN"/>
+        </w:rPr>
+      </w:pPr>
+      <w:r>
+        <w:rPr>
+          <w:b w:val="0"/>
+          <w:bCs w:val="0"/>
+          <w:sz w:val="24"/>
+          <w:szCs w:val="24"/>
+          <w:lang w:val="en-IN"/>
+        </w:rPr>
+        <w:t>What Does VIF Indicate?</w:t>
+      </w:r>
+    </w:p>
+    <w:p>
+      <w:pPr>
+        <w:pStyle w:val="Heading1"/>
+        <w:numPr>
+          <w:ilvl w:val="0"/>
+          <w:numId w:val="23"/>
+        </w:numPr>
+        <w:spacing w:before="20"/>
+        <w:rPr>
+          <w:b w:val="0"/>
+          <w:bCs w:val="0"/>
+          <w:sz w:val="24"/>
+          <w:szCs w:val="24"/>
+          <w:lang w:val="en-IN"/>
+        </w:rPr>
+      </w:pPr>
+      <w:r>
+        <w:rPr>
+          <w:b w:val="0"/>
+          <w:bCs w:val="0"/>
+          <w:sz w:val="24"/>
+          <w:szCs w:val="24"/>
+          <w:lang w:val="en-IN"/>
+        </w:rPr>
+        <w:t>VIF = 1: No correlation between the variable Xi and the other variables (ideal case).</w:t>
+      </w:r>
+    </w:p>
+    <w:p>
+      <w:pPr>
+        <w:pStyle w:val="Heading1"/>
+        <w:numPr>
+          <w:ilvl w:val="0"/>
+          <w:numId w:val="23"/>
+        </w:numPr>
+        <w:spacing w:before="20"/>
+        <w:rPr>
+          <w:b w:val="0"/>
+          <w:bCs w:val="0"/>
+          <w:sz w:val="24"/>
+          <w:szCs w:val="24"/>
+          <w:lang w:val="en-IN"/>
+        </w:rPr>
+      </w:pPr>
+      <w:r>
+        <w:rPr>
+          <w:b w:val="0"/>
+          <w:bCs w:val="0"/>
+          <w:sz w:val="24"/>
+          <w:szCs w:val="24"/>
+          <w:lang w:val="en-IN"/>
+        </w:rPr>
+        <w:t>1 &lt; VIF &lt; 5: Moderate correlation but generally acceptable.</w:t>
+      </w:r>
+    </w:p>
+    <w:p>
+      <w:pPr>
+        <w:pStyle w:val="Heading1"/>
+        <w:numPr>
+          <w:ilvl w:val="0"/>
+          <w:numId w:val="23"/>
+        </w:numPr>
+        <w:spacing w:before="20"/>
+        <w:rPr>
+          <w:b w:val="0"/>
+          <w:bCs w:val="0"/>
+          <w:sz w:val="24"/>
+          <w:szCs w:val="24"/>
+          <w:lang w:val="en-IN"/>
+        </w:rPr>
+      </w:pPr>
+      <w:r>
+        <w:rPr>
+          <w:b w:val="0"/>
+          <w:bCs w:val="0"/>
+          <w:sz w:val="24"/>
+          <w:szCs w:val="24"/>
+          <w:lang w:val="en-IN"/>
+        </w:rPr>
+        <w:t>VIF &gt; 5 or 10: High correlation, indicating potential multicollinearity issues.</w:t>
+      </w:r>
+    </w:p>
+    <w:p>
+      <w:pPr>
+        <w:pStyle w:val="Heading1"/>
+        <w:numPr>
+          <w:ilvl w:val="0"/>
+          <w:numId w:val="23"/>
+        </w:numPr>
+        <w:spacing w:before="20"/>
+        <w:rPr>
+          <w:b w:val="0"/>
+          <w:bCs w:val="0"/>
+          <w:sz w:val="24"/>
+          <w:szCs w:val="24"/>
+          <w:lang w:val="en-IN"/>
+        </w:rPr>
+      </w:pPr>
+      <w:r>
+        <w:rPr>
+          <w:b w:val="0"/>
+          <w:bCs w:val="0"/>
+          <w:sz w:val="24"/>
+          <w:szCs w:val="24"/>
+          <w:lang w:val="en-IN"/>
+        </w:rPr>
+        <w:t>VIF = ∞ (infinite): Perfect multicollinearity.</w:t>
+      </w:r>
+    </w:p>
+    <w:p>
+      <w:pPr>
+        <w:pStyle w:val="Heading1"/>
+        <w:spacing w:before="20"/>
+        <w:ind w:firstLine="100"/>
+        <w:rPr>
+          <w:b w:val="0"/>
+          <w:bCs w:val="0"/>
+          <w:sz w:val="24"/>
+          <w:szCs w:val="24"/>
+          <w:lang w:val="en-IN"/>
+        </w:rPr>
+      </w:pPr>
+    </w:p>
+    <w:p>
+      <w:pPr>
+        <w:pStyle w:val="Heading1"/>
+        <w:spacing w:before="20"/>
+        <w:ind w:firstLine="100"/>
+        <w:rPr>
+          <w:b w:val="0"/>
+          <w:bCs w:val="0"/>
+          <w:sz w:val="24"/>
+          <w:szCs w:val="24"/>
+          <w:lang w:val="en-IN"/>
+        </w:rPr>
+      </w:pPr>
+      <w:r>
+        <w:rPr>
+          <w:b w:val="0"/>
+          <w:bCs w:val="0"/>
+          <w:sz w:val="24"/>
+          <w:szCs w:val="24"/>
+          <w:lang w:val="en-IN"/>
+        </w:rPr>
+        <w:t>Why Does VIF Become Infinite?</w:t>
+      </w:r>
+    </w:p>
+    <w:p>
+      <w:pPr>
+        <w:pStyle w:val="Heading1"/>
+        <w:spacing w:before="20"/>
+        <w:ind w:firstLine="100"/>
+        <w:rPr>
+          <w:b w:val="0"/>
+          <w:bCs w:val="0"/>
+          <w:sz w:val="24"/>
+          <w:szCs w:val="24"/>
+          <w:lang w:val="en-IN"/>
+        </w:rPr>
+      </w:pPr>
+      <w:r>
+        <w:rPr>
+          <w:b w:val="0"/>
+          <w:bCs w:val="0"/>
+          <w:sz w:val="24"/>
+          <w:szCs w:val="24"/>
+          <w:lang w:val="en-IN"/>
+        </w:rPr>
+        <w:t>When the VIF is infinite, it means that the value of Ri2 is exactly 1. This situation occurs when:</w:t>
+      </w:r>
+    </w:p>
+    <w:p>
+      <w:pPr>
+        <w:pStyle w:val="Heading1"/>
+        <w:numPr>
+          <w:ilvl w:val="0"/>
+          <w:numId w:val="24"/>
+        </w:numPr>
+        <w:spacing w:before="20"/>
+        <w:rPr>
+          <w:b w:val="0"/>
+          <w:bCs w:val="0"/>
+          <w:sz w:val="24"/>
+          <w:szCs w:val="24"/>
+          <w:lang w:val="en-IN"/>
+        </w:rPr>
+      </w:pPr>
+      <w:r>
+        <w:rPr>
+          <w:b w:val="0"/>
+          <w:bCs w:val="0"/>
+          <w:sz w:val="24"/>
+          <w:szCs w:val="24"/>
+          <w:lang w:val="en-IN"/>
+        </w:rPr>
+        <w:t>Perfect Multicollinearity:</w:t>
+      </w:r>
+    </w:p>
+    <w:p>
+      <w:pPr>
+        <w:pStyle w:val="Heading1"/>
+        <w:numPr>
+          <w:ilvl w:val="1"/>
+          <w:numId w:val="24"/>
+        </w:numPr>
+        <w:spacing w:before="20"/>
+        <w:rPr>
+          <w:b w:val="0"/>
+          <w:bCs w:val="0"/>
+          <w:sz w:val="24"/>
+          <w:szCs w:val="24"/>
+          <w:lang w:val="en-IN"/>
+        </w:rPr>
+      </w:pPr>
+      <w:r>
+        <w:rPr>
+          <w:b w:val="0"/>
+          <w:bCs w:val="0"/>
+          <w:sz w:val="24"/>
+          <w:szCs w:val="24"/>
+          <w:lang w:val="en-IN"/>
+        </w:rPr>
+        <w:t>There is an exact linear relationship between one predictor and a combination of other predictors.</w:t>
+      </w:r>
+    </w:p>
+    <w:p>
+      <w:pPr>
+        <w:pStyle w:val="Heading1"/>
+        <w:numPr>
+          <w:ilvl w:val="1"/>
+          <w:numId w:val="24"/>
+        </w:numPr>
+        <w:spacing w:before="20"/>
+        <w:rPr>
+          <w:b w:val="0"/>
+          <w:bCs w:val="0"/>
+          <w:sz w:val="24"/>
+          <w:szCs w:val="24"/>
+          <w:lang w:val="en-IN"/>
+        </w:rPr>
+      </w:pPr>
+      <w:r>
+        <w:rPr>
+          <w:b w:val="0"/>
+          <w:bCs w:val="0"/>
+          <w:sz w:val="24"/>
+          <w:szCs w:val="24"/>
+          <w:lang w:val="en-IN"/>
+        </w:rPr>
+        <w:t>For example, if X1​ is a perfect linear combination of X2 and X3, then R12=1. As a result: VIF(X</w:t>
+      </w:r>
+      <w:proofErr w:type="gramStart"/>
+      <w:r>
+        <w:rPr>
+          <w:b w:val="0"/>
+          <w:bCs w:val="0"/>
+          <w:sz w:val="24"/>
+          <w:szCs w:val="24"/>
+          <w:lang w:val="en-IN"/>
+        </w:rPr>
+        <w:t>1)=</w:t>
+      </w:r>
+      <w:proofErr w:type="gramEnd"/>
+      <w:r>
+        <w:rPr>
+          <w:b w:val="0"/>
+          <w:bCs w:val="0"/>
+          <w:sz w:val="24"/>
+          <w:szCs w:val="24"/>
+          <w:lang w:val="en-IN"/>
+        </w:rPr>
+        <w:t>∞</w:t>
+      </w:r>
+    </w:p>
+    <w:p>
+      <w:pPr>
+        <w:pStyle w:val="Heading1"/>
+        <w:numPr>
+          <w:ilvl w:val="0"/>
+          <w:numId w:val="24"/>
+        </w:numPr>
+        <w:spacing w:before="20"/>
+        <w:rPr>
+          <w:b w:val="0"/>
+          <w:bCs w:val="0"/>
+          <w:sz w:val="24"/>
+          <w:szCs w:val="24"/>
+          <w:lang w:val="en-IN"/>
+        </w:rPr>
+      </w:pPr>
+      <w:r>
+        <w:rPr>
+          <w:b w:val="0"/>
+          <w:bCs w:val="0"/>
+          <w:sz w:val="24"/>
+          <w:szCs w:val="24"/>
+          <w:lang w:val="en-IN"/>
+        </w:rPr>
+        <w:t>Duplicated or Highly Correlated Features:</w:t>
+      </w:r>
+    </w:p>
+    <w:p>
+      <w:pPr>
+        <w:pStyle w:val="Heading1"/>
+        <w:numPr>
+          <w:ilvl w:val="1"/>
+          <w:numId w:val="24"/>
+        </w:numPr>
+        <w:spacing w:before="20"/>
+        <w:rPr>
+          <w:b w:val="0"/>
+          <w:bCs w:val="0"/>
+          <w:sz w:val="24"/>
+          <w:szCs w:val="24"/>
+          <w:lang w:val="en-IN"/>
+        </w:rPr>
+      </w:pPr>
+      <w:r>
+        <w:rPr>
+          <w:b w:val="0"/>
+          <w:bCs w:val="0"/>
+          <w:sz w:val="24"/>
+          <w:szCs w:val="24"/>
+          <w:lang w:val="en-IN"/>
+        </w:rPr>
+        <w:t>If a dataset contains duplicate columns or two variables that are highly correlated (with a correlation coefficient close to 1 or -1), it will result in perfect multicollinearity, leading to an infinite VIF.</w:t>
+      </w:r>
+    </w:p>
+    <w:p>
+      <w:pPr>
+        <w:pStyle w:val="Heading1"/>
+        <w:numPr>
+          <w:ilvl w:val="0"/>
+          <w:numId w:val="24"/>
+        </w:numPr>
+        <w:spacing w:before="20"/>
+        <w:rPr>
+          <w:b w:val="0"/>
+          <w:bCs w:val="0"/>
+          <w:sz w:val="24"/>
+          <w:szCs w:val="24"/>
+          <w:lang w:val="en-IN"/>
+        </w:rPr>
+      </w:pPr>
+      <w:r>
+        <w:rPr>
+          <w:b w:val="0"/>
+          <w:bCs w:val="0"/>
+          <w:sz w:val="24"/>
+          <w:szCs w:val="24"/>
+          <w:lang w:val="en-IN"/>
+        </w:rPr>
+        <w:t>Dummy Variable Trap:</w:t>
+      </w:r>
+    </w:p>
+    <w:p>
+      <w:pPr>
+        <w:pStyle w:val="Heading1"/>
+        <w:numPr>
+          <w:ilvl w:val="1"/>
+          <w:numId w:val="24"/>
+        </w:numPr>
+        <w:spacing w:before="20"/>
+        <w:rPr>
+          <w:b w:val="0"/>
+          <w:bCs w:val="0"/>
+          <w:sz w:val="24"/>
+          <w:szCs w:val="24"/>
+          <w:lang w:val="en-IN"/>
+        </w:rPr>
+      </w:pPr>
+      <w:r>
+        <w:rPr>
+          <w:b w:val="0"/>
+          <w:bCs w:val="0"/>
+          <w:sz w:val="24"/>
+          <w:szCs w:val="24"/>
+          <w:lang w:val="en-IN"/>
+        </w:rPr>
+        <w:t xml:space="preserve">When using dummy variables for categorical features, if you don't drop one of the categories (e.g., using </w:t>
+      </w:r>
+      <w:proofErr w:type="spellStart"/>
+      <w:r>
+        <w:rPr>
+          <w:b w:val="0"/>
+          <w:bCs w:val="0"/>
+          <w:sz w:val="24"/>
+          <w:szCs w:val="24"/>
+          <w:lang w:val="en-IN"/>
+        </w:rPr>
+        <w:t>drop_first</w:t>
+      </w:r>
+      <w:proofErr w:type="spellEnd"/>
+      <w:r>
+        <w:rPr>
+          <w:b w:val="0"/>
+          <w:bCs w:val="0"/>
+          <w:sz w:val="24"/>
+          <w:szCs w:val="24"/>
+          <w:lang w:val="en-IN"/>
+        </w:rPr>
+        <w:t>=True), it can introduce perfect multicollinearity.</w:t>
+      </w:r>
+    </w:p>
+    <w:p>
+      <w:pPr>
+        <w:pStyle w:val="Heading1"/>
+        <w:numPr>
+          <w:ilvl w:val="1"/>
+          <w:numId w:val="24"/>
+        </w:numPr>
+        <w:spacing w:before="20"/>
+        <w:rPr>
+          <w:b w:val="0"/>
+          <w:bCs w:val="0"/>
+          <w:sz w:val="24"/>
+          <w:szCs w:val="24"/>
+          <w:lang w:val="en-IN"/>
+        </w:rPr>
+      </w:pPr>
+      <w:r>
+        <w:rPr>
+          <w:b w:val="0"/>
+          <w:bCs w:val="0"/>
+          <w:sz w:val="24"/>
+          <w:szCs w:val="24"/>
+          <w:lang w:val="en-IN"/>
+        </w:rPr>
+        <w:t>For instance, if you have a categorical variable with three categories and you include dummy variables for all three, the third dummy variable is a perfect linear combination of the first two.</w:t>
+      </w:r>
+    </w:p>
+    <w:p>
+      <w:pPr>
+        <w:pStyle w:val="Heading1"/>
+        <w:spacing w:before="20"/>
+        <w:ind w:firstLine="100"/>
+        <w:rPr>
+          <w:b w:val="0"/>
           <w:sz w:val="22"/>
           <w:szCs w:val="22"/>
         </w:rPr>
@@ -4966,7 +6851,278 @@
         </w:pBdr>
         <w:spacing w:before="20"/>
         <w:ind w:firstLine="100"/>
-      </w:pPr>
+        <w:rPr>
+          <w:b w:val="0"/>
+          <w:bCs w:val="0"/>
+          <w:sz w:val="24"/>
+          <w:szCs w:val="24"/>
+          <w:lang w:val="en-IN"/>
+        </w:rPr>
+      </w:pPr>
+      <w:r>
+        <w:rPr>
+          <w:b w:val="0"/>
+          <w:bCs w:val="0"/>
+          <w:sz w:val="24"/>
+          <w:szCs w:val="24"/>
+          <w:lang w:val="en-IN"/>
+        </w:rPr>
+        <w:t>A Q-Q plot (short for Quantile-Quantile plot) is a statistical tool used to compare the distribution of a dataset against a theoretical distribution (commonly the normal distribution). The plot helps assess whether a set of data follows a specific distribution by plotting the quantiles of the sample data against the quantiles of the theoretical distribution.</w:t>
+      </w:r>
+      <w:r>
+        <w:rPr>
+          <w:b w:val="0"/>
+          <w:bCs w:val="0"/>
+          <w:sz w:val="24"/>
+          <w:szCs w:val="24"/>
+          <w:lang w:val="en-IN"/>
+        </w:rPr>
+        <w:t xml:space="preserve"> </w:t>
+      </w:r>
+    </w:p>
+    <w:p>
+      <w:pPr>
+        <w:pStyle w:val="Heading1"/>
+        <w:numPr>
+          <w:ilvl w:val="0"/>
+          <w:numId w:val="26"/>
+        </w:numPr>
+        <w:pBdr>
+          <w:bottom w:val="single" w:sz="6" w:space="1" w:color="000000"/>
+        </w:pBdr>
+        <w:spacing w:before="20"/>
+        <w:rPr>
+          <w:b w:val="0"/>
+          <w:bCs w:val="0"/>
+          <w:sz w:val="24"/>
+          <w:szCs w:val="24"/>
+          <w:lang w:val="en-IN"/>
+        </w:rPr>
+      </w:pPr>
+      <w:r>
+        <w:rPr>
+          <w:b w:val="0"/>
+          <w:bCs w:val="0"/>
+          <w:sz w:val="24"/>
+          <w:szCs w:val="24"/>
+          <w:lang w:val="en-IN"/>
+        </w:rPr>
+        <w:t>If the data follows the theoretical distribution, the points in the Q-Q plot will roughly align along the 45-degree diagonal line.</w:t>
+      </w:r>
+      <w:r>
+        <w:rPr>
+          <w:b w:val="0"/>
+          <w:bCs w:val="0"/>
+          <w:sz w:val="24"/>
+          <w:szCs w:val="24"/>
+          <w:lang w:val="en-IN"/>
+        </w:rPr>
+        <w:t xml:space="preserve"> </w:t>
+      </w:r>
+    </w:p>
+    <w:p>
+      <w:pPr>
+        <w:pStyle w:val="Heading1"/>
+        <w:numPr>
+          <w:ilvl w:val="0"/>
+          <w:numId w:val="26"/>
+        </w:numPr>
+        <w:pBdr>
+          <w:bottom w:val="single" w:sz="6" w:space="1" w:color="000000"/>
+        </w:pBdr>
+        <w:spacing w:before="20"/>
+        <w:rPr>
+          <w:b w:val="0"/>
+          <w:bCs w:val="0"/>
+          <w:sz w:val="24"/>
+          <w:szCs w:val="24"/>
+        </w:rPr>
+      </w:pPr>
+      <w:r>
+        <w:rPr>
+          <w:b w:val="0"/>
+          <w:bCs w:val="0"/>
+          <w:sz w:val="24"/>
+          <w:szCs w:val="24"/>
+          <w:lang w:val="en-IN"/>
+        </w:rPr>
+        <w:t>Deviations from this line indicate departures from normality or the specified theoretical distribution.</w:t>
+      </w:r>
+    </w:p>
+    <w:p>
+      <w:pPr>
+        <w:pStyle w:val="Heading1"/>
+        <w:pBdr>
+          <w:bottom w:val="single" w:sz="6" w:space="1" w:color="000000"/>
+        </w:pBdr>
+        <w:spacing w:before="20"/>
+        <w:ind w:firstLine="100"/>
+        <w:rPr>
+          <w:b w:val="0"/>
+          <w:bCs w:val="0"/>
+          <w:sz w:val="24"/>
+          <w:szCs w:val="24"/>
+          <w:lang w:val="en-IN"/>
+        </w:rPr>
+      </w:pPr>
+      <w:r>
+        <w:rPr>
+          <w:b w:val="0"/>
+          <w:bCs w:val="0"/>
+          <w:sz w:val="24"/>
+          <w:szCs w:val="24"/>
+          <w:lang w:val="en-IN"/>
+        </w:rPr>
+        <w:lastRenderedPageBreak/>
+        <w:t>Why is the Q-Q Plot Useful in Linear Regression?</w:t>
+      </w:r>
+    </w:p>
+    <w:p>
+      <w:pPr>
+        <w:pStyle w:val="Heading1"/>
+        <w:numPr>
+          <w:ilvl w:val="0"/>
+          <w:numId w:val="30"/>
+        </w:numPr>
+        <w:pBdr>
+          <w:bottom w:val="single" w:sz="6" w:space="1" w:color="000000"/>
+        </w:pBdr>
+        <w:spacing w:before="20"/>
+        <w:rPr>
+          <w:b w:val="0"/>
+          <w:bCs w:val="0"/>
+          <w:sz w:val="24"/>
+          <w:szCs w:val="24"/>
+          <w:lang w:val="en-IN"/>
+        </w:rPr>
+      </w:pPr>
+      <w:r>
+        <w:rPr>
+          <w:b w:val="0"/>
+          <w:bCs w:val="0"/>
+          <w:sz w:val="24"/>
+          <w:szCs w:val="24"/>
+          <w:lang w:val="en-IN"/>
+        </w:rPr>
+        <w:t>The Q-Q plot is mainly used to check the normality of residuals, which is crucial for reliable hypothesis testing, confidence intervals, and valid p-values.</w:t>
+      </w:r>
+    </w:p>
+    <w:p>
+      <w:pPr>
+        <w:pStyle w:val="Heading1"/>
+        <w:numPr>
+          <w:ilvl w:val="0"/>
+          <w:numId w:val="30"/>
+        </w:numPr>
+        <w:pBdr>
+          <w:bottom w:val="single" w:sz="6" w:space="1" w:color="000000"/>
+        </w:pBdr>
+        <w:spacing w:before="20"/>
+        <w:rPr>
+          <w:b w:val="0"/>
+          <w:bCs w:val="0"/>
+          <w:sz w:val="24"/>
+          <w:szCs w:val="24"/>
+          <w:lang w:val="en-IN"/>
+        </w:rPr>
+      </w:pPr>
+      <w:r>
+        <w:rPr>
+          <w:b w:val="0"/>
+          <w:bCs w:val="0"/>
+          <w:sz w:val="24"/>
+          <w:szCs w:val="24"/>
+          <w:lang w:val="en-IN"/>
+        </w:rPr>
+        <w:t>If the residuals do not follow a normal distribution, it may indicate problems like model misspecification, outliers, or the need for transforming variables.</w:t>
+      </w:r>
+    </w:p>
+    <w:p>
+      <w:pPr>
+        <w:pStyle w:val="Heading1"/>
+        <w:pBdr>
+          <w:bottom w:val="single" w:sz="6" w:space="1" w:color="000000"/>
+        </w:pBdr>
+        <w:spacing w:before="20"/>
+        <w:ind w:firstLine="100"/>
+        <w:rPr>
+          <w:b w:val="0"/>
+          <w:bCs w:val="0"/>
+          <w:sz w:val="24"/>
+          <w:szCs w:val="24"/>
+          <w:lang w:val="en-IN"/>
+        </w:rPr>
+      </w:pPr>
+      <w:r>
+        <w:rPr>
+          <w:b w:val="0"/>
+          <w:bCs w:val="0"/>
+          <w:sz w:val="24"/>
+          <w:szCs w:val="24"/>
+          <w:lang w:val="en-IN"/>
+        </w:rPr>
+        <w:t>How Normality of Residuals Affects Linear Regression:</w:t>
+      </w:r>
+    </w:p>
+    <w:p>
+      <w:pPr>
+        <w:pStyle w:val="Heading1"/>
+        <w:numPr>
+          <w:ilvl w:val="0"/>
+          <w:numId w:val="28"/>
+        </w:numPr>
+        <w:pBdr>
+          <w:bottom w:val="single" w:sz="6" w:space="1" w:color="000000"/>
+        </w:pBdr>
+        <w:spacing w:before="20"/>
+        <w:rPr>
+          <w:b w:val="0"/>
+          <w:bCs w:val="0"/>
+          <w:sz w:val="24"/>
+          <w:szCs w:val="24"/>
+          <w:lang w:val="en-IN"/>
+        </w:rPr>
+      </w:pPr>
+      <w:r>
+        <w:rPr>
+          <w:b w:val="0"/>
+          <w:bCs w:val="0"/>
+          <w:sz w:val="24"/>
+          <w:szCs w:val="24"/>
+          <w:lang w:val="en-IN"/>
+        </w:rPr>
+        <w:t>Non-normal residuals can lead to biased coefficient estimates, incorrect p-values, and unreliable confidence intervals.</w:t>
+      </w:r>
+    </w:p>
+    <w:p>
+      <w:pPr>
+        <w:pStyle w:val="Heading1"/>
+        <w:numPr>
+          <w:ilvl w:val="0"/>
+          <w:numId w:val="28"/>
+        </w:numPr>
+        <w:pBdr>
+          <w:bottom w:val="single" w:sz="6" w:space="1" w:color="000000"/>
+        </w:pBdr>
+        <w:spacing w:before="20"/>
+        <w:rPr>
+          <w:b w:val="0"/>
+          <w:bCs w:val="0"/>
+          <w:sz w:val="24"/>
+          <w:szCs w:val="24"/>
+          <w:lang w:val="en-IN"/>
+        </w:rPr>
+      </w:pPr>
+      <w:r>
+        <w:rPr>
+          <w:b w:val="0"/>
+          <w:bCs w:val="0"/>
+          <w:sz w:val="24"/>
+          <w:szCs w:val="24"/>
+          <w:lang w:val="en-IN"/>
+        </w:rPr>
+        <w:t>For small sample sizes, deviations from normality can significantly affect the validity of t-tests and F-tests.</w:t>
+      </w:r>
     </w:p>
     <w:p>
       <w:pPr>
@@ -5147,6 +7303,304 @@
     </w:lvl>
   </w:abstractNum>
   <w:abstractNum w:abstractNumId="1" w15:restartNumberingAfterBreak="0">
+    <w:nsid w:val="018F790D"/>
+    <w:multiLevelType w:val="multilevel"/>
+    <w:tmpl w:val="951A85C2"/>
+    <w:lvl w:ilvl="0">
+      <w:start w:val="1"/>
+      <w:numFmt w:val="bullet"/>
+      <w:lvlText w:val=""/>
+      <w:lvlJc w:val="left"/>
+      <w:pPr>
+        <w:tabs>
+          <w:tab w:val="num" w:pos="720"/>
+        </w:tabs>
+        <w:ind w:left="720" w:hanging="360"/>
+      </w:pPr>
+      <w:rPr>
+        <w:rFonts w:ascii="Symbol" w:hAnsi="Symbol" w:hint="default"/>
+        <w:sz w:val="20"/>
+      </w:rPr>
+    </w:lvl>
+    <w:lvl w:ilvl="1" w:tentative="1">
+      <w:start w:val="1"/>
+      <w:numFmt w:val="bullet"/>
+      <w:lvlText w:val="o"/>
+      <w:lvlJc w:val="left"/>
+      <w:pPr>
+        <w:tabs>
+          <w:tab w:val="num" w:pos="1440"/>
+        </w:tabs>
+        <w:ind w:left="1440" w:hanging="360"/>
+      </w:pPr>
+      <w:rPr>
+        <w:rFonts w:ascii="Courier New" w:hAnsi="Courier New" w:hint="default"/>
+        <w:sz w:val="20"/>
+      </w:rPr>
+    </w:lvl>
+    <w:lvl w:ilvl="2" w:tentative="1">
+      <w:start w:val="1"/>
+      <w:numFmt w:val="bullet"/>
+      <w:lvlText w:val=""/>
+      <w:lvlJc w:val="left"/>
+      <w:pPr>
+        <w:tabs>
+          <w:tab w:val="num" w:pos="2160"/>
+        </w:tabs>
+        <w:ind w:left="2160" w:hanging="360"/>
+      </w:pPr>
+      <w:rPr>
+        <w:rFonts w:ascii="Wingdings" w:hAnsi="Wingdings" w:hint="default"/>
+        <w:sz w:val="20"/>
+      </w:rPr>
+    </w:lvl>
+    <w:lvl w:ilvl="3" w:tentative="1">
+      <w:start w:val="1"/>
+      <w:numFmt w:val="bullet"/>
+      <w:lvlText w:val=""/>
+      <w:lvlJc w:val="left"/>
+      <w:pPr>
+        <w:tabs>
+          <w:tab w:val="num" w:pos="2880"/>
+        </w:tabs>
+        <w:ind w:left="2880" w:hanging="360"/>
+      </w:pPr>
+      <w:rPr>
+        <w:rFonts w:ascii="Wingdings" w:hAnsi="Wingdings" w:hint="default"/>
+        <w:sz w:val="20"/>
+      </w:rPr>
+    </w:lvl>
+    <w:lvl w:ilvl="4" w:tentative="1">
+      <w:start w:val="1"/>
+      <w:numFmt w:val="bullet"/>
+      <w:lvlText w:val=""/>
+      <w:lvlJc w:val="left"/>
+      <w:pPr>
+        <w:tabs>
+          <w:tab w:val="num" w:pos="3600"/>
+        </w:tabs>
+        <w:ind w:left="3600" w:hanging="360"/>
+      </w:pPr>
+      <w:rPr>
+        <w:rFonts w:ascii="Wingdings" w:hAnsi="Wingdings" w:hint="default"/>
+        <w:sz w:val="20"/>
+      </w:rPr>
+    </w:lvl>
+    <w:lvl w:ilvl="5" w:tentative="1">
+      <w:start w:val="1"/>
+      <w:numFmt w:val="bullet"/>
+      <w:lvlText w:val=""/>
+      <w:lvlJc w:val="left"/>
+      <w:pPr>
+        <w:tabs>
+          <w:tab w:val="num" w:pos="4320"/>
+        </w:tabs>
+        <w:ind w:left="4320" w:hanging="360"/>
+      </w:pPr>
+      <w:rPr>
+        <w:rFonts w:ascii="Wingdings" w:hAnsi="Wingdings" w:hint="default"/>
+        <w:sz w:val="20"/>
+      </w:rPr>
+    </w:lvl>
+    <w:lvl w:ilvl="6" w:tentative="1">
+      <w:start w:val="1"/>
+      <w:numFmt w:val="bullet"/>
+      <w:lvlText w:val=""/>
+      <w:lvlJc w:val="left"/>
+      <w:pPr>
+        <w:tabs>
+          <w:tab w:val="num" w:pos="5040"/>
+        </w:tabs>
+        <w:ind w:left="5040" w:hanging="360"/>
+      </w:pPr>
+      <w:rPr>
+        <w:rFonts w:ascii="Wingdings" w:hAnsi="Wingdings" w:hint="default"/>
+        <w:sz w:val="20"/>
+      </w:rPr>
+    </w:lvl>
+    <w:lvl w:ilvl="7" w:tentative="1">
+      <w:start w:val="1"/>
+      <w:numFmt w:val="bullet"/>
+      <w:lvlText w:val=""/>
+      <w:lvlJc w:val="left"/>
+      <w:pPr>
+        <w:tabs>
+          <w:tab w:val="num" w:pos="5760"/>
+        </w:tabs>
+        <w:ind w:left="5760" w:hanging="360"/>
+      </w:pPr>
+      <w:rPr>
+        <w:rFonts w:ascii="Wingdings" w:hAnsi="Wingdings" w:hint="default"/>
+        <w:sz w:val="20"/>
+      </w:rPr>
+    </w:lvl>
+    <w:lvl w:ilvl="8" w:tentative="1">
+      <w:start w:val="1"/>
+      <w:numFmt w:val="bullet"/>
+      <w:lvlText w:val=""/>
+      <w:lvlJc w:val="left"/>
+      <w:pPr>
+        <w:tabs>
+          <w:tab w:val="num" w:pos="6480"/>
+        </w:tabs>
+        <w:ind w:left="6480" w:hanging="360"/>
+      </w:pPr>
+      <w:rPr>
+        <w:rFonts w:ascii="Wingdings" w:hAnsi="Wingdings" w:hint="default"/>
+        <w:sz w:val="20"/>
+      </w:rPr>
+    </w:lvl>
+  </w:abstractNum>
+  <w:abstractNum w:abstractNumId="2" w15:restartNumberingAfterBreak="0">
+    <w:nsid w:val="02331B87"/>
+    <w:multiLevelType w:val="multilevel"/>
+    <w:tmpl w:val="8C18E4BA"/>
+    <w:lvl w:ilvl="0">
+      <w:start w:val="1"/>
+      <w:numFmt w:val="bullet"/>
+      <w:lvlText w:val=""/>
+      <w:lvlJc w:val="left"/>
+      <w:pPr>
+        <w:tabs>
+          <w:tab w:val="num" w:pos="720"/>
+        </w:tabs>
+        <w:ind w:left="720" w:hanging="360"/>
+      </w:pPr>
+      <w:rPr>
+        <w:rFonts w:ascii="Symbol" w:hAnsi="Symbol" w:hint="default"/>
+        <w:sz w:val="20"/>
+      </w:rPr>
+    </w:lvl>
+    <w:lvl w:ilvl="1" w:tentative="1">
+      <w:start w:val="1"/>
+      <w:numFmt w:val="bullet"/>
+      <w:lvlText w:val="o"/>
+      <w:lvlJc w:val="left"/>
+      <w:pPr>
+        <w:tabs>
+          <w:tab w:val="num" w:pos="1440"/>
+        </w:tabs>
+        <w:ind w:left="1440" w:hanging="360"/>
+      </w:pPr>
+      <w:rPr>
+        <w:rFonts w:ascii="Courier New" w:hAnsi="Courier New" w:hint="default"/>
+        <w:sz w:val="20"/>
+      </w:rPr>
+    </w:lvl>
+    <w:lvl w:ilvl="2" w:tentative="1">
+      <w:start w:val="1"/>
+      <w:numFmt w:val="bullet"/>
+      <w:lvlText w:val=""/>
+      <w:lvlJc w:val="left"/>
+      <w:pPr>
+        <w:tabs>
+          <w:tab w:val="num" w:pos="2160"/>
+        </w:tabs>
+        <w:ind w:left="2160" w:hanging="360"/>
+      </w:pPr>
+      <w:rPr>
+        <w:rFonts w:ascii="Wingdings" w:hAnsi="Wingdings" w:hint="default"/>
+        <w:sz w:val="20"/>
+      </w:rPr>
+    </w:lvl>
+    <w:lvl w:ilvl="3" w:tentative="1">
+      <w:start w:val="1"/>
+      <w:numFmt w:val="bullet"/>
+      <w:lvlText w:val=""/>
+      <w:lvlJc w:val="left"/>
+      <w:pPr>
+        <w:tabs>
+          <w:tab w:val="num" w:pos="2880"/>
+        </w:tabs>
+        <w:ind w:left="2880" w:hanging="360"/>
+      </w:pPr>
+      <w:rPr>
+        <w:rFonts w:ascii="Wingdings" w:hAnsi="Wingdings" w:hint="default"/>
+        <w:sz w:val="20"/>
+      </w:rPr>
+    </w:lvl>
+    <w:lvl w:ilvl="4" w:tentative="1">
+      <w:start w:val="1"/>
+      <w:numFmt w:val="bullet"/>
+      <w:lvlText w:val=""/>
+      <w:lvlJc w:val="left"/>
+      <w:pPr>
+        <w:tabs>
+          <w:tab w:val="num" w:pos="3600"/>
+        </w:tabs>
+        <w:ind w:left="3600" w:hanging="360"/>
+      </w:pPr>
+      <w:rPr>
+        <w:rFonts w:ascii="Wingdings" w:hAnsi="Wingdings" w:hint="default"/>
+        <w:sz w:val="20"/>
+      </w:rPr>
+    </w:lvl>
+    <w:lvl w:ilvl="5" w:tentative="1">
+      <w:start w:val="1"/>
+      <w:numFmt w:val="bullet"/>
+      <w:lvlText w:val=""/>
+      <w:lvlJc w:val="left"/>
+      <w:pPr>
+        <w:tabs>
+          <w:tab w:val="num" w:pos="4320"/>
+        </w:tabs>
+        <w:ind w:left="4320" w:hanging="360"/>
+      </w:pPr>
+      <w:rPr>
+        <w:rFonts w:ascii="Wingdings" w:hAnsi="Wingdings" w:hint="default"/>
+        <w:sz w:val="20"/>
+      </w:rPr>
+    </w:lvl>
+    <w:lvl w:ilvl="6" w:tentative="1">
+      <w:start w:val="1"/>
+      <w:numFmt w:val="bullet"/>
+      <w:lvlText w:val=""/>
+      <w:lvlJc w:val="left"/>
+      <w:pPr>
+        <w:tabs>
+          <w:tab w:val="num" w:pos="5040"/>
+        </w:tabs>
+        <w:ind w:left="5040" w:hanging="360"/>
+      </w:pPr>
+      <w:rPr>
+        <w:rFonts w:ascii="Wingdings" w:hAnsi="Wingdings" w:hint="default"/>
+        <w:sz w:val="20"/>
+      </w:rPr>
+    </w:lvl>
+    <w:lvl w:ilvl="7" w:tentative="1">
+      <w:start w:val="1"/>
+      <w:numFmt w:val="bullet"/>
+      <w:lvlText w:val=""/>
+      <w:lvlJc w:val="left"/>
+      <w:pPr>
+        <w:tabs>
+          <w:tab w:val="num" w:pos="5760"/>
+        </w:tabs>
+        <w:ind w:left="5760" w:hanging="360"/>
+      </w:pPr>
+      <w:rPr>
+        <w:rFonts w:ascii="Wingdings" w:hAnsi="Wingdings" w:hint="default"/>
+        <w:sz w:val="20"/>
+      </w:rPr>
+    </w:lvl>
+    <w:lvl w:ilvl="8" w:tentative="1">
+      <w:start w:val="1"/>
+      <w:numFmt w:val="bullet"/>
+      <w:lvlText w:val=""/>
+      <w:lvlJc w:val="left"/>
+      <w:pPr>
+        <w:tabs>
+          <w:tab w:val="num" w:pos="6480"/>
+        </w:tabs>
+        <w:ind w:left="6480" w:hanging="360"/>
+      </w:pPr>
+      <w:rPr>
+        <w:rFonts w:ascii="Wingdings" w:hAnsi="Wingdings" w:hint="default"/>
+        <w:sz w:val="20"/>
+      </w:rPr>
+    </w:lvl>
+  </w:abstractNum>
+  <w:abstractNum w:abstractNumId="3" w15:restartNumberingAfterBreak="0">
     <w:nsid w:val="0716182D"/>
     <w:multiLevelType w:val="multilevel"/>
     <w:tmpl w:val="7D78069E"/>
@@ -5259,7 +7713,242 @@
       </w:pPr>
     </w:lvl>
   </w:abstractNum>
-  <w:abstractNum w:abstractNumId="2" w15:restartNumberingAfterBreak="0">
+  <w:abstractNum w:abstractNumId="4" w15:restartNumberingAfterBreak="0">
+    <w:nsid w:val="0CDC0744"/>
+    <w:multiLevelType w:val="multilevel"/>
+    <w:tmpl w:val="D2CC9CFE"/>
+    <w:lvl w:ilvl="0">
+      <w:start w:val="1"/>
+      <w:numFmt w:val="bullet"/>
+      <w:lvlText w:val=""/>
+      <w:lvlJc w:val="left"/>
+      <w:pPr>
+        <w:tabs>
+          <w:tab w:val="num" w:pos="720"/>
+        </w:tabs>
+        <w:ind w:left="720" w:hanging="360"/>
+      </w:pPr>
+      <w:rPr>
+        <w:rFonts w:ascii="Symbol" w:hAnsi="Symbol" w:hint="default"/>
+        <w:sz w:val="20"/>
+      </w:rPr>
+    </w:lvl>
+    <w:lvl w:ilvl="1">
+      <w:start w:val="1"/>
+      <w:numFmt w:val="bullet"/>
+      <w:lvlText w:val="o"/>
+      <w:lvlJc w:val="left"/>
+      <w:pPr>
+        <w:tabs>
+          <w:tab w:val="num" w:pos="1440"/>
+        </w:tabs>
+        <w:ind w:left="1440" w:hanging="360"/>
+      </w:pPr>
+      <w:rPr>
+        <w:rFonts w:ascii="Courier New" w:hAnsi="Courier New" w:hint="default"/>
+        <w:sz w:val="20"/>
+      </w:rPr>
+    </w:lvl>
+    <w:lvl w:ilvl="2" w:tentative="1">
+      <w:start w:val="1"/>
+      <w:numFmt w:val="bullet"/>
+      <w:lvlText w:val=""/>
+      <w:lvlJc w:val="left"/>
+      <w:pPr>
+        <w:tabs>
+          <w:tab w:val="num" w:pos="2160"/>
+        </w:tabs>
+        <w:ind w:left="2160" w:hanging="360"/>
+      </w:pPr>
+      <w:rPr>
+        <w:rFonts w:ascii="Wingdings" w:hAnsi="Wingdings" w:hint="default"/>
+        <w:sz w:val="20"/>
+      </w:rPr>
+    </w:lvl>
+    <w:lvl w:ilvl="3" w:tentative="1">
+      <w:start w:val="1"/>
+      <w:numFmt w:val="bullet"/>
+      <w:lvlText w:val=""/>
+      <w:lvlJc w:val="left"/>
+      <w:pPr>
+        <w:tabs>
+          <w:tab w:val="num" w:pos="2880"/>
+        </w:tabs>
+        <w:ind w:left="2880" w:hanging="360"/>
+      </w:pPr>
+      <w:rPr>
+        <w:rFonts w:ascii="Wingdings" w:hAnsi="Wingdings" w:hint="default"/>
+        <w:sz w:val="20"/>
+      </w:rPr>
+    </w:lvl>
+    <w:lvl w:ilvl="4" w:tentative="1">
+      <w:start w:val="1"/>
+      <w:numFmt w:val="bullet"/>
+      <w:lvlText w:val=""/>
+      <w:lvlJc w:val="left"/>
+      <w:pPr>
+        <w:tabs>
+          <w:tab w:val="num" w:pos="3600"/>
+        </w:tabs>
+        <w:ind w:left="3600" w:hanging="360"/>
+      </w:pPr>
+      <w:rPr>
+        <w:rFonts w:ascii="Wingdings" w:hAnsi="Wingdings" w:hint="default"/>
+        <w:sz w:val="20"/>
+      </w:rPr>
+    </w:lvl>
+    <w:lvl w:ilvl="5" w:tentative="1">
+      <w:start w:val="1"/>
+      <w:numFmt w:val="bullet"/>
+      <w:lvlText w:val=""/>
+      <w:lvlJc w:val="left"/>
+      <w:pPr>
+        <w:tabs>
+          <w:tab w:val="num" w:pos="4320"/>
+        </w:tabs>
+        <w:ind w:left="4320" w:hanging="360"/>
+      </w:pPr>
+      <w:rPr>
+        <w:rFonts w:ascii="Wingdings" w:hAnsi="Wingdings" w:hint="default"/>
+        <w:sz w:val="20"/>
+      </w:rPr>
+    </w:lvl>
+    <w:lvl w:ilvl="6" w:tentative="1">
+      <w:start w:val="1"/>
+      <w:numFmt w:val="bullet"/>
+      <w:lvlText w:val=""/>
+      <w:lvlJc w:val="left"/>
+      <w:pPr>
+        <w:tabs>
+          <w:tab w:val="num" w:pos="5040"/>
+        </w:tabs>
+        <w:ind w:left="5040" w:hanging="360"/>
+      </w:pPr>
+      <w:rPr>
+        <w:rFonts w:ascii="Wingdings" w:hAnsi="Wingdings" w:hint="default"/>
+        <w:sz w:val="20"/>
+      </w:rPr>
+    </w:lvl>
+    <w:lvl w:ilvl="7" w:tentative="1">
+      <w:start w:val="1"/>
+      <w:numFmt w:val="bullet"/>
+      <w:lvlText w:val=""/>
+      <w:lvlJc w:val="left"/>
+      <w:pPr>
+        <w:tabs>
+          <w:tab w:val="num" w:pos="5760"/>
+        </w:tabs>
+        <w:ind w:left="5760" w:hanging="360"/>
+      </w:pPr>
+      <w:rPr>
+        <w:rFonts w:ascii="Wingdings" w:hAnsi="Wingdings" w:hint="default"/>
+        <w:sz w:val="20"/>
+      </w:rPr>
+    </w:lvl>
+    <w:lvl w:ilvl="8" w:tentative="1">
+      <w:start w:val="1"/>
+      <w:numFmt w:val="bullet"/>
+      <w:lvlText w:val=""/>
+      <w:lvlJc w:val="left"/>
+      <w:pPr>
+        <w:tabs>
+          <w:tab w:val="num" w:pos="6480"/>
+        </w:tabs>
+        <w:ind w:left="6480" w:hanging="360"/>
+      </w:pPr>
+      <w:rPr>
+        <w:rFonts w:ascii="Wingdings" w:hAnsi="Wingdings" w:hint="default"/>
+        <w:sz w:val="20"/>
+      </w:rPr>
+    </w:lvl>
+  </w:abstractNum>
+  <w:abstractNum w:abstractNumId="5" w15:restartNumberingAfterBreak="0">
+    <w:nsid w:val="0FD80AB6"/>
+    <w:multiLevelType w:val="hybridMultilevel"/>
+    <w:tmpl w:val="4C301C5E"/>
+    <w:lvl w:ilvl="0" w:tplc="4009000F">
+      <w:start w:val="1"/>
+      <w:numFmt w:val="decimal"/>
+      <w:lvlText w:val="%1."/>
+      <w:lvlJc w:val="left"/>
+      <w:pPr>
+        <w:ind w:left="920" w:hanging="360"/>
+      </w:pPr>
+    </w:lvl>
+    <w:lvl w:ilvl="1" w:tplc="40090019" w:tentative="1">
+      <w:start w:val="1"/>
+      <w:numFmt w:val="lowerLetter"/>
+      <w:lvlText w:val="%2."/>
+      <w:lvlJc w:val="left"/>
+      <w:pPr>
+        <w:ind w:left="1640" w:hanging="360"/>
+      </w:pPr>
+    </w:lvl>
+    <w:lvl w:ilvl="2" w:tplc="4009001B" w:tentative="1">
+      <w:start w:val="1"/>
+      <w:numFmt w:val="lowerRoman"/>
+      <w:lvlText w:val="%3."/>
+      <w:lvlJc w:val="right"/>
+      <w:pPr>
+        <w:ind w:left="2360" w:hanging="180"/>
+      </w:pPr>
+    </w:lvl>
+    <w:lvl w:ilvl="3" w:tplc="4009000F" w:tentative="1">
+      <w:start w:val="1"/>
+      <w:numFmt w:val="decimal"/>
+      <w:lvlText w:val="%4."/>
+      <w:lvlJc w:val="left"/>
+      <w:pPr>
+        <w:ind w:left="3080" w:hanging="360"/>
+      </w:pPr>
+    </w:lvl>
+    <w:lvl w:ilvl="4" w:tplc="40090019" w:tentative="1">
+      <w:start w:val="1"/>
+      <w:numFmt w:val="lowerLetter"/>
+      <w:lvlText w:val="%5."/>
+      <w:lvlJc w:val="left"/>
+      <w:pPr>
+        <w:ind w:left="3800" w:hanging="360"/>
+      </w:pPr>
+    </w:lvl>
+    <w:lvl w:ilvl="5" w:tplc="4009001B" w:tentative="1">
+      <w:start w:val="1"/>
+      <w:numFmt w:val="lowerRoman"/>
+      <w:lvlText w:val="%6."/>
+      <w:lvlJc w:val="right"/>
+      <w:pPr>
+        <w:ind w:left="4520" w:hanging="180"/>
+      </w:pPr>
+    </w:lvl>
+    <w:lvl w:ilvl="6" w:tplc="4009000F" w:tentative="1">
+      <w:start w:val="1"/>
+      <w:numFmt w:val="decimal"/>
+      <w:lvlText w:val="%7."/>
+      <w:lvlJc w:val="left"/>
+      <w:pPr>
+        <w:ind w:left="5240" w:hanging="360"/>
+      </w:pPr>
+    </w:lvl>
+    <w:lvl w:ilvl="7" w:tplc="40090019" w:tentative="1">
+      <w:start w:val="1"/>
+      <w:numFmt w:val="lowerLetter"/>
+      <w:lvlText w:val="%8."/>
+      <w:lvlJc w:val="left"/>
+      <w:pPr>
+        <w:ind w:left="5960" w:hanging="360"/>
+      </w:pPr>
+    </w:lvl>
+    <w:lvl w:ilvl="8" w:tplc="4009001B" w:tentative="1">
+      <w:start w:val="1"/>
+      <w:numFmt w:val="lowerRoman"/>
+      <w:lvlText w:val="%9."/>
+      <w:lvlJc w:val="right"/>
+      <w:pPr>
+        <w:ind w:left="6680" w:hanging="180"/>
+      </w:pPr>
+    </w:lvl>
+  </w:abstractNum>
+  <w:abstractNum w:abstractNumId="6" w15:restartNumberingAfterBreak="0">
     <w:nsid w:val="149B3531"/>
     <w:multiLevelType w:val="multilevel"/>
     <w:tmpl w:val="AF06F59C"/>
@@ -5408,7 +8097,120 @@
       </w:rPr>
     </w:lvl>
   </w:abstractNum>
-  <w:abstractNum w:abstractNumId="3" w15:restartNumberingAfterBreak="0">
+  <w:abstractNum w:abstractNumId="7" w15:restartNumberingAfterBreak="0">
+    <w:nsid w:val="175F4E16"/>
+    <w:multiLevelType w:val="hybridMultilevel"/>
+    <w:tmpl w:val="D1C2BDF0"/>
+    <w:lvl w:ilvl="0" w:tplc="40090001">
+      <w:start w:val="1"/>
+      <w:numFmt w:val="bullet"/>
+      <w:lvlText w:val=""/>
+      <w:lvlJc w:val="left"/>
+      <w:pPr>
+        <w:ind w:left="920" w:hanging="360"/>
+      </w:pPr>
+      <w:rPr>
+        <w:rFonts w:ascii="Symbol" w:hAnsi="Symbol" w:hint="default"/>
+      </w:rPr>
+    </w:lvl>
+    <w:lvl w:ilvl="1" w:tplc="40090003" w:tentative="1">
+      <w:start w:val="1"/>
+      <w:numFmt w:val="bullet"/>
+      <w:lvlText w:val="o"/>
+      <w:lvlJc w:val="left"/>
+      <w:pPr>
+        <w:ind w:left="1640" w:hanging="360"/>
+      </w:pPr>
+      <w:rPr>
+        <w:rFonts w:ascii="Courier New" w:hAnsi="Courier New" w:cs="Courier New" w:hint="default"/>
+      </w:rPr>
+    </w:lvl>
+    <w:lvl w:ilvl="2" w:tplc="40090005" w:tentative="1">
+      <w:start w:val="1"/>
+      <w:numFmt w:val="bullet"/>
+      <w:lvlText w:val=""/>
+      <w:lvlJc w:val="left"/>
+      <w:pPr>
+        <w:ind w:left="2360" w:hanging="360"/>
+      </w:pPr>
+      <w:rPr>
+        <w:rFonts w:ascii="Wingdings" w:hAnsi="Wingdings" w:hint="default"/>
+      </w:rPr>
+    </w:lvl>
+    <w:lvl w:ilvl="3" w:tplc="40090001" w:tentative="1">
+      <w:start w:val="1"/>
+      <w:numFmt w:val="bullet"/>
+      <w:lvlText w:val=""/>
+      <w:lvlJc w:val="left"/>
+      <w:pPr>
+        <w:ind w:left="3080" w:hanging="360"/>
+      </w:pPr>
+      <w:rPr>
+        <w:rFonts w:ascii="Symbol" w:hAnsi="Symbol" w:hint="default"/>
+      </w:rPr>
+    </w:lvl>
+    <w:lvl w:ilvl="4" w:tplc="40090003" w:tentative="1">
+      <w:start w:val="1"/>
+      <w:numFmt w:val="bullet"/>
+      <w:lvlText w:val="o"/>
+      <w:lvlJc w:val="left"/>
+      <w:pPr>
+        <w:ind w:left="3800" w:hanging="360"/>
+      </w:pPr>
+      <w:rPr>
+        <w:rFonts w:ascii="Courier New" w:hAnsi="Courier New" w:cs="Courier New" w:hint="default"/>
+      </w:rPr>
+    </w:lvl>
+    <w:lvl w:ilvl="5" w:tplc="40090005" w:tentative="1">
+      <w:start w:val="1"/>
+      <w:numFmt w:val="bullet"/>
+      <w:lvlText w:val=""/>
+      <w:lvlJc w:val="left"/>
+      <w:pPr>
+        <w:ind w:left="4520" w:hanging="360"/>
+      </w:pPr>
+      <w:rPr>
+        <w:rFonts w:ascii="Wingdings" w:hAnsi="Wingdings" w:hint="default"/>
+      </w:rPr>
+    </w:lvl>
+    <w:lvl w:ilvl="6" w:tplc="40090001" w:tentative="1">
+      <w:start w:val="1"/>
+      <w:numFmt w:val="bullet"/>
+      <w:lvlText w:val=""/>
+      <w:lvlJc w:val="left"/>
+      <w:pPr>
+        <w:ind w:left="5240" w:hanging="360"/>
+      </w:pPr>
+      <w:rPr>
+        <w:rFonts w:ascii="Symbol" w:hAnsi="Symbol" w:hint="default"/>
+      </w:rPr>
+    </w:lvl>
+    <w:lvl w:ilvl="7" w:tplc="40090003" w:tentative="1">
+      <w:start w:val="1"/>
+      <w:numFmt w:val="bullet"/>
+      <w:lvlText w:val="o"/>
+      <w:lvlJc w:val="left"/>
+      <w:pPr>
+        <w:ind w:left="5960" w:hanging="360"/>
+      </w:pPr>
+      <w:rPr>
+        <w:rFonts w:ascii="Courier New" w:hAnsi="Courier New" w:cs="Courier New" w:hint="default"/>
+      </w:rPr>
+    </w:lvl>
+    <w:lvl w:ilvl="8" w:tplc="40090005" w:tentative="1">
+      <w:start w:val="1"/>
+      <w:numFmt w:val="bullet"/>
+      <w:lvlText w:val=""/>
+      <w:lvlJc w:val="left"/>
+      <w:pPr>
+        <w:ind w:left="6680" w:hanging="360"/>
+      </w:pPr>
+      <w:rPr>
+        <w:rFonts w:ascii="Wingdings" w:hAnsi="Wingdings" w:hint="default"/>
+      </w:rPr>
+    </w:lvl>
+  </w:abstractNum>
+  <w:abstractNum w:abstractNumId="8" w15:restartNumberingAfterBreak="0">
     <w:nsid w:val="192C6ACD"/>
     <w:multiLevelType w:val="multilevel"/>
     <w:tmpl w:val="7D78069E"/>
@@ -5521,7 +8323,7 @@
       </w:pPr>
     </w:lvl>
   </w:abstractNum>
-  <w:abstractNum w:abstractNumId="4" w15:restartNumberingAfterBreak="0">
+  <w:abstractNum w:abstractNumId="9" w15:restartNumberingAfterBreak="0">
     <w:nsid w:val="21A27AF7"/>
     <w:multiLevelType w:val="hybridMultilevel"/>
     <w:tmpl w:val="E0F8304C"/>
@@ -5611,7 +8413,156 @@
       </w:pPr>
     </w:lvl>
   </w:abstractNum>
-  <w:abstractNum w:abstractNumId="5" w15:restartNumberingAfterBreak="0">
+  <w:abstractNum w:abstractNumId="10" w15:restartNumberingAfterBreak="0">
+    <w:nsid w:val="240929D7"/>
+    <w:multiLevelType w:val="multilevel"/>
+    <w:tmpl w:val="C4741572"/>
+    <w:lvl w:ilvl="0">
+      <w:start w:val="1"/>
+      <w:numFmt w:val="bullet"/>
+      <w:lvlText w:val=""/>
+      <w:lvlJc w:val="left"/>
+      <w:pPr>
+        <w:tabs>
+          <w:tab w:val="num" w:pos="720"/>
+        </w:tabs>
+        <w:ind w:left="720" w:hanging="360"/>
+      </w:pPr>
+      <w:rPr>
+        <w:rFonts w:ascii="Symbol" w:hAnsi="Symbol" w:hint="default"/>
+        <w:sz w:val="20"/>
+      </w:rPr>
+    </w:lvl>
+    <w:lvl w:ilvl="1" w:tentative="1">
+      <w:start w:val="1"/>
+      <w:numFmt w:val="bullet"/>
+      <w:lvlText w:val="o"/>
+      <w:lvlJc w:val="left"/>
+      <w:pPr>
+        <w:tabs>
+          <w:tab w:val="num" w:pos="1440"/>
+        </w:tabs>
+        <w:ind w:left="1440" w:hanging="360"/>
+      </w:pPr>
+      <w:rPr>
+        <w:rFonts w:ascii="Courier New" w:hAnsi="Courier New" w:hint="default"/>
+        <w:sz w:val="20"/>
+      </w:rPr>
+    </w:lvl>
+    <w:lvl w:ilvl="2" w:tentative="1">
+      <w:start w:val="1"/>
+      <w:numFmt w:val="bullet"/>
+      <w:lvlText w:val=""/>
+      <w:lvlJc w:val="left"/>
+      <w:pPr>
+        <w:tabs>
+          <w:tab w:val="num" w:pos="2160"/>
+        </w:tabs>
+        <w:ind w:left="2160" w:hanging="360"/>
+      </w:pPr>
+      <w:rPr>
+        <w:rFonts w:ascii="Wingdings" w:hAnsi="Wingdings" w:hint="default"/>
+        <w:sz w:val="20"/>
+      </w:rPr>
+    </w:lvl>
+    <w:lvl w:ilvl="3" w:tentative="1">
+      <w:start w:val="1"/>
+      <w:numFmt w:val="bullet"/>
+      <w:lvlText w:val=""/>
+      <w:lvlJc w:val="left"/>
+      <w:pPr>
+        <w:tabs>
+          <w:tab w:val="num" w:pos="2880"/>
+        </w:tabs>
+        <w:ind w:left="2880" w:hanging="360"/>
+      </w:pPr>
+      <w:rPr>
+        <w:rFonts w:ascii="Wingdings" w:hAnsi="Wingdings" w:hint="default"/>
+        <w:sz w:val="20"/>
+      </w:rPr>
+    </w:lvl>
+    <w:lvl w:ilvl="4" w:tentative="1">
+      <w:start w:val="1"/>
+      <w:numFmt w:val="bullet"/>
+      <w:lvlText w:val=""/>
+      <w:lvlJc w:val="left"/>
+      <w:pPr>
+        <w:tabs>
+          <w:tab w:val="num" w:pos="3600"/>
+        </w:tabs>
+        <w:ind w:left="3600" w:hanging="360"/>
+      </w:pPr>
+      <w:rPr>
+        <w:rFonts w:ascii="Wingdings" w:hAnsi="Wingdings" w:hint="default"/>
+        <w:sz w:val="20"/>
+      </w:rPr>
+    </w:lvl>
+    <w:lvl w:ilvl="5" w:tentative="1">
+      <w:start w:val="1"/>
+      <w:numFmt w:val="bullet"/>
+      <w:lvlText w:val=""/>
+      <w:lvlJc w:val="left"/>
+      <w:pPr>
+        <w:tabs>
+          <w:tab w:val="num" w:pos="4320"/>
+        </w:tabs>
+        <w:ind w:left="4320" w:hanging="360"/>
+      </w:pPr>
+      <w:rPr>
+        <w:rFonts w:ascii="Wingdings" w:hAnsi="Wingdings" w:hint="default"/>
+        <w:sz w:val="20"/>
+      </w:rPr>
+    </w:lvl>
+    <w:lvl w:ilvl="6" w:tentative="1">
+      <w:start w:val="1"/>
+      <w:numFmt w:val="bullet"/>
+      <w:lvlText w:val=""/>
+      <w:lvlJc w:val="left"/>
+      <w:pPr>
+        <w:tabs>
+          <w:tab w:val="num" w:pos="5040"/>
+        </w:tabs>
+        <w:ind w:left="5040" w:hanging="360"/>
+      </w:pPr>
+      <w:rPr>
+        <w:rFonts w:ascii="Wingdings" w:hAnsi="Wingdings" w:hint="default"/>
+        <w:sz w:val="20"/>
+      </w:rPr>
+    </w:lvl>
+    <w:lvl w:ilvl="7" w:tentative="1">
+      <w:start w:val="1"/>
+      <w:numFmt w:val="bullet"/>
+      <w:lvlText w:val=""/>
+      <w:lvlJc w:val="left"/>
+      <w:pPr>
+        <w:tabs>
+          <w:tab w:val="num" w:pos="5760"/>
+        </w:tabs>
+        <w:ind w:left="5760" w:hanging="360"/>
+      </w:pPr>
+      <w:rPr>
+        <w:rFonts w:ascii="Wingdings" w:hAnsi="Wingdings" w:hint="default"/>
+        <w:sz w:val="20"/>
+      </w:rPr>
+    </w:lvl>
+    <w:lvl w:ilvl="8" w:tentative="1">
+      <w:start w:val="1"/>
+      <w:numFmt w:val="bullet"/>
+      <w:lvlText w:val=""/>
+      <w:lvlJc w:val="left"/>
+      <w:pPr>
+        <w:tabs>
+          <w:tab w:val="num" w:pos="6480"/>
+        </w:tabs>
+        <w:ind w:left="6480" w:hanging="360"/>
+      </w:pPr>
+      <w:rPr>
+        <w:rFonts w:ascii="Wingdings" w:hAnsi="Wingdings" w:hint="default"/>
+        <w:sz w:val="20"/>
+      </w:rPr>
+    </w:lvl>
+  </w:abstractNum>
+  <w:abstractNum w:abstractNumId="11" w15:restartNumberingAfterBreak="0">
     <w:nsid w:val="26681A0C"/>
     <w:multiLevelType w:val="hybridMultilevel"/>
     <w:tmpl w:val="C52E1A50"/>
@@ -5697,7 +8648,7 @@
       </w:pPr>
     </w:lvl>
   </w:abstractNum>
-  <w:abstractNum w:abstractNumId="6" w15:restartNumberingAfterBreak="0">
+  <w:abstractNum w:abstractNumId="12" w15:restartNumberingAfterBreak="0">
     <w:nsid w:val="26B537DD"/>
     <w:multiLevelType w:val="multilevel"/>
     <w:tmpl w:val="D6AAC02A"/>
@@ -5846,7 +8797,7 @@
       </w:rPr>
     </w:lvl>
   </w:abstractNum>
-  <w:abstractNum w:abstractNumId="7" w15:restartNumberingAfterBreak="0">
+  <w:abstractNum w:abstractNumId="13" w15:restartNumberingAfterBreak="0">
     <w:nsid w:val="32006D4A"/>
     <w:multiLevelType w:val="hybridMultilevel"/>
     <w:tmpl w:val="CF4E9B7A"/>
@@ -5935,7 +8886,7 @@
       </w:pPr>
     </w:lvl>
   </w:abstractNum>
-  <w:abstractNum w:abstractNumId="8" w15:restartNumberingAfterBreak="0">
+  <w:abstractNum w:abstractNumId="14" w15:restartNumberingAfterBreak="0">
     <w:nsid w:val="4096784C"/>
     <w:multiLevelType w:val="multilevel"/>
     <w:tmpl w:val="B990616E"/>
@@ -6084,7 +9035,156 @@
       </w:rPr>
     </w:lvl>
   </w:abstractNum>
-  <w:abstractNum w:abstractNumId="9" w15:restartNumberingAfterBreak="0">
+  <w:abstractNum w:abstractNumId="15" w15:restartNumberingAfterBreak="0">
+    <w:nsid w:val="4C744E41"/>
+    <w:multiLevelType w:val="multilevel"/>
+    <w:tmpl w:val="133EA82C"/>
+    <w:lvl w:ilvl="0">
+      <w:start w:val="1"/>
+      <w:numFmt w:val="bullet"/>
+      <w:lvlText w:val=""/>
+      <w:lvlJc w:val="left"/>
+      <w:pPr>
+        <w:tabs>
+          <w:tab w:val="num" w:pos="720"/>
+        </w:tabs>
+        <w:ind w:left="720" w:hanging="360"/>
+      </w:pPr>
+      <w:rPr>
+        <w:rFonts w:ascii="Symbol" w:hAnsi="Symbol" w:hint="default"/>
+        <w:sz w:val="20"/>
+      </w:rPr>
+    </w:lvl>
+    <w:lvl w:ilvl="1" w:tentative="1">
+      <w:start w:val="1"/>
+      <w:numFmt w:val="bullet"/>
+      <w:lvlText w:val="o"/>
+      <w:lvlJc w:val="left"/>
+      <w:pPr>
+        <w:tabs>
+          <w:tab w:val="num" w:pos="1440"/>
+        </w:tabs>
+        <w:ind w:left="1440" w:hanging="360"/>
+      </w:pPr>
+      <w:rPr>
+        <w:rFonts w:ascii="Courier New" w:hAnsi="Courier New" w:hint="default"/>
+        <w:sz w:val="20"/>
+      </w:rPr>
+    </w:lvl>
+    <w:lvl w:ilvl="2" w:tentative="1">
+      <w:start w:val="1"/>
+      <w:numFmt w:val="bullet"/>
+      <w:lvlText w:val=""/>
+      <w:lvlJc w:val="left"/>
+      <w:pPr>
+        <w:tabs>
+          <w:tab w:val="num" w:pos="2160"/>
+        </w:tabs>
+        <w:ind w:left="2160" w:hanging="360"/>
+      </w:pPr>
+      <w:rPr>
+        <w:rFonts w:ascii="Wingdings" w:hAnsi="Wingdings" w:hint="default"/>
+        <w:sz w:val="20"/>
+      </w:rPr>
+    </w:lvl>
+    <w:lvl w:ilvl="3" w:tentative="1">
+      <w:start w:val="1"/>
+      <w:numFmt w:val="bullet"/>
+      <w:lvlText w:val=""/>
+      <w:lvlJc w:val="left"/>
+      <w:pPr>
+        <w:tabs>
+          <w:tab w:val="num" w:pos="2880"/>
+        </w:tabs>
+        <w:ind w:left="2880" w:hanging="360"/>
+      </w:pPr>
+      <w:rPr>
+        <w:rFonts w:ascii="Wingdings" w:hAnsi="Wingdings" w:hint="default"/>
+        <w:sz w:val="20"/>
+      </w:rPr>
+    </w:lvl>
+    <w:lvl w:ilvl="4" w:tentative="1">
+      <w:start w:val="1"/>
+      <w:numFmt w:val="bullet"/>
+      <w:lvlText w:val=""/>
+      <w:lvlJc w:val="left"/>
+      <w:pPr>
+        <w:tabs>
+          <w:tab w:val="num" w:pos="3600"/>
+        </w:tabs>
+        <w:ind w:left="3600" w:hanging="360"/>
+      </w:pPr>
+      <w:rPr>
+        <w:rFonts w:ascii="Wingdings" w:hAnsi="Wingdings" w:hint="default"/>
+        <w:sz w:val="20"/>
+      </w:rPr>
+    </w:lvl>
+    <w:lvl w:ilvl="5" w:tentative="1">
+      <w:start w:val="1"/>
+      <w:numFmt w:val="bullet"/>
+      <w:lvlText w:val=""/>
+      <w:lvlJc w:val="left"/>
+      <w:pPr>
+        <w:tabs>
+          <w:tab w:val="num" w:pos="4320"/>
+        </w:tabs>
+        <w:ind w:left="4320" w:hanging="360"/>
+      </w:pPr>
+      <w:rPr>
+        <w:rFonts w:ascii="Wingdings" w:hAnsi="Wingdings" w:hint="default"/>
+        <w:sz w:val="20"/>
+      </w:rPr>
+    </w:lvl>
+    <w:lvl w:ilvl="6" w:tentative="1">
+      <w:start w:val="1"/>
+      <w:numFmt w:val="bullet"/>
+      <w:lvlText w:val=""/>
+      <w:lvlJc w:val="left"/>
+      <w:pPr>
+        <w:tabs>
+          <w:tab w:val="num" w:pos="5040"/>
+        </w:tabs>
+        <w:ind w:left="5040" w:hanging="360"/>
+      </w:pPr>
+      <w:rPr>
+        <w:rFonts w:ascii="Wingdings" w:hAnsi="Wingdings" w:hint="default"/>
+        <w:sz w:val="20"/>
+      </w:rPr>
+    </w:lvl>
+    <w:lvl w:ilvl="7" w:tentative="1">
+      <w:start w:val="1"/>
+      <w:numFmt w:val="bullet"/>
+      <w:lvlText w:val=""/>
+      <w:lvlJc w:val="left"/>
+      <w:pPr>
+        <w:tabs>
+          <w:tab w:val="num" w:pos="5760"/>
+        </w:tabs>
+        <w:ind w:left="5760" w:hanging="360"/>
+      </w:pPr>
+      <w:rPr>
+        <w:rFonts w:ascii="Wingdings" w:hAnsi="Wingdings" w:hint="default"/>
+        <w:sz w:val="20"/>
+      </w:rPr>
+    </w:lvl>
+    <w:lvl w:ilvl="8" w:tentative="1">
+      <w:start w:val="1"/>
+      <w:numFmt w:val="bullet"/>
+      <w:lvlText w:val=""/>
+      <w:lvlJc w:val="left"/>
+      <w:pPr>
+        <w:tabs>
+          <w:tab w:val="num" w:pos="6480"/>
+        </w:tabs>
+        <w:ind w:left="6480" w:hanging="360"/>
+      </w:pPr>
+      <w:rPr>
+        <w:rFonts w:ascii="Wingdings" w:hAnsi="Wingdings" w:hint="default"/>
+        <w:sz w:val="20"/>
+      </w:rPr>
+    </w:lvl>
+  </w:abstractNum>
+  <w:abstractNum w:abstractNumId="16" w15:restartNumberingAfterBreak="0">
     <w:nsid w:val="50EB1533"/>
     <w:multiLevelType w:val="hybridMultilevel"/>
     <w:tmpl w:val="FC807A6E"/>
@@ -6173,7 +9273,273 @@
       </w:pPr>
     </w:lvl>
   </w:abstractNum>
-  <w:abstractNum w:abstractNumId="10" w15:restartNumberingAfterBreak="0">
+  <w:abstractNum w:abstractNumId="17" w15:restartNumberingAfterBreak="0">
+    <w:nsid w:val="53757934"/>
+    <w:multiLevelType w:val="multilevel"/>
+    <w:tmpl w:val="46882D9E"/>
+    <w:lvl w:ilvl="0">
+      <w:start w:val="1"/>
+      <w:numFmt w:val="bullet"/>
+      <w:lvlText w:val=""/>
+      <w:lvlJc w:val="left"/>
+      <w:pPr>
+        <w:tabs>
+          <w:tab w:val="num" w:pos="720"/>
+        </w:tabs>
+        <w:ind w:left="720" w:hanging="360"/>
+      </w:pPr>
+      <w:rPr>
+        <w:rFonts w:ascii="Symbol" w:hAnsi="Symbol" w:hint="default"/>
+        <w:sz w:val="20"/>
+      </w:rPr>
+    </w:lvl>
+    <w:lvl w:ilvl="1" w:tentative="1">
+      <w:start w:val="1"/>
+      <w:numFmt w:val="bullet"/>
+      <w:lvlText w:val="o"/>
+      <w:lvlJc w:val="left"/>
+      <w:pPr>
+        <w:tabs>
+          <w:tab w:val="num" w:pos="1440"/>
+        </w:tabs>
+        <w:ind w:left="1440" w:hanging="360"/>
+      </w:pPr>
+      <w:rPr>
+        <w:rFonts w:ascii="Courier New" w:hAnsi="Courier New" w:hint="default"/>
+        <w:sz w:val="20"/>
+      </w:rPr>
+    </w:lvl>
+    <w:lvl w:ilvl="2" w:tentative="1">
+      <w:start w:val="1"/>
+      <w:numFmt w:val="bullet"/>
+      <w:lvlText w:val=""/>
+      <w:lvlJc w:val="left"/>
+      <w:pPr>
+        <w:tabs>
+          <w:tab w:val="num" w:pos="2160"/>
+        </w:tabs>
+        <w:ind w:left="2160" w:hanging="360"/>
+      </w:pPr>
+      <w:rPr>
+        <w:rFonts w:ascii="Wingdings" w:hAnsi="Wingdings" w:hint="default"/>
+        <w:sz w:val="20"/>
+      </w:rPr>
+    </w:lvl>
+    <w:lvl w:ilvl="3" w:tentative="1">
+      <w:start w:val="1"/>
+      <w:numFmt w:val="bullet"/>
+      <w:lvlText w:val=""/>
+      <w:lvlJc w:val="left"/>
+      <w:pPr>
+        <w:tabs>
+          <w:tab w:val="num" w:pos="2880"/>
+        </w:tabs>
+        <w:ind w:left="2880" w:hanging="360"/>
+      </w:pPr>
+      <w:rPr>
+        <w:rFonts w:ascii="Wingdings" w:hAnsi="Wingdings" w:hint="default"/>
+        <w:sz w:val="20"/>
+      </w:rPr>
+    </w:lvl>
+    <w:lvl w:ilvl="4" w:tentative="1">
+      <w:start w:val="1"/>
+      <w:numFmt w:val="bullet"/>
+      <w:lvlText w:val=""/>
+      <w:lvlJc w:val="left"/>
+      <w:pPr>
+        <w:tabs>
+          <w:tab w:val="num" w:pos="3600"/>
+        </w:tabs>
+        <w:ind w:left="3600" w:hanging="360"/>
+      </w:pPr>
+      <w:rPr>
+        <w:rFonts w:ascii="Wingdings" w:hAnsi="Wingdings" w:hint="default"/>
+        <w:sz w:val="20"/>
+      </w:rPr>
+    </w:lvl>
+    <w:lvl w:ilvl="5" w:tentative="1">
+      <w:start w:val="1"/>
+      <w:numFmt w:val="bullet"/>
+      <w:lvlText w:val=""/>
+      <w:lvlJc w:val="left"/>
+      <w:pPr>
+        <w:tabs>
+          <w:tab w:val="num" w:pos="4320"/>
+        </w:tabs>
+        <w:ind w:left="4320" w:hanging="360"/>
+      </w:pPr>
+      <w:rPr>
+        <w:rFonts w:ascii="Wingdings" w:hAnsi="Wingdings" w:hint="default"/>
+        <w:sz w:val="20"/>
+      </w:rPr>
+    </w:lvl>
+    <w:lvl w:ilvl="6" w:tentative="1">
+      <w:start w:val="1"/>
+      <w:numFmt w:val="bullet"/>
+      <w:lvlText w:val=""/>
+      <w:lvlJc w:val="left"/>
+      <w:pPr>
+        <w:tabs>
+          <w:tab w:val="num" w:pos="5040"/>
+        </w:tabs>
+        <w:ind w:left="5040" w:hanging="360"/>
+      </w:pPr>
+      <w:rPr>
+        <w:rFonts w:ascii="Wingdings" w:hAnsi="Wingdings" w:hint="default"/>
+        <w:sz w:val="20"/>
+      </w:rPr>
+    </w:lvl>
+    <w:lvl w:ilvl="7" w:tentative="1">
+      <w:start w:val="1"/>
+      <w:numFmt w:val="bullet"/>
+      <w:lvlText w:val=""/>
+      <w:lvlJc w:val="left"/>
+      <w:pPr>
+        <w:tabs>
+          <w:tab w:val="num" w:pos="5760"/>
+        </w:tabs>
+        <w:ind w:left="5760" w:hanging="360"/>
+      </w:pPr>
+      <w:rPr>
+        <w:rFonts w:ascii="Wingdings" w:hAnsi="Wingdings" w:hint="default"/>
+        <w:sz w:val="20"/>
+      </w:rPr>
+    </w:lvl>
+    <w:lvl w:ilvl="8" w:tentative="1">
+      <w:start w:val="1"/>
+      <w:numFmt w:val="bullet"/>
+      <w:lvlText w:val=""/>
+      <w:lvlJc w:val="left"/>
+      <w:pPr>
+        <w:tabs>
+          <w:tab w:val="num" w:pos="6480"/>
+        </w:tabs>
+        <w:ind w:left="6480" w:hanging="360"/>
+      </w:pPr>
+      <w:rPr>
+        <w:rFonts w:ascii="Wingdings" w:hAnsi="Wingdings" w:hint="default"/>
+        <w:sz w:val="20"/>
+      </w:rPr>
+    </w:lvl>
+  </w:abstractNum>
+  <w:abstractNum w:abstractNumId="18" w15:restartNumberingAfterBreak="0">
+    <w:nsid w:val="55526097"/>
+    <w:multiLevelType w:val="multilevel"/>
+    <w:tmpl w:val="7D78069E"/>
+    <w:lvl w:ilvl="0">
+      <w:start w:val="1"/>
+      <w:numFmt w:val="decimal"/>
+      <w:lvlText w:val="%1."/>
+      <w:lvlJc w:val="left"/>
+      <w:pPr>
+        <w:tabs>
+          <w:tab w:val="num" w:pos="720"/>
+        </w:tabs>
+        <w:ind w:left="720" w:hanging="360"/>
+      </w:pPr>
+    </w:lvl>
+    <w:lvl w:ilvl="1">
+      <w:start w:val="1"/>
+      <w:numFmt w:val="bullet"/>
+      <w:lvlText w:val="o"/>
+      <w:lvlJc w:val="left"/>
+      <w:pPr>
+        <w:tabs>
+          <w:tab w:val="num" w:pos="1440"/>
+        </w:tabs>
+        <w:ind w:left="1440" w:hanging="360"/>
+      </w:pPr>
+      <w:rPr>
+        <w:rFonts w:ascii="Courier New" w:hAnsi="Courier New" w:hint="default"/>
+        <w:sz w:val="20"/>
+      </w:rPr>
+    </w:lvl>
+    <w:lvl w:ilvl="2" w:tentative="1">
+      <w:start w:val="1"/>
+      <w:numFmt w:val="decimal"/>
+      <w:lvlText w:val="%3."/>
+      <w:lvlJc w:val="left"/>
+      <w:pPr>
+        <w:tabs>
+          <w:tab w:val="num" w:pos="2160"/>
+        </w:tabs>
+        <w:ind w:left="2160" w:hanging="360"/>
+      </w:pPr>
+    </w:lvl>
+    <w:lvl w:ilvl="3" w:tentative="1">
+      <w:start w:val="1"/>
+      <w:numFmt w:val="decimal"/>
+      <w:lvlText w:val="%4."/>
+      <w:lvlJc w:val="left"/>
+      <w:pPr>
+        <w:tabs>
+          <w:tab w:val="num" w:pos="2880"/>
+        </w:tabs>
+        <w:ind w:left="2880" w:hanging="360"/>
+      </w:pPr>
+    </w:lvl>
+    <w:lvl w:ilvl="4" w:tentative="1">
+      <w:start w:val="1"/>
+      <w:numFmt w:val="decimal"/>
+      <w:lvlText w:val="%5."/>
+      <w:lvlJc w:val="left"/>
+      <w:pPr>
+        <w:tabs>
+          <w:tab w:val="num" w:pos="3600"/>
+        </w:tabs>
+        <w:ind w:left="3600" w:hanging="360"/>
+      </w:pPr>
+    </w:lvl>
+    <w:lvl w:ilvl="5" w:tentative="1">
+      <w:start w:val="1"/>
+      <w:numFmt w:val="decimal"/>
+      <w:lvlText w:val="%6."/>
+      <w:lvlJc w:val="left"/>
+      <w:pPr>
+        <w:tabs>
+          <w:tab w:val="num" w:pos="4320"/>
+        </w:tabs>
+        <w:ind w:left="4320" w:hanging="360"/>
+      </w:pPr>
+    </w:lvl>
+    <w:lvl w:ilvl="6" w:tentative="1">
+      <w:start w:val="1"/>
+      <w:numFmt w:val="decimal"/>
+      <w:lvlText w:val="%7."/>
+      <w:lvlJc w:val="left"/>
+      <w:pPr>
+        <w:tabs>
+          <w:tab w:val="num" w:pos="5040"/>
+        </w:tabs>
+        <w:ind w:left="5040" w:hanging="360"/>
+      </w:pPr>
+    </w:lvl>
+    <w:lvl w:ilvl="7" w:tentative="1">
+      <w:start w:val="1"/>
+      <w:numFmt w:val="decimal"/>
+      <w:lvlText w:val="%8."/>
+      <w:lvlJc w:val="left"/>
+      <w:pPr>
+        <w:tabs>
+          <w:tab w:val="num" w:pos="5760"/>
+        </w:tabs>
+        <w:ind w:left="5760" w:hanging="360"/>
+      </w:pPr>
+    </w:lvl>
+    <w:lvl w:ilvl="8" w:tentative="1">
+      <w:start w:val="1"/>
+      <w:numFmt w:val="decimal"/>
+      <w:lvlText w:val="%9."/>
+      <w:lvlJc w:val="left"/>
+      <w:pPr>
+        <w:tabs>
+          <w:tab w:val="num" w:pos="6480"/>
+        </w:tabs>
+        <w:ind w:left="6480" w:hanging="360"/>
+      </w:pPr>
+    </w:lvl>
+  </w:abstractNum>
+  <w:abstractNum w:abstractNumId="19" w15:restartNumberingAfterBreak="0">
     <w:nsid w:val="5D990702"/>
     <w:multiLevelType w:val="multilevel"/>
     <w:tmpl w:val="F2BCD7BC"/>
@@ -6322,7 +9688,305 @@
       </w:rPr>
     </w:lvl>
   </w:abstractNum>
-  <w:abstractNum w:abstractNumId="11" w15:restartNumberingAfterBreak="0">
+  <w:abstractNum w:abstractNumId="20" w15:restartNumberingAfterBreak="0">
+    <w:nsid w:val="5E98337A"/>
+    <w:multiLevelType w:val="multilevel"/>
+    <w:tmpl w:val="133EA82C"/>
+    <w:lvl w:ilvl="0">
+      <w:start w:val="1"/>
+      <w:numFmt w:val="bullet"/>
+      <w:lvlText w:val=""/>
+      <w:lvlJc w:val="left"/>
+      <w:pPr>
+        <w:tabs>
+          <w:tab w:val="num" w:pos="720"/>
+        </w:tabs>
+        <w:ind w:left="720" w:hanging="360"/>
+      </w:pPr>
+      <w:rPr>
+        <w:rFonts w:ascii="Symbol" w:hAnsi="Symbol" w:hint="default"/>
+        <w:sz w:val="20"/>
+      </w:rPr>
+    </w:lvl>
+    <w:lvl w:ilvl="1" w:tentative="1">
+      <w:start w:val="1"/>
+      <w:numFmt w:val="bullet"/>
+      <w:lvlText w:val="o"/>
+      <w:lvlJc w:val="left"/>
+      <w:pPr>
+        <w:tabs>
+          <w:tab w:val="num" w:pos="1440"/>
+        </w:tabs>
+        <w:ind w:left="1440" w:hanging="360"/>
+      </w:pPr>
+      <w:rPr>
+        <w:rFonts w:ascii="Courier New" w:hAnsi="Courier New" w:hint="default"/>
+        <w:sz w:val="20"/>
+      </w:rPr>
+    </w:lvl>
+    <w:lvl w:ilvl="2" w:tentative="1">
+      <w:start w:val="1"/>
+      <w:numFmt w:val="bullet"/>
+      <w:lvlText w:val=""/>
+      <w:lvlJc w:val="left"/>
+      <w:pPr>
+        <w:tabs>
+          <w:tab w:val="num" w:pos="2160"/>
+        </w:tabs>
+        <w:ind w:left="2160" w:hanging="360"/>
+      </w:pPr>
+      <w:rPr>
+        <w:rFonts w:ascii="Wingdings" w:hAnsi="Wingdings" w:hint="default"/>
+        <w:sz w:val="20"/>
+      </w:rPr>
+    </w:lvl>
+    <w:lvl w:ilvl="3" w:tentative="1">
+      <w:start w:val="1"/>
+      <w:numFmt w:val="bullet"/>
+      <w:lvlText w:val=""/>
+      <w:lvlJc w:val="left"/>
+      <w:pPr>
+        <w:tabs>
+          <w:tab w:val="num" w:pos="2880"/>
+        </w:tabs>
+        <w:ind w:left="2880" w:hanging="360"/>
+      </w:pPr>
+      <w:rPr>
+        <w:rFonts w:ascii="Wingdings" w:hAnsi="Wingdings" w:hint="default"/>
+        <w:sz w:val="20"/>
+      </w:rPr>
+    </w:lvl>
+    <w:lvl w:ilvl="4" w:tentative="1">
+      <w:start w:val="1"/>
+      <w:numFmt w:val="bullet"/>
+      <w:lvlText w:val=""/>
+      <w:lvlJc w:val="left"/>
+      <w:pPr>
+        <w:tabs>
+          <w:tab w:val="num" w:pos="3600"/>
+        </w:tabs>
+        <w:ind w:left="3600" w:hanging="360"/>
+      </w:pPr>
+      <w:rPr>
+        <w:rFonts w:ascii="Wingdings" w:hAnsi="Wingdings" w:hint="default"/>
+        <w:sz w:val="20"/>
+      </w:rPr>
+    </w:lvl>
+    <w:lvl w:ilvl="5" w:tentative="1">
+      <w:start w:val="1"/>
+      <w:numFmt w:val="bullet"/>
+      <w:lvlText w:val=""/>
+      <w:lvlJc w:val="left"/>
+      <w:pPr>
+        <w:tabs>
+          <w:tab w:val="num" w:pos="4320"/>
+        </w:tabs>
+        <w:ind w:left="4320" w:hanging="360"/>
+      </w:pPr>
+      <w:rPr>
+        <w:rFonts w:ascii="Wingdings" w:hAnsi="Wingdings" w:hint="default"/>
+        <w:sz w:val="20"/>
+      </w:rPr>
+    </w:lvl>
+    <w:lvl w:ilvl="6" w:tentative="1">
+      <w:start w:val="1"/>
+      <w:numFmt w:val="bullet"/>
+      <w:lvlText w:val=""/>
+      <w:lvlJc w:val="left"/>
+      <w:pPr>
+        <w:tabs>
+          <w:tab w:val="num" w:pos="5040"/>
+        </w:tabs>
+        <w:ind w:left="5040" w:hanging="360"/>
+      </w:pPr>
+      <w:rPr>
+        <w:rFonts w:ascii="Wingdings" w:hAnsi="Wingdings" w:hint="default"/>
+        <w:sz w:val="20"/>
+      </w:rPr>
+    </w:lvl>
+    <w:lvl w:ilvl="7" w:tentative="1">
+      <w:start w:val="1"/>
+      <w:numFmt w:val="bullet"/>
+      <w:lvlText w:val=""/>
+      <w:lvlJc w:val="left"/>
+      <w:pPr>
+        <w:tabs>
+          <w:tab w:val="num" w:pos="5760"/>
+        </w:tabs>
+        <w:ind w:left="5760" w:hanging="360"/>
+      </w:pPr>
+      <w:rPr>
+        <w:rFonts w:ascii="Wingdings" w:hAnsi="Wingdings" w:hint="default"/>
+        <w:sz w:val="20"/>
+      </w:rPr>
+    </w:lvl>
+    <w:lvl w:ilvl="8" w:tentative="1">
+      <w:start w:val="1"/>
+      <w:numFmt w:val="bullet"/>
+      <w:lvlText w:val=""/>
+      <w:lvlJc w:val="left"/>
+      <w:pPr>
+        <w:tabs>
+          <w:tab w:val="num" w:pos="6480"/>
+        </w:tabs>
+        <w:ind w:left="6480" w:hanging="360"/>
+      </w:pPr>
+      <w:rPr>
+        <w:rFonts w:ascii="Wingdings" w:hAnsi="Wingdings" w:hint="default"/>
+        <w:sz w:val="20"/>
+      </w:rPr>
+    </w:lvl>
+  </w:abstractNum>
+  <w:abstractNum w:abstractNumId="21" w15:restartNumberingAfterBreak="0">
+    <w:nsid w:val="5FE111C2"/>
+    <w:multiLevelType w:val="multilevel"/>
+    <w:tmpl w:val="6D4EB918"/>
+    <w:lvl w:ilvl="0">
+      <w:start w:val="1"/>
+      <w:numFmt w:val="decimal"/>
+      <w:lvlText w:val="%1."/>
+      <w:lvlJc w:val="left"/>
+      <w:pPr>
+        <w:tabs>
+          <w:tab w:val="num" w:pos="720"/>
+        </w:tabs>
+        <w:ind w:left="720" w:hanging="360"/>
+      </w:pPr>
+      <w:rPr>
+        <w:rFonts w:hint="default"/>
+        <w:sz w:val="20"/>
+      </w:rPr>
+    </w:lvl>
+    <w:lvl w:ilvl="1" w:tentative="1">
+      <w:start w:val="1"/>
+      <w:numFmt w:val="bullet"/>
+      <w:lvlText w:val="o"/>
+      <w:lvlJc w:val="left"/>
+      <w:pPr>
+        <w:tabs>
+          <w:tab w:val="num" w:pos="1440"/>
+        </w:tabs>
+        <w:ind w:left="1440" w:hanging="360"/>
+      </w:pPr>
+      <w:rPr>
+        <w:rFonts w:ascii="Courier New" w:hAnsi="Courier New" w:hint="default"/>
+        <w:sz w:val="20"/>
+      </w:rPr>
+    </w:lvl>
+    <w:lvl w:ilvl="2" w:tentative="1">
+      <w:start w:val="1"/>
+      <w:numFmt w:val="bullet"/>
+      <w:lvlText w:val=""/>
+      <w:lvlJc w:val="left"/>
+      <w:pPr>
+        <w:tabs>
+          <w:tab w:val="num" w:pos="2160"/>
+        </w:tabs>
+        <w:ind w:left="2160" w:hanging="360"/>
+      </w:pPr>
+      <w:rPr>
+        <w:rFonts w:ascii="Wingdings" w:hAnsi="Wingdings" w:hint="default"/>
+        <w:sz w:val="20"/>
+      </w:rPr>
+    </w:lvl>
+    <w:lvl w:ilvl="3" w:tentative="1">
+      <w:start w:val="1"/>
+      <w:numFmt w:val="bullet"/>
+      <w:lvlText w:val=""/>
+      <w:lvlJc w:val="left"/>
+      <w:pPr>
+        <w:tabs>
+          <w:tab w:val="num" w:pos="2880"/>
+        </w:tabs>
+        <w:ind w:left="2880" w:hanging="360"/>
+      </w:pPr>
+      <w:rPr>
+        <w:rFonts w:ascii="Wingdings" w:hAnsi="Wingdings" w:hint="default"/>
+        <w:sz w:val="20"/>
+      </w:rPr>
+    </w:lvl>
+    <w:lvl w:ilvl="4" w:tentative="1">
+      <w:start w:val="1"/>
+      <w:numFmt w:val="bullet"/>
+      <w:lvlText w:val=""/>
+      <w:lvlJc w:val="left"/>
+      <w:pPr>
+        <w:tabs>
+          <w:tab w:val="num" w:pos="3600"/>
+        </w:tabs>
+        <w:ind w:left="3600" w:hanging="360"/>
+      </w:pPr>
+      <w:rPr>
+        <w:rFonts w:ascii="Wingdings" w:hAnsi="Wingdings" w:hint="default"/>
+        <w:sz w:val="20"/>
+      </w:rPr>
+    </w:lvl>
+    <w:lvl w:ilvl="5" w:tentative="1">
+      <w:start w:val="1"/>
+      <w:numFmt w:val="bullet"/>
+      <w:lvlText w:val=""/>
+      <w:lvlJc w:val="left"/>
+      <w:pPr>
+        <w:tabs>
+          <w:tab w:val="num" w:pos="4320"/>
+        </w:tabs>
+        <w:ind w:left="4320" w:hanging="360"/>
+      </w:pPr>
+      <w:rPr>
+        <w:rFonts w:ascii="Wingdings" w:hAnsi="Wingdings" w:hint="default"/>
+        <w:sz w:val="20"/>
+      </w:rPr>
+    </w:lvl>
+    <w:lvl w:ilvl="6" w:tentative="1">
+      <w:start w:val="1"/>
+      <w:numFmt w:val="bullet"/>
+      <w:lvlText w:val=""/>
+      <w:lvlJc w:val="left"/>
+      <w:pPr>
+        <w:tabs>
+          <w:tab w:val="num" w:pos="5040"/>
+        </w:tabs>
+        <w:ind w:left="5040" w:hanging="360"/>
+      </w:pPr>
+      <w:rPr>
+        <w:rFonts w:ascii="Wingdings" w:hAnsi="Wingdings" w:hint="default"/>
+        <w:sz w:val="20"/>
+      </w:rPr>
+    </w:lvl>
+    <w:lvl w:ilvl="7" w:tentative="1">
+      <w:start w:val="1"/>
+      <w:numFmt w:val="bullet"/>
+      <w:lvlText w:val=""/>
+      <w:lvlJc w:val="left"/>
+      <w:pPr>
+        <w:tabs>
+          <w:tab w:val="num" w:pos="5760"/>
+        </w:tabs>
+        <w:ind w:left="5760" w:hanging="360"/>
+      </w:pPr>
+      <w:rPr>
+        <w:rFonts w:ascii="Wingdings" w:hAnsi="Wingdings" w:hint="default"/>
+        <w:sz w:val="20"/>
+      </w:rPr>
+    </w:lvl>
+    <w:lvl w:ilvl="8" w:tentative="1">
+      <w:start w:val="1"/>
+      <w:numFmt w:val="bullet"/>
+      <w:lvlText w:val=""/>
+      <w:lvlJc w:val="left"/>
+      <w:pPr>
+        <w:tabs>
+          <w:tab w:val="num" w:pos="6480"/>
+        </w:tabs>
+        <w:ind w:left="6480" w:hanging="360"/>
+      </w:pPr>
+      <w:rPr>
+        <w:rFonts w:ascii="Wingdings" w:hAnsi="Wingdings" w:hint="default"/>
+        <w:sz w:val="20"/>
+      </w:rPr>
+    </w:lvl>
+  </w:abstractNum>
+  <w:abstractNum w:abstractNumId="22" w15:restartNumberingAfterBreak="0">
     <w:nsid w:val="60A96F6A"/>
     <w:multiLevelType w:val="multilevel"/>
     <w:tmpl w:val="7D78069E"/>
@@ -6435,7 +10099,7 @@
       </w:pPr>
     </w:lvl>
   </w:abstractNum>
-  <w:abstractNum w:abstractNumId="12" w15:restartNumberingAfterBreak="0">
+  <w:abstractNum w:abstractNumId="23" w15:restartNumberingAfterBreak="0">
     <w:nsid w:val="69AB0BA2"/>
     <w:multiLevelType w:val="multilevel"/>
     <w:tmpl w:val="D2EAD860"/>
@@ -6584,7 +10248,120 @@
       </w:rPr>
     </w:lvl>
   </w:abstractNum>
-  <w:abstractNum w:abstractNumId="13" w15:restartNumberingAfterBreak="0">
+  <w:abstractNum w:abstractNumId="24" w15:restartNumberingAfterBreak="0">
+    <w:nsid w:val="6D7E4608"/>
+    <w:multiLevelType w:val="hybridMultilevel"/>
+    <w:tmpl w:val="B1CC52CC"/>
+    <w:lvl w:ilvl="0" w:tplc="40090001">
+      <w:start w:val="1"/>
+      <w:numFmt w:val="bullet"/>
+      <w:lvlText w:val=""/>
+      <w:lvlJc w:val="left"/>
+      <w:pPr>
+        <w:ind w:left="720" w:hanging="360"/>
+      </w:pPr>
+      <w:rPr>
+        <w:rFonts w:ascii="Symbol" w:hAnsi="Symbol" w:hint="default"/>
+      </w:rPr>
+    </w:lvl>
+    <w:lvl w:ilvl="1" w:tplc="40090003" w:tentative="1">
+      <w:start w:val="1"/>
+      <w:numFmt w:val="bullet"/>
+      <w:lvlText w:val="o"/>
+      <w:lvlJc w:val="left"/>
+      <w:pPr>
+        <w:ind w:left="1440" w:hanging="360"/>
+      </w:pPr>
+      <w:rPr>
+        <w:rFonts w:ascii="Courier New" w:hAnsi="Courier New" w:cs="Courier New" w:hint="default"/>
+      </w:rPr>
+    </w:lvl>
+    <w:lvl w:ilvl="2" w:tplc="40090005" w:tentative="1">
+      <w:start w:val="1"/>
+      <w:numFmt w:val="bullet"/>
+      <w:lvlText w:val=""/>
+      <w:lvlJc w:val="left"/>
+      <w:pPr>
+        <w:ind w:left="2160" w:hanging="360"/>
+      </w:pPr>
+      <w:rPr>
+        <w:rFonts w:ascii="Wingdings" w:hAnsi="Wingdings" w:hint="default"/>
+      </w:rPr>
+    </w:lvl>
+    <w:lvl w:ilvl="3" w:tplc="40090001" w:tentative="1">
+      <w:start w:val="1"/>
+      <w:numFmt w:val="bullet"/>
+      <w:lvlText w:val=""/>
+      <w:lvlJc w:val="left"/>
+      <w:pPr>
+        <w:ind w:left="2880" w:hanging="360"/>
+      </w:pPr>
+      <w:rPr>
+        <w:rFonts w:ascii="Symbol" w:hAnsi="Symbol" w:hint="default"/>
+      </w:rPr>
+    </w:lvl>
+    <w:lvl w:ilvl="4" w:tplc="40090003" w:tentative="1">
+      <w:start w:val="1"/>
+      <w:numFmt w:val="bullet"/>
+      <w:lvlText w:val="o"/>
+      <w:lvlJc w:val="left"/>
+      <w:pPr>
+        <w:ind w:left="3600" w:hanging="360"/>
+      </w:pPr>
+      <w:rPr>
+        <w:rFonts w:ascii="Courier New" w:hAnsi="Courier New" w:cs="Courier New" w:hint="default"/>
+      </w:rPr>
+    </w:lvl>
+    <w:lvl w:ilvl="5" w:tplc="40090005" w:tentative="1">
+      <w:start w:val="1"/>
+      <w:numFmt w:val="bullet"/>
+      <w:lvlText w:val=""/>
+      <w:lvlJc w:val="left"/>
+      <w:pPr>
+        <w:ind w:left="4320" w:hanging="360"/>
+      </w:pPr>
+      <w:rPr>
+        <w:rFonts w:ascii="Wingdings" w:hAnsi="Wingdings" w:hint="default"/>
+      </w:rPr>
+    </w:lvl>
+    <w:lvl w:ilvl="6" w:tplc="40090001" w:tentative="1">
+      <w:start w:val="1"/>
+      <w:numFmt w:val="bullet"/>
+      <w:lvlText w:val=""/>
+      <w:lvlJc w:val="left"/>
+      <w:pPr>
+        <w:ind w:left="5040" w:hanging="360"/>
+      </w:pPr>
+      <w:rPr>
+        <w:rFonts w:ascii="Symbol" w:hAnsi="Symbol" w:hint="default"/>
+      </w:rPr>
+    </w:lvl>
+    <w:lvl w:ilvl="7" w:tplc="40090003" w:tentative="1">
+      <w:start w:val="1"/>
+      <w:numFmt w:val="bullet"/>
+      <w:lvlText w:val="o"/>
+      <w:lvlJc w:val="left"/>
+      <w:pPr>
+        <w:ind w:left="5760" w:hanging="360"/>
+      </w:pPr>
+      <w:rPr>
+        <w:rFonts w:ascii="Courier New" w:hAnsi="Courier New" w:cs="Courier New" w:hint="default"/>
+      </w:rPr>
+    </w:lvl>
+    <w:lvl w:ilvl="8" w:tplc="40090005" w:tentative="1">
+      <w:start w:val="1"/>
+      <w:numFmt w:val="bullet"/>
+      <w:lvlText w:val=""/>
+      <w:lvlJc w:val="left"/>
+      <w:pPr>
+        <w:ind w:left="6480" w:hanging="360"/>
+      </w:pPr>
+      <w:rPr>
+        <w:rFonts w:ascii="Wingdings" w:hAnsi="Wingdings" w:hint="default"/>
+      </w:rPr>
+    </w:lvl>
+  </w:abstractNum>
+  <w:abstractNum w:abstractNumId="25" w15:restartNumberingAfterBreak="0">
     <w:nsid w:val="740A0160"/>
     <w:multiLevelType w:val="multilevel"/>
     <w:tmpl w:val="C5E691D2"/>
@@ -6733,7 +10510,7 @@
       </w:rPr>
     </w:lvl>
   </w:abstractNum>
-  <w:abstractNum w:abstractNumId="14" w15:restartNumberingAfterBreak="0">
+  <w:abstractNum w:abstractNumId="26" w15:restartNumberingAfterBreak="0">
     <w:nsid w:val="75714BFC"/>
     <w:multiLevelType w:val="hybridMultilevel"/>
     <w:tmpl w:val="76AC39F0"/>
@@ -6819,7 +10596,7 @@
       </w:pPr>
     </w:lvl>
   </w:abstractNum>
-  <w:abstractNum w:abstractNumId="15" w15:restartNumberingAfterBreak="0">
+  <w:abstractNum w:abstractNumId="27" w15:restartNumberingAfterBreak="0">
     <w:nsid w:val="75D257C2"/>
     <w:multiLevelType w:val="multilevel"/>
     <w:tmpl w:val="FEF4849A"/>
@@ -6968,7 +10745,7 @@
       </w:rPr>
     </w:lvl>
   </w:abstractNum>
-  <w:abstractNum w:abstractNumId="16" w15:restartNumberingAfterBreak="0">
+  <w:abstractNum w:abstractNumId="28" w15:restartNumberingAfterBreak="0">
     <w:nsid w:val="778C0E44"/>
     <w:multiLevelType w:val="multilevel"/>
     <w:tmpl w:val="D73CD224"/>
@@ -7117,56 +10894,244 @@
       </w:rPr>
     </w:lvl>
   </w:abstractNum>
+  <w:abstractNum w:abstractNumId="29" w15:restartNumberingAfterBreak="0">
+    <w:nsid w:val="7B5B225D"/>
+    <w:multiLevelType w:val="multilevel"/>
+    <w:tmpl w:val="05284B26"/>
+    <w:lvl w:ilvl="0">
+      <w:start w:val="1"/>
+      <w:numFmt w:val="bullet"/>
+      <w:lvlText w:val=""/>
+      <w:lvlJc w:val="left"/>
+      <w:pPr>
+        <w:tabs>
+          <w:tab w:val="num" w:pos="720"/>
+        </w:tabs>
+        <w:ind w:left="720" w:hanging="360"/>
+      </w:pPr>
+      <w:rPr>
+        <w:rFonts w:ascii="Symbol" w:hAnsi="Symbol" w:hint="default"/>
+        <w:sz w:val="20"/>
+      </w:rPr>
+    </w:lvl>
+    <w:lvl w:ilvl="1">
+      <w:start w:val="1"/>
+      <w:numFmt w:val="bullet"/>
+      <w:lvlText w:val="o"/>
+      <w:lvlJc w:val="left"/>
+      <w:pPr>
+        <w:tabs>
+          <w:tab w:val="num" w:pos="1440"/>
+        </w:tabs>
+        <w:ind w:left="1440" w:hanging="360"/>
+      </w:pPr>
+      <w:rPr>
+        <w:rFonts w:ascii="Courier New" w:hAnsi="Courier New" w:hint="default"/>
+        <w:sz w:val="20"/>
+      </w:rPr>
+    </w:lvl>
+    <w:lvl w:ilvl="2" w:tentative="1">
+      <w:start w:val="1"/>
+      <w:numFmt w:val="bullet"/>
+      <w:lvlText w:val=""/>
+      <w:lvlJc w:val="left"/>
+      <w:pPr>
+        <w:tabs>
+          <w:tab w:val="num" w:pos="2160"/>
+        </w:tabs>
+        <w:ind w:left="2160" w:hanging="360"/>
+      </w:pPr>
+      <w:rPr>
+        <w:rFonts w:ascii="Wingdings" w:hAnsi="Wingdings" w:hint="default"/>
+        <w:sz w:val="20"/>
+      </w:rPr>
+    </w:lvl>
+    <w:lvl w:ilvl="3" w:tentative="1">
+      <w:start w:val="1"/>
+      <w:numFmt w:val="bullet"/>
+      <w:lvlText w:val=""/>
+      <w:lvlJc w:val="left"/>
+      <w:pPr>
+        <w:tabs>
+          <w:tab w:val="num" w:pos="2880"/>
+        </w:tabs>
+        <w:ind w:left="2880" w:hanging="360"/>
+      </w:pPr>
+      <w:rPr>
+        <w:rFonts w:ascii="Wingdings" w:hAnsi="Wingdings" w:hint="default"/>
+        <w:sz w:val="20"/>
+      </w:rPr>
+    </w:lvl>
+    <w:lvl w:ilvl="4" w:tentative="1">
+      <w:start w:val="1"/>
+      <w:numFmt w:val="bullet"/>
+      <w:lvlText w:val=""/>
+      <w:lvlJc w:val="left"/>
+      <w:pPr>
+        <w:tabs>
+          <w:tab w:val="num" w:pos="3600"/>
+        </w:tabs>
+        <w:ind w:left="3600" w:hanging="360"/>
+      </w:pPr>
+      <w:rPr>
+        <w:rFonts w:ascii="Wingdings" w:hAnsi="Wingdings" w:hint="default"/>
+        <w:sz w:val="20"/>
+      </w:rPr>
+    </w:lvl>
+    <w:lvl w:ilvl="5" w:tentative="1">
+      <w:start w:val="1"/>
+      <w:numFmt w:val="bullet"/>
+      <w:lvlText w:val=""/>
+      <w:lvlJc w:val="left"/>
+      <w:pPr>
+        <w:tabs>
+          <w:tab w:val="num" w:pos="4320"/>
+        </w:tabs>
+        <w:ind w:left="4320" w:hanging="360"/>
+      </w:pPr>
+      <w:rPr>
+        <w:rFonts w:ascii="Wingdings" w:hAnsi="Wingdings" w:hint="default"/>
+        <w:sz w:val="20"/>
+      </w:rPr>
+    </w:lvl>
+    <w:lvl w:ilvl="6" w:tentative="1">
+      <w:start w:val="1"/>
+      <w:numFmt w:val="bullet"/>
+      <w:lvlText w:val=""/>
+      <w:lvlJc w:val="left"/>
+      <w:pPr>
+        <w:tabs>
+          <w:tab w:val="num" w:pos="5040"/>
+        </w:tabs>
+        <w:ind w:left="5040" w:hanging="360"/>
+      </w:pPr>
+      <w:rPr>
+        <w:rFonts w:ascii="Wingdings" w:hAnsi="Wingdings" w:hint="default"/>
+        <w:sz w:val="20"/>
+      </w:rPr>
+    </w:lvl>
+    <w:lvl w:ilvl="7" w:tentative="1">
+      <w:start w:val="1"/>
+      <w:numFmt w:val="bullet"/>
+      <w:lvlText w:val=""/>
+      <w:lvlJc w:val="left"/>
+      <w:pPr>
+        <w:tabs>
+          <w:tab w:val="num" w:pos="5760"/>
+        </w:tabs>
+        <w:ind w:left="5760" w:hanging="360"/>
+      </w:pPr>
+      <w:rPr>
+        <w:rFonts w:ascii="Wingdings" w:hAnsi="Wingdings" w:hint="default"/>
+        <w:sz w:val="20"/>
+      </w:rPr>
+    </w:lvl>
+    <w:lvl w:ilvl="8" w:tentative="1">
+      <w:start w:val="1"/>
+      <w:numFmt w:val="bullet"/>
+      <w:lvlText w:val=""/>
+      <w:lvlJc w:val="left"/>
+      <w:pPr>
+        <w:tabs>
+          <w:tab w:val="num" w:pos="6480"/>
+        </w:tabs>
+        <w:ind w:left="6480" w:hanging="360"/>
+      </w:pPr>
+      <w:rPr>
+        <w:rFonts w:ascii="Wingdings" w:hAnsi="Wingdings" w:hint="default"/>
+        <w:sz w:val="20"/>
+      </w:rPr>
+    </w:lvl>
+  </w:abstractNum>
   <w:num w:numId="1" w16cid:durableId="303004371">
+    <w:abstractNumId w:val="14"/>
+  </w:num>
+  <w:num w:numId="2" w16cid:durableId="1255016027">
+    <w:abstractNumId w:val="12"/>
+  </w:num>
+  <w:num w:numId="3" w16cid:durableId="1948930789">
+    <w:abstractNumId w:val="13"/>
+  </w:num>
+  <w:num w:numId="4" w16cid:durableId="1279947221">
+    <w:abstractNumId w:val="25"/>
+  </w:num>
+  <w:num w:numId="5" w16cid:durableId="915548861">
+    <w:abstractNumId w:val="28"/>
+  </w:num>
+  <w:num w:numId="6" w16cid:durableId="1598442556">
+    <w:abstractNumId w:val="19"/>
+  </w:num>
+  <w:num w:numId="7" w16cid:durableId="1056130172">
+    <w:abstractNumId w:val="16"/>
+  </w:num>
+  <w:num w:numId="8" w16cid:durableId="2025744360">
+    <w:abstractNumId w:val="6"/>
+  </w:num>
+  <w:num w:numId="9" w16cid:durableId="998265344">
+    <w:abstractNumId w:val="23"/>
+  </w:num>
+  <w:num w:numId="10" w16cid:durableId="435953397">
+    <w:abstractNumId w:val="9"/>
+  </w:num>
+  <w:num w:numId="11" w16cid:durableId="731390882">
+    <w:abstractNumId w:val="3"/>
+  </w:num>
+  <w:num w:numId="12" w16cid:durableId="1633630402">
     <w:abstractNumId w:val="8"/>
   </w:num>
-  <w:num w:numId="2" w16cid:durableId="1255016027">
-    <w:abstractNumId w:val="6"/>
-  </w:num>
-  <w:num w:numId="3" w16cid:durableId="1948930789">
-    <w:abstractNumId w:val="7"/>
-  </w:num>
-  <w:num w:numId="4" w16cid:durableId="1279947221">
-    <w:abstractNumId w:val="13"/>
-  </w:num>
-  <w:num w:numId="5" w16cid:durableId="915548861">
-    <w:abstractNumId w:val="16"/>
-  </w:num>
-  <w:num w:numId="6" w16cid:durableId="1598442556">
-    <w:abstractNumId w:val="10"/>
-  </w:num>
-  <w:num w:numId="7" w16cid:durableId="1056130172">
-    <w:abstractNumId w:val="9"/>
-  </w:num>
-  <w:num w:numId="8" w16cid:durableId="2025744360">
-    <w:abstractNumId w:val="2"/>
-  </w:num>
-  <w:num w:numId="9" w16cid:durableId="998265344">
-    <w:abstractNumId w:val="12"/>
-  </w:num>
-  <w:num w:numId="10" w16cid:durableId="435953397">
-    <w:abstractNumId w:val="4"/>
-  </w:num>
-  <w:num w:numId="11" w16cid:durableId="731390882">
-    <w:abstractNumId w:val="1"/>
-  </w:num>
-  <w:num w:numId="12" w16cid:durableId="1633630402">
-    <w:abstractNumId w:val="3"/>
-  </w:num>
   <w:num w:numId="13" w16cid:durableId="670067921">
-    <w:abstractNumId w:val="11"/>
+    <w:abstractNumId w:val="22"/>
   </w:num>
   <w:num w:numId="14" w16cid:durableId="108669033">
-    <w:abstractNumId w:val="14"/>
+    <w:abstractNumId w:val="26"/>
   </w:num>
   <w:num w:numId="15" w16cid:durableId="1061292798">
-    <w:abstractNumId w:val="15"/>
+    <w:abstractNumId w:val="27"/>
   </w:num>
   <w:num w:numId="16" w16cid:durableId="1334259768">
     <w:abstractNumId w:val="0"/>
   </w:num>
   <w:num w:numId="17" w16cid:durableId="1549878650">
+    <w:abstractNumId w:val="11"/>
+  </w:num>
+  <w:num w:numId="18" w16cid:durableId="70467881">
     <w:abstractNumId w:val="5"/>
+  </w:num>
+  <w:num w:numId="19" w16cid:durableId="532768770">
+    <w:abstractNumId w:val="29"/>
+  </w:num>
+  <w:num w:numId="20" w16cid:durableId="1613589807">
+    <w:abstractNumId w:val="24"/>
+  </w:num>
+  <w:num w:numId="21" w16cid:durableId="490760134">
+    <w:abstractNumId w:val="4"/>
+  </w:num>
+  <w:num w:numId="22" w16cid:durableId="850413770">
+    <w:abstractNumId w:val="17"/>
+  </w:num>
+  <w:num w:numId="23" w16cid:durableId="236522374">
+    <w:abstractNumId w:val="10"/>
+  </w:num>
+  <w:num w:numId="24" w16cid:durableId="1386249545">
+    <w:abstractNumId w:val="18"/>
+  </w:num>
+  <w:num w:numId="25" w16cid:durableId="1752897369">
+    <w:abstractNumId w:val="1"/>
+  </w:num>
+  <w:num w:numId="26" w16cid:durableId="936985814">
+    <w:abstractNumId w:val="7"/>
+  </w:num>
+  <w:num w:numId="27" w16cid:durableId="244610902">
+    <w:abstractNumId w:val="21"/>
+  </w:num>
+  <w:num w:numId="28" w16cid:durableId="957223679">
+    <w:abstractNumId w:val="2"/>
+  </w:num>
+  <w:num w:numId="29" w16cid:durableId="1250119952">
+    <w:abstractNumId w:val="15"/>
+  </w:num>
+  <w:num w:numId="30" w16cid:durableId="543833157">
+    <w:abstractNumId w:val="20"/>
   </w:num>
 </w:numbering>
 </file>

--- a/Regression+Subjective+Questions.docx
+++ b/Regression+Subjective+Questions.docx
@@ -409,16 +409,14 @@
         </w:rPr>
         <w:t xml:space="preserve">For n categories n columns are typically created. </w:t>
       </w:r>
-      <w:proofErr w:type="gramStart"/>
       <w:r>
         <w:rPr>
           <w:b w:val="0"/>
           <w:sz w:val="22"/>
           <w:szCs w:val="22"/>
         </w:rPr>
-        <w:t>However</w:t>
-      </w:r>
-      <w:proofErr w:type="gramEnd"/>
+        <w:t>However,</w:t>
+      </w:r>
       <w:r>
         <w:rPr>
           <w:b w:val="0"/>
@@ -443,8 +441,57 @@
           <w:sz w:val="22"/>
           <w:szCs w:val="22"/>
         </w:rPr>
-        <w:t>=True drips the first and avoids this problem by dropping the redundant column.</w:t>
-      </w:r>
+        <w:t xml:space="preserve">=True </w:t>
+      </w:r>
+      <w:proofErr w:type="spellStart"/>
+      <w:r>
+        <w:rPr>
+          <w:b w:val="0"/>
+          <w:sz w:val="22"/>
+          <w:szCs w:val="22"/>
+        </w:rPr>
+        <w:t>dri</w:t>
+      </w:r>
+      <w:r>
+        <w:rPr>
+          <w:b w:val="0"/>
+          <w:sz w:val="22"/>
+          <w:szCs w:val="22"/>
+        </w:rPr>
+        <w:t>o</w:t>
+      </w:r>
+      <w:r>
+        <w:rPr>
+          <w:b w:val="0"/>
+          <w:sz w:val="22"/>
+          <w:szCs w:val="22"/>
+        </w:rPr>
+        <w:t>ps</w:t>
+      </w:r>
+      <w:proofErr w:type="spellEnd"/>
+      <w:r>
+        <w:rPr>
+          <w:b w:val="0"/>
+          <w:sz w:val="22"/>
+          <w:szCs w:val="22"/>
+        </w:rPr>
+        <w:t xml:space="preserve"> the first and avoids this problem by dropping the redundant column.</w:t>
+      </w:r>
+    </w:p>
+    <w:p>
+      <w:pPr>
+        <w:pStyle w:val="Heading1"/>
+        <w:pBdr>
+          <w:bottom w:val="single" w:sz="6" w:space="1" w:color="000000"/>
+        </w:pBdr>
+        <w:spacing w:before="20"/>
+        <w:ind w:left="0"/>
+        <w:rPr>
+          <w:b w:val="0"/>
+          <w:sz w:val="22"/>
+          <w:szCs w:val="22"/>
+        </w:rPr>
+      </w:pPr>
     </w:p>
     <w:p>
       <w:pPr>
@@ -553,16 +600,14 @@
         </w:rPr>
         <w:t xml:space="preserve"> both have </w:t>
       </w:r>
-      <w:proofErr w:type="gramStart"/>
       <w:r>
         <w:rPr>
           <w:b w:val="0"/>
           <w:sz w:val="22"/>
           <w:szCs w:val="22"/>
         </w:rPr>
-        <w:t>very</w:t>
-      </w:r>
-      <w:proofErr w:type="gramEnd"/>
+        <w:t>a very</w:t>
+      </w:r>
       <w:r>
         <w:rPr>
           <w:b w:val="0"/>
@@ -725,32 +770,28 @@
       <w:r>
         <w:t xml:space="preserve">Residual Plot: </w:t>
       </w:r>
+      <w:r>
+        <w:t>Residuals (</w:t>
+      </w:r>
+      <w:r>
+        <w:t xml:space="preserve">observed vs predicted) should be distributed around 0. </w:t>
+      </w:r>
+      <w:r>
+        <w:t>The spread</w:t>
+      </w:r>
+      <w:r>
+        <w:t xml:space="preserve"> of residuals remains </w:t>
+      </w:r>
       <w:proofErr w:type="gramStart"/>
       <w:r>
-        <w:t>Residuals(</w:t>
+        <w:t>same</w:t>
       </w:r>
       <w:proofErr w:type="gramEnd"/>
       <w:r>
-        <w:t xml:space="preserve">observed vs predicted) should be distributed around 0. </w:t>
-      </w:r>
-      <w:proofErr w:type="gramStart"/>
-      <w:r>
-        <w:t>Spread</w:t>
-      </w:r>
-      <w:proofErr w:type="gramEnd"/>
-      <w:r>
-        <w:t xml:space="preserve"> of residuals remains same for all fitted values.</w:t>
-      </w:r>
-      <w:r>
-        <w:t xml:space="preserve"> Also </w:t>
-      </w:r>
-      <w:proofErr w:type="gramStart"/>
-      <w:r>
-        <w:t>bell</w:t>
-      </w:r>
-      <w:proofErr w:type="gramEnd"/>
-      <w:r>
-        <w:t xml:space="preserve"> curve suggests normal distribution.</w:t>
+        <w:t xml:space="preserve"> for all fitted values.</w:t>
+      </w:r>
+      <w:r>
+        <w:t xml:space="preserve"> Also bell curve suggests normal distribution.</w:t>
       </w:r>
     </w:p>
     <w:p>
@@ -799,11 +840,9 @@
       <w:r>
         <w:t xml:space="preserve">VIF has been brought less </w:t>
       </w:r>
-      <w:proofErr w:type="gramStart"/>
-      <w:r>
-        <w:t>that</w:t>
-      </w:r>
-      <w:proofErr w:type="gramEnd"/>
+      <w:r>
+        <w:t>than</w:t>
+      </w:r>
       <w:r>
         <w:t xml:space="preserve"> 5 to deal with multi collinearity.</w:t>
       </w:r>
@@ -934,15 +973,7 @@
           <w:bCs/>
           <w:lang w:val="en-IN"/>
         </w:rPr>
-        <w:t>R-squared: 0.824</w:t>
-      </w:r>
-      <w:r>
-        <w:rPr>
-          <w:b/>
-          <w:bCs/>
-          <w:lang w:val="en-IN"/>
-        </w:rPr>
-        <w:t xml:space="preserve">: </w:t>
+        <w:t xml:space="preserve">R-squared: 0.824: </w:t>
       </w:r>
       <w:r>
         <w:rPr>
@@ -981,13 +1012,24 @@
     </w:p>
     <w:p>
       <w:pPr>
+        <w:pStyle w:val="ListParagraph"/>
+        <w:numPr>
+          <w:ilvl w:val="0"/>
+          <w:numId w:val="3"/>
+        </w:numPr>
+        <w:pBdr>
+          <w:bottom w:val="single" w:sz="6" w:space="1" w:color="000000"/>
+        </w:pBdr>
         <w:tabs>
           <w:tab w:val="left" w:pos="458"/>
           <w:tab w:val="left" w:pos="460"/>
           <w:tab w:val="left" w:pos="7862"/>
         </w:tabs>
-        <w:spacing w:before="4" w:line="259" w:lineRule="auto"/>
-        <w:ind w:left="100" w:right="297"/>
+        <w:spacing w:line="256" w:lineRule="auto"/>
+        <w:ind w:right="164"/>
+        <w:rPr>
+          <w:lang w:val="en-IN"/>
+        </w:rPr>
       </w:pPr>
     </w:p>
     <w:p>
@@ -997,6 +1039,17 @@
           <w:tab w:val="left" w:pos="460"/>
           <w:tab w:val="left" w:pos="7862"/>
         </w:tabs>
+        <w:spacing w:before="4" w:line="259" w:lineRule="auto"/>
+        <w:ind w:left="100" w:right="297"/>
+      </w:pPr>
+    </w:p>
+    <w:p>
+      <w:pPr>
+        <w:tabs>
+          <w:tab w:val="left" w:pos="458"/>
+          <w:tab w:val="left" w:pos="460"/>
+          <w:tab w:val="left" w:pos="7862"/>
+        </w:tabs>
         <w:spacing w:before="1" w:line="256" w:lineRule="auto"/>
         <w:ind w:right="298"/>
       </w:pPr>
@@ -1007,11 +1060,7 @@
         <w:t xml:space="preserve">Question 5. </w:t>
       </w:r>
       <w:r>
-        <w:t xml:space="preserve">Based on the final model, which are the top 3 features contributing significantly </w:t>
-      </w:r>
-      <w:r>
-        <w:lastRenderedPageBreak/>
-        <w:t xml:space="preserve">towards explaining the demand </w:t>
+        <w:t xml:space="preserve">Based on the final model, which are the top 3 features contributing significantly towards explaining the demand </w:t>
       </w:r>
       <w:proofErr w:type="gramStart"/>
       <w:r>
@@ -1401,7 +1450,7 @@
           <w:sz w:val="22"/>
           <w:szCs w:val="22"/>
         </w:rPr>
-        <w:t>2,...,XnX_1, X_2, ..., X_nX1​,X2​,...,</w:t>
+        <w:t>2,...,</w:t>
       </w:r>
       <w:proofErr w:type="spellStart"/>
       <w:r>
@@ -1413,6 +1462,14 @@
         <w:t>Xn</w:t>
       </w:r>
       <w:proofErr w:type="spellEnd"/>
+      <w:r>
+        <w:rPr>
+          <w:b w:val="0"/>
+          <w:sz w:val="22"/>
+          <w:szCs w:val="22"/>
+        </w:rPr>
+        <w:t xml:space="preserve"> </w:t>
+      </w:r>
       <w:r>
         <w:rPr>
           <w:b w:val="0"/>
@@ -1506,7 +1563,7 @@
           <w:szCs w:val="24"/>
           <w:lang w:val="en-IN"/>
         </w:rPr>
-        <w:t>Formula: Y=b0+b1XY</w:t>
+        <w:t>Formula: Y=b0+b1X</w:t>
       </w:r>
       <w:r>
         <w:rPr>
@@ -1591,7 +1648,7 @@
           <w:szCs w:val="24"/>
           <w:lang w:val="en-IN"/>
         </w:rPr>
-        <w:t>bnXnY</w:t>
+        <w:t>bnXn</w:t>
       </w:r>
       <w:proofErr w:type="spellEnd"/>
       <w:r>
@@ -1991,17 +2048,7 @@
           <w:szCs w:val="24"/>
           <w:lang w:val="en-IN"/>
         </w:rPr>
-        <w:t>n</w:t>
-      </w:r>
-      <w:r>
-        <w:rPr>
-          <w:b w:val="0"/>
-          <w:bCs w:val="0"/>
-          <w:sz w:val="24"/>
-          <w:szCs w:val="24"/>
-          <w:lang w:val="en-IN"/>
-        </w:rPr>
-        <w:t xml:space="preserve"> </w:t>
+        <w:t xml:space="preserve">n </w:t>
       </w:r>
       <w:r>
         <w:rPr>
@@ -2244,7 +2291,6 @@
           <w:u w:val="single"/>
           <w:lang w:val="en-IN"/>
         </w:rPr>
-        <w:lastRenderedPageBreak/>
         <w:t>Gradient Descent (Optimization)</w:t>
       </w:r>
     </w:p>
@@ -2600,16 +2646,16 @@
         <w:spacing w:before="20"/>
         <w:ind w:firstLine="100"/>
         <w:rPr>
-          <w:b w:val="0"/>
-          <w:sz w:val="22"/>
-          <w:szCs w:val="22"/>
-        </w:rPr>
-      </w:pPr>
-      <w:r>
-        <w:rPr>
-          <w:b w:val="0"/>
-          <w:sz w:val="22"/>
-          <w:szCs w:val="22"/>
+          <w:bCs w:val="0"/>
+          <w:sz w:val="24"/>
+          <w:szCs w:val="24"/>
+        </w:rPr>
+      </w:pPr>
+      <w:r>
+        <w:rPr>
+          <w:bCs w:val="0"/>
+          <w:sz w:val="24"/>
+          <w:szCs w:val="24"/>
         </w:rPr>
         <w:t>Advantages of Linear Regression</w:t>
       </w:r>
@@ -2627,15 +2673,15 @@
         <w:spacing w:before="20"/>
         <w:rPr>
           <w:b w:val="0"/>
-          <w:sz w:val="22"/>
-          <w:szCs w:val="22"/>
-        </w:rPr>
-      </w:pPr>
-      <w:r>
-        <w:rPr>
-          <w:b w:val="0"/>
-          <w:sz w:val="22"/>
-          <w:szCs w:val="22"/>
+          <w:sz w:val="24"/>
+          <w:szCs w:val="24"/>
+        </w:rPr>
+      </w:pPr>
+      <w:r>
+        <w:rPr>
+          <w:b w:val="0"/>
+          <w:sz w:val="24"/>
+          <w:szCs w:val="24"/>
         </w:rPr>
         <w:t>Simplicity: Easy to understand and interpret.</w:t>
       </w:r>
@@ -2653,15 +2699,15 @@
         <w:spacing w:before="20"/>
         <w:rPr>
           <w:b w:val="0"/>
-          <w:sz w:val="22"/>
-          <w:szCs w:val="22"/>
-        </w:rPr>
-      </w:pPr>
-      <w:r>
-        <w:rPr>
-          <w:b w:val="0"/>
-          <w:sz w:val="22"/>
-          <w:szCs w:val="22"/>
+          <w:sz w:val="24"/>
+          <w:szCs w:val="24"/>
+        </w:rPr>
+      </w:pPr>
+      <w:r>
+        <w:rPr>
+          <w:b w:val="0"/>
+          <w:sz w:val="24"/>
+          <w:szCs w:val="24"/>
         </w:rPr>
         <w:t>Efficiency: Computationally efficient and works well for smaller datasets.</w:t>
       </w:r>
@@ -2679,15 +2725,15 @@
         <w:spacing w:before="20"/>
         <w:rPr>
           <w:b w:val="0"/>
-          <w:sz w:val="22"/>
-          <w:szCs w:val="22"/>
-        </w:rPr>
-      </w:pPr>
-      <w:r>
-        <w:rPr>
-          <w:b w:val="0"/>
-          <w:sz w:val="22"/>
-          <w:szCs w:val="22"/>
+          <w:sz w:val="24"/>
+          <w:szCs w:val="24"/>
+        </w:rPr>
+      </w:pPr>
+      <w:r>
+        <w:rPr>
+          <w:b w:val="0"/>
+          <w:sz w:val="24"/>
+          <w:szCs w:val="24"/>
         </w:rPr>
         <w:t>Interpretability: Coefficients provide a clear understanding of the relationship between features and the target variable.</w:t>
       </w:r>
@@ -2702,8 +2748,8 @@
         <w:ind w:firstLine="100"/>
         <w:rPr>
           <w:b w:val="0"/>
-          <w:sz w:val="22"/>
-          <w:szCs w:val="22"/>
+          <w:sz w:val="24"/>
+          <w:szCs w:val="24"/>
         </w:rPr>
       </w:pPr>
     </w:p>
@@ -2716,16 +2762,16 @@
         <w:spacing w:before="20"/>
         <w:ind w:firstLine="100"/>
         <w:rPr>
-          <w:b w:val="0"/>
-          <w:sz w:val="22"/>
-          <w:szCs w:val="22"/>
-        </w:rPr>
-      </w:pPr>
-      <w:r>
-        <w:rPr>
-          <w:b w:val="0"/>
-          <w:sz w:val="22"/>
-          <w:szCs w:val="22"/>
+          <w:bCs w:val="0"/>
+          <w:sz w:val="24"/>
+          <w:szCs w:val="24"/>
+        </w:rPr>
+      </w:pPr>
+      <w:r>
+        <w:rPr>
+          <w:bCs w:val="0"/>
+          <w:sz w:val="24"/>
+          <w:szCs w:val="24"/>
         </w:rPr>
         <w:t>Disadvantages of Linear Regression</w:t>
       </w:r>
@@ -2743,15 +2789,15 @@
         <w:spacing w:before="20"/>
         <w:rPr>
           <w:b w:val="0"/>
-          <w:sz w:val="22"/>
-          <w:szCs w:val="22"/>
-        </w:rPr>
-      </w:pPr>
-      <w:r>
-        <w:rPr>
-          <w:b w:val="0"/>
-          <w:sz w:val="22"/>
-          <w:szCs w:val="22"/>
+          <w:sz w:val="24"/>
+          <w:szCs w:val="24"/>
+        </w:rPr>
+      </w:pPr>
+      <w:r>
+        <w:rPr>
+          <w:b w:val="0"/>
+          <w:sz w:val="24"/>
+          <w:szCs w:val="24"/>
         </w:rPr>
         <w:t>Assumption-Driven: Requires the assumptions (linearity, normality, etc.) to be satisfied.</w:t>
       </w:r>
@@ -2769,15 +2815,15 @@
         <w:spacing w:before="20"/>
         <w:rPr>
           <w:b w:val="0"/>
-          <w:sz w:val="22"/>
-          <w:szCs w:val="22"/>
-        </w:rPr>
-      </w:pPr>
-      <w:r>
-        <w:rPr>
-          <w:b w:val="0"/>
-          <w:sz w:val="22"/>
-          <w:szCs w:val="22"/>
+          <w:sz w:val="24"/>
+          <w:szCs w:val="24"/>
+        </w:rPr>
+      </w:pPr>
+      <w:r>
+        <w:rPr>
+          <w:b w:val="0"/>
+          <w:sz w:val="24"/>
+          <w:szCs w:val="24"/>
         </w:rPr>
         <w:t>Sensitive to Outliers: Outliers can have a significant impact on the model.</w:t>
       </w:r>
@@ -2795,15 +2841,15 @@
         <w:spacing w:before="20"/>
         <w:rPr>
           <w:b w:val="0"/>
-          <w:sz w:val="22"/>
-          <w:szCs w:val="22"/>
-        </w:rPr>
-      </w:pPr>
-      <w:r>
-        <w:rPr>
-          <w:b w:val="0"/>
-          <w:sz w:val="22"/>
-          <w:szCs w:val="22"/>
+          <w:sz w:val="24"/>
+          <w:szCs w:val="24"/>
+        </w:rPr>
+      </w:pPr>
+      <w:r>
+        <w:rPr>
+          <w:b w:val="0"/>
+          <w:sz w:val="24"/>
+          <w:szCs w:val="24"/>
         </w:rPr>
         <w:t>Limited to Linear Relationships: Cannot model complex, non-linear relationships without transformations.</w:t>
       </w:r>
@@ -2943,18 +2989,16 @@
         </w:rPr>
         <w:t xml:space="preserve">Anscombe’s Quartet is a collection of four datasets that have nearly identical statistical properties (mean, variance, correlation, regression line, etc.) but appear very different when visualized. It was created by the statistician Francis Anscombe in 1973 to highlight the importance of data visualization when </w:t>
       </w:r>
-      <w:proofErr w:type="spellStart"/>
-      <w:r>
-        <w:rPr>
-          <w:b w:val="0"/>
-          <w:bCs w:val="0"/>
-          <w:sz w:val="24"/>
-          <w:szCs w:val="24"/>
-          <w:lang w:val="en-IN"/>
-        </w:rPr>
-        <w:t>analyzing</w:t>
-      </w:r>
-      <w:proofErr w:type="spellEnd"/>
+      <w:r>
+        <w:rPr>
+          <w:b w:val="0"/>
+          <w:bCs w:val="0"/>
+          <w:sz w:val="24"/>
+          <w:szCs w:val="24"/>
+          <w:lang w:val="en-IN"/>
+        </w:rPr>
+        <w:t>analysing</w:t>
+      </w:r>
       <w:r>
         <w:rPr>
           <w:b w:val="0"/>
@@ -3014,11 +3058,15 @@
         <w:ind w:left="100"/>
         <w:rPr>
           <w:b/>
+          <w:sz w:val="24"/>
+          <w:szCs w:val="24"/>
         </w:rPr>
       </w:pPr>
       <w:r>
         <w:rPr>
           <w:b/>
+          <w:sz w:val="24"/>
+          <w:szCs w:val="24"/>
         </w:rPr>
         <w:t>Why Anscombe’s Quartet is Important</w:t>
       </w:r>
@@ -3040,11 +3088,15 @@
         <w:spacing w:before="19"/>
         <w:rPr>
           <w:bCs/>
+          <w:sz w:val="24"/>
+          <w:szCs w:val="24"/>
         </w:rPr>
       </w:pPr>
       <w:r>
         <w:rPr>
           <w:bCs/>
+          <w:sz w:val="24"/>
+          <w:szCs w:val="24"/>
         </w:rPr>
         <w:t>It demonstrates that different datasets can yield similar statistical results but have entirely different distributions and relationships.</w:t>
       </w:r>
@@ -3066,11 +3118,15 @@
         <w:spacing w:before="19"/>
         <w:rPr>
           <w:bCs/>
+          <w:sz w:val="24"/>
+          <w:szCs w:val="24"/>
         </w:rPr>
       </w:pPr>
       <w:r>
         <w:rPr>
           <w:bCs/>
+          <w:sz w:val="24"/>
+          <w:szCs w:val="24"/>
         </w:rPr>
         <w:t>It emphasizes the value of plotting data to uncover underlying patterns, outliers, and nuances that summary statistics might miss.</w:t>
       </w:r>
@@ -3092,13 +3148,16 @@
         <w:spacing w:before="19"/>
         <w:rPr>
           <w:bCs/>
+          <w:sz w:val="24"/>
+          <w:szCs w:val="24"/>
         </w:rPr>
       </w:pPr>
       <w:r>
         <w:rPr>
           <w:bCs/>
-        </w:rPr>
-        <w:lastRenderedPageBreak/>
+          <w:sz w:val="24"/>
+          <w:szCs w:val="24"/>
+        </w:rPr>
         <w:t>It serves as a cautionary tale against blindly trusting statistical outputs without visual confirmation.</w:t>
       </w:r>
     </w:p>
@@ -3114,6 +3173,8 @@
         <w:spacing w:before="19"/>
         <w:rPr>
           <w:bCs/>
+          <w:sz w:val="24"/>
+          <w:szCs w:val="24"/>
           <w:lang w:val="en-IN"/>
         </w:rPr>
       </w:pPr>
@@ -3121,6 +3182,8 @@
         <w:rPr>
           <w:b/>
           <w:bCs/>
+          <w:sz w:val="24"/>
+          <w:szCs w:val="24"/>
           <w:lang w:val="en-IN"/>
         </w:rPr>
         <w:t>Key Observations</w:t>
@@ -3128,6 +3191,8 @@
       <w:r>
         <w:rPr>
           <w:bCs/>
+          <w:sz w:val="24"/>
+          <w:szCs w:val="24"/>
           <w:lang w:val="en-IN"/>
         </w:rPr>
         <w:t>:</w:t>
@@ -3149,12 +3214,16 @@
         <w:spacing w:before="19"/>
         <w:rPr>
           <w:bCs/>
+          <w:sz w:val="24"/>
+          <w:szCs w:val="24"/>
           <w:lang w:val="en-IN"/>
         </w:rPr>
       </w:pPr>
       <w:r>
         <w:rPr>
           <w:bCs/>
+          <w:sz w:val="24"/>
+          <w:szCs w:val="24"/>
           <w:lang w:val="en-IN"/>
         </w:rPr>
         <w:t xml:space="preserve">All four datasets have the </w:t>
@@ -3163,6 +3232,8 @@
         <w:rPr>
           <w:b/>
           <w:bCs/>
+          <w:sz w:val="24"/>
+          <w:szCs w:val="24"/>
           <w:lang w:val="en-IN"/>
         </w:rPr>
         <w:t>same mean</w:t>
@@ -3170,6 +3241,8 @@
       <w:r>
         <w:rPr>
           <w:bCs/>
+          <w:sz w:val="24"/>
+          <w:szCs w:val="24"/>
           <w:lang w:val="en-IN"/>
         </w:rPr>
         <w:t xml:space="preserve"> for both X and Y.</w:t>
@@ -3191,12 +3264,16 @@
         <w:spacing w:before="19"/>
         <w:rPr>
           <w:bCs/>
+          <w:sz w:val="24"/>
+          <w:szCs w:val="24"/>
           <w:lang w:val="en-IN"/>
         </w:rPr>
       </w:pPr>
       <w:r>
         <w:rPr>
           <w:bCs/>
+          <w:sz w:val="24"/>
+          <w:szCs w:val="24"/>
           <w:lang w:val="en-IN"/>
         </w:rPr>
         <w:t xml:space="preserve">They have the </w:t>
@@ -3205,6 +3282,8 @@
         <w:rPr>
           <w:b/>
           <w:bCs/>
+          <w:sz w:val="24"/>
+          <w:szCs w:val="24"/>
           <w:lang w:val="en-IN"/>
         </w:rPr>
         <w:t>same variance</w:t>
@@ -3212,6 +3291,8 @@
       <w:r>
         <w:rPr>
           <w:bCs/>
+          <w:sz w:val="24"/>
+          <w:szCs w:val="24"/>
           <w:lang w:val="en-IN"/>
         </w:rPr>
         <w:t xml:space="preserve"> for both X and Y.</w:t>
@@ -3233,12 +3314,16 @@
         <w:spacing w:before="19"/>
         <w:rPr>
           <w:bCs/>
+          <w:sz w:val="24"/>
+          <w:szCs w:val="24"/>
           <w:lang w:val="en-IN"/>
         </w:rPr>
       </w:pPr>
       <w:r>
         <w:rPr>
           <w:bCs/>
+          <w:sz w:val="24"/>
+          <w:szCs w:val="24"/>
           <w:lang w:val="en-IN"/>
         </w:rPr>
         <w:t xml:space="preserve">They have the </w:t>
@@ -3247,6 +3332,8 @@
         <w:rPr>
           <w:b/>
           <w:bCs/>
+          <w:sz w:val="24"/>
+          <w:szCs w:val="24"/>
           <w:lang w:val="en-IN"/>
         </w:rPr>
         <w:t>same correlation</w:t>
@@ -3254,6 +3341,8 @@
       <w:r>
         <w:rPr>
           <w:bCs/>
+          <w:sz w:val="24"/>
+          <w:szCs w:val="24"/>
           <w:lang w:val="en-IN"/>
         </w:rPr>
         <w:t xml:space="preserve"> between X and Y (approximately 0.82).</w:t>
@@ -3275,12 +3364,16 @@
         <w:spacing w:before="19"/>
         <w:rPr>
           <w:bCs/>
+          <w:sz w:val="24"/>
+          <w:szCs w:val="24"/>
           <w:lang w:val="en-IN"/>
         </w:rPr>
       </w:pPr>
       <w:r>
         <w:rPr>
           <w:bCs/>
+          <w:sz w:val="24"/>
+          <w:szCs w:val="24"/>
           <w:lang w:val="en-IN"/>
         </w:rPr>
         <w:t xml:space="preserve">They produce </w:t>
@@ -3289,6 +3382,8 @@
         <w:rPr>
           <w:b/>
           <w:bCs/>
+          <w:sz w:val="24"/>
+          <w:szCs w:val="24"/>
           <w:lang w:val="en-IN"/>
         </w:rPr>
         <w:t>nearly identical linear regression equations</w:t>
@@ -3296,6 +3391,8 @@
       <w:r>
         <w:rPr>
           <w:bCs/>
+          <w:sz w:val="24"/>
+          <w:szCs w:val="24"/>
           <w:lang w:val="en-IN"/>
         </w:rPr>
         <w:t>.</w:t>
@@ -3313,12 +3410,16 @@
         <w:spacing w:before="19"/>
         <w:rPr>
           <w:bCs/>
+          <w:sz w:val="24"/>
+          <w:szCs w:val="24"/>
           <w:lang w:val="en-IN"/>
         </w:rPr>
       </w:pPr>
       <w:r>
         <w:rPr>
           <w:bCs/>
+          <w:sz w:val="24"/>
+          <w:szCs w:val="24"/>
           <w:lang w:val="en-IN"/>
         </w:rPr>
         <w:t xml:space="preserve">However, despite these identical statistical properties, the datasets look </w:t>
@@ -3327,6 +3428,8 @@
         <w:rPr>
           <w:b/>
           <w:bCs/>
+          <w:sz w:val="24"/>
+          <w:szCs w:val="24"/>
           <w:lang w:val="en-IN"/>
         </w:rPr>
         <w:t>vastly different</w:t>
@@ -3334,28 +3437,18 @@
       <w:r>
         <w:rPr>
           <w:bCs/>
-          <w:lang w:val="en-IN"/>
-        </w:rPr>
-        <w:t xml:space="preserve"> when plotted.</w:t>
-      </w:r>
-      <w:r>
-        <w:rPr>
-          <w:bCs/>
-          <w:lang w:val="en-IN"/>
-        </w:rPr>
-        <w:t xml:space="preserve"> </w:t>
-      </w:r>
-      <w:r>
-        <w:rPr>
-          <w:bCs/>
-          <w:lang w:val="en-IN"/>
-        </w:rPr>
-        <w:t xml:space="preserve">statistical properties, the datasets look </w:t>
+          <w:sz w:val="24"/>
+          <w:szCs w:val="24"/>
+          <w:lang w:val="en-IN"/>
+        </w:rPr>
+        <w:t xml:space="preserve"> when plotted. statistical properties, the datasets look </w:t>
       </w:r>
       <w:r>
         <w:rPr>
           <w:b/>
           <w:bCs/>
+          <w:sz w:val="24"/>
+          <w:szCs w:val="24"/>
           <w:lang w:val="en-IN"/>
         </w:rPr>
         <w:t>vastly different</w:t>
@@ -3363,6 +3456,8 @@
       <w:r>
         <w:rPr>
           <w:bCs/>
+          <w:sz w:val="24"/>
+          <w:szCs w:val="24"/>
           <w:lang w:val="en-IN"/>
         </w:rPr>
         <w:t xml:space="preserve"> when plotted.</w:t>
@@ -3389,7 +3484,7 @@
           <w:lang w:val="en-IN"/>
         </w:rPr>
         <w:pict w14:anchorId="28329D4A">
-          <v:rect id="_x0000_i1031" style="width:0;height:1.5pt" o:hralign="center" o:hrstd="t" o:hr="t" fillcolor="#a0a0a0" stroked="f"/>
+          <v:rect id="_x0000_i1025" style="width:0;height:1.5pt" o:hralign="center" o:hrstd="t" o:hr="t" fillcolor="#a0a0a0" stroked="f"/>
         </w:pict>
       </w:r>
     </w:p>
@@ -3406,6 +3501,8 @@
         <w:rPr>
           <w:b/>
           <w:bCs/>
+          <w:sz w:val="24"/>
+          <w:szCs w:val="24"/>
           <w:lang w:val="en-IN"/>
         </w:rPr>
       </w:pPr>
@@ -3413,6 +3510,8 @@
         <w:rPr>
           <w:b/>
           <w:bCs/>
+          <w:sz w:val="24"/>
+          <w:szCs w:val="24"/>
           <w:lang w:val="en-IN"/>
         </w:rPr>
         <w:t>Plotting Anscombe’s Quartet</w:t>
@@ -3430,12 +3529,16 @@
         <w:spacing w:before="19"/>
         <w:rPr>
           <w:bCs/>
+          <w:sz w:val="24"/>
+          <w:szCs w:val="24"/>
           <w:lang w:val="en-IN"/>
         </w:rPr>
       </w:pPr>
       <w:r>
         <w:rPr>
           <w:bCs/>
+          <w:sz w:val="24"/>
+          <w:szCs w:val="24"/>
           <w:lang w:val="en-IN"/>
         </w:rPr>
         <w:t xml:space="preserve">Here’s what happens when you </w:t>
@@ -3444,6 +3547,8 @@
         <w:rPr>
           <w:b/>
           <w:bCs/>
+          <w:sz w:val="24"/>
+          <w:szCs w:val="24"/>
           <w:lang w:val="en-IN"/>
         </w:rPr>
         <w:t>visualize</w:t>
@@ -3451,6 +3556,8 @@
       <w:r>
         <w:rPr>
           <w:bCs/>
+          <w:sz w:val="24"/>
+          <w:szCs w:val="24"/>
           <w:lang w:val="en-IN"/>
         </w:rPr>
         <w:t xml:space="preserve"> each of the datasets:</w:t>
@@ -3472,6 +3579,8 @@
         <w:spacing w:before="19"/>
         <w:rPr>
           <w:bCs/>
+          <w:sz w:val="24"/>
+          <w:szCs w:val="24"/>
           <w:lang w:val="en-IN"/>
         </w:rPr>
       </w:pPr>
@@ -3479,6 +3588,8 @@
         <w:rPr>
           <w:b/>
           <w:bCs/>
+          <w:sz w:val="24"/>
+          <w:szCs w:val="24"/>
           <w:lang w:val="en-IN"/>
         </w:rPr>
         <w:t>Dataset I</w:t>
@@ -3486,6 +3597,8 @@
       <w:r>
         <w:rPr>
           <w:bCs/>
+          <w:sz w:val="24"/>
+          <w:szCs w:val="24"/>
           <w:lang w:val="en-IN"/>
         </w:rPr>
         <w:t>:</w:t>
@@ -3507,12 +3620,16 @@
         <w:spacing w:before="19"/>
         <w:rPr>
           <w:bCs/>
+          <w:sz w:val="24"/>
+          <w:szCs w:val="24"/>
           <w:lang w:val="en-IN"/>
         </w:rPr>
       </w:pPr>
       <w:r>
         <w:rPr>
           <w:bCs/>
+          <w:sz w:val="24"/>
+          <w:szCs w:val="24"/>
           <w:lang w:val="en-IN"/>
         </w:rPr>
         <w:t xml:space="preserve">A </w:t>
@@ -3521,6 +3638,8 @@
         <w:rPr>
           <w:b/>
           <w:bCs/>
+          <w:sz w:val="24"/>
+          <w:szCs w:val="24"/>
           <w:lang w:val="en-IN"/>
         </w:rPr>
         <w:t>linear relationship</w:t>
@@ -3528,6 +3647,8 @@
       <w:r>
         <w:rPr>
           <w:bCs/>
+          <w:sz w:val="24"/>
+          <w:szCs w:val="24"/>
           <w:lang w:val="en-IN"/>
         </w:rPr>
         <w:t xml:space="preserve"> with a small amount of random noise.</w:t>
@@ -3549,12 +3670,16 @@
         <w:spacing w:before="19"/>
         <w:rPr>
           <w:bCs/>
+          <w:sz w:val="24"/>
+          <w:szCs w:val="24"/>
           <w:lang w:val="en-IN"/>
         </w:rPr>
       </w:pPr>
       <w:r>
         <w:rPr>
           <w:bCs/>
+          <w:sz w:val="24"/>
+          <w:szCs w:val="24"/>
           <w:lang w:val="en-IN"/>
         </w:rPr>
         <w:t>The linear regression line fits well.</w:t>
@@ -3576,6 +3701,8 @@
         <w:spacing w:before="19"/>
         <w:rPr>
           <w:bCs/>
+          <w:sz w:val="24"/>
+          <w:szCs w:val="24"/>
           <w:lang w:val="en-IN"/>
         </w:rPr>
       </w:pPr>
@@ -3583,6 +3710,8 @@
         <w:rPr>
           <w:b/>
           <w:bCs/>
+          <w:sz w:val="24"/>
+          <w:szCs w:val="24"/>
           <w:lang w:val="en-IN"/>
         </w:rPr>
         <w:t>Dataset II</w:t>
@@ -3590,6 +3719,8 @@
       <w:r>
         <w:rPr>
           <w:bCs/>
+          <w:sz w:val="24"/>
+          <w:szCs w:val="24"/>
           <w:lang w:val="en-IN"/>
         </w:rPr>
         <w:t>:</w:t>
@@ -3611,12 +3742,16 @@
         <w:spacing w:before="19"/>
         <w:rPr>
           <w:bCs/>
+          <w:sz w:val="24"/>
+          <w:szCs w:val="24"/>
           <w:lang w:val="en-IN"/>
         </w:rPr>
       </w:pPr>
       <w:r>
         <w:rPr>
           <w:bCs/>
+          <w:sz w:val="24"/>
+          <w:szCs w:val="24"/>
           <w:lang w:val="en-IN"/>
         </w:rPr>
         <w:t xml:space="preserve">A </w:t>
@@ -3625,6 +3760,8 @@
         <w:rPr>
           <w:b/>
           <w:bCs/>
+          <w:sz w:val="24"/>
+          <w:szCs w:val="24"/>
           <w:lang w:val="en-IN"/>
         </w:rPr>
         <w:t>curved, non-linear relationship</w:t>
@@ -3632,6 +3769,8 @@
       <w:r>
         <w:rPr>
           <w:bCs/>
+          <w:sz w:val="24"/>
+          <w:szCs w:val="24"/>
           <w:lang w:val="en-IN"/>
         </w:rPr>
         <w:t>.</w:t>
@@ -3653,12 +3792,16 @@
         <w:spacing w:before="19"/>
         <w:rPr>
           <w:bCs/>
+          <w:sz w:val="24"/>
+          <w:szCs w:val="24"/>
           <w:lang w:val="en-IN"/>
         </w:rPr>
       </w:pPr>
       <w:r>
         <w:rPr>
           <w:bCs/>
+          <w:sz w:val="24"/>
+          <w:szCs w:val="24"/>
           <w:lang w:val="en-IN"/>
         </w:rPr>
         <w:t>The linear regression line is not a good fit, but summary statistics do not capture this.</w:t>
@@ -3680,6 +3823,8 @@
         <w:spacing w:before="19"/>
         <w:rPr>
           <w:bCs/>
+          <w:sz w:val="24"/>
+          <w:szCs w:val="24"/>
           <w:lang w:val="en-IN"/>
         </w:rPr>
       </w:pPr>
@@ -3687,6 +3832,8 @@
         <w:rPr>
           <w:b/>
           <w:bCs/>
+          <w:sz w:val="24"/>
+          <w:szCs w:val="24"/>
           <w:lang w:val="en-IN"/>
         </w:rPr>
         <w:t>Dataset III</w:t>
@@ -3694,6 +3841,8 @@
       <w:r>
         <w:rPr>
           <w:bCs/>
+          <w:sz w:val="24"/>
+          <w:szCs w:val="24"/>
           <w:lang w:val="en-IN"/>
         </w:rPr>
         <w:t>:</w:t>
@@ -3715,12 +3864,16 @@
         <w:spacing w:before="19"/>
         <w:rPr>
           <w:bCs/>
+          <w:sz w:val="24"/>
+          <w:szCs w:val="24"/>
           <w:lang w:val="en-IN"/>
         </w:rPr>
       </w:pPr>
       <w:r>
         <w:rPr>
           <w:bCs/>
+          <w:sz w:val="24"/>
+          <w:szCs w:val="24"/>
           <w:lang w:val="en-IN"/>
         </w:rPr>
         <w:t xml:space="preserve">A linear relationship is </w:t>
@@ -3729,6 +3882,8 @@
         <w:rPr>
           <w:b/>
           <w:bCs/>
+          <w:sz w:val="24"/>
+          <w:szCs w:val="24"/>
           <w:lang w:val="en-IN"/>
         </w:rPr>
         <w:t>distorted by one outlier</w:t>
@@ -3736,6 +3891,8 @@
       <w:r>
         <w:rPr>
           <w:bCs/>
+          <w:sz w:val="24"/>
+          <w:szCs w:val="24"/>
           <w:lang w:val="en-IN"/>
         </w:rPr>
         <w:t>.</w:t>
@@ -3757,12 +3914,16 @@
         <w:spacing w:before="19"/>
         <w:rPr>
           <w:bCs/>
+          <w:sz w:val="24"/>
+          <w:szCs w:val="24"/>
           <w:lang w:val="en-IN"/>
         </w:rPr>
       </w:pPr>
       <w:r>
         <w:rPr>
           <w:bCs/>
+          <w:sz w:val="24"/>
+          <w:szCs w:val="24"/>
           <w:lang w:val="en-IN"/>
         </w:rPr>
         <w:t>The outlier has a significant impact on the regression line, making it unreliable.</w:t>
@@ -3784,6 +3945,8 @@
         <w:spacing w:before="19"/>
         <w:rPr>
           <w:bCs/>
+          <w:sz w:val="24"/>
+          <w:szCs w:val="24"/>
           <w:lang w:val="en-IN"/>
         </w:rPr>
       </w:pPr>
@@ -3791,6 +3954,8 @@
         <w:rPr>
           <w:b/>
           <w:bCs/>
+          <w:sz w:val="24"/>
+          <w:szCs w:val="24"/>
           <w:lang w:val="en-IN"/>
         </w:rPr>
         <w:t>Dataset IV</w:t>
@@ -3798,6 +3963,8 @@
       <w:r>
         <w:rPr>
           <w:bCs/>
+          <w:sz w:val="24"/>
+          <w:szCs w:val="24"/>
           <w:lang w:val="en-IN"/>
         </w:rPr>
         <w:t>:</w:t>
@@ -3819,12 +3986,16 @@
         <w:spacing w:before="19"/>
         <w:rPr>
           <w:bCs/>
+          <w:sz w:val="24"/>
+          <w:szCs w:val="24"/>
           <w:lang w:val="en-IN"/>
         </w:rPr>
       </w:pPr>
       <w:r>
         <w:rPr>
           <w:bCs/>
+          <w:sz w:val="24"/>
+          <w:szCs w:val="24"/>
           <w:lang w:val="en-IN"/>
         </w:rPr>
         <w:t xml:space="preserve">Nearly all the data points have the </w:t>
@@ -3833,6 +4004,8 @@
         <w:rPr>
           <w:b/>
           <w:bCs/>
+          <w:sz w:val="24"/>
+          <w:szCs w:val="24"/>
           <w:lang w:val="en-IN"/>
         </w:rPr>
         <w:t>same X value</w:t>
@@ -3840,6 +4013,8 @@
       <w:r>
         <w:rPr>
           <w:bCs/>
+          <w:sz w:val="24"/>
+          <w:szCs w:val="24"/>
           <w:lang w:val="en-IN"/>
         </w:rPr>
         <w:t xml:space="preserve"> except for one outlier.</w:t>
@@ -3861,12 +4036,16 @@
         <w:spacing w:before="19"/>
         <w:rPr>
           <w:bCs/>
+          <w:sz w:val="24"/>
+          <w:szCs w:val="24"/>
           <w:lang w:val="en-IN"/>
         </w:rPr>
       </w:pPr>
       <w:r>
         <w:rPr>
           <w:bCs/>
+          <w:sz w:val="24"/>
+          <w:szCs w:val="24"/>
           <w:lang w:val="en-IN"/>
         </w:rPr>
         <w:t>The regression line is heavily influenced by this single point, leading to a misleading fit.</w:t>
@@ -3885,6 +4064,8 @@
         <w:rPr>
           <w:b/>
           <w:bCs/>
+          <w:sz w:val="24"/>
+          <w:szCs w:val="24"/>
           <w:lang w:val="en-IN"/>
         </w:rPr>
       </w:pPr>
@@ -3892,6 +4073,8 @@
         <w:rPr>
           <w:b/>
           <w:bCs/>
+          <w:sz w:val="24"/>
+          <w:szCs w:val="24"/>
           <w:lang w:val="en-IN"/>
         </w:rPr>
         <w:t>Visual Representation</w:t>
@@ -3909,12 +4092,16 @@
         <w:spacing w:before="19"/>
         <w:rPr>
           <w:bCs/>
+          <w:sz w:val="24"/>
+          <w:szCs w:val="24"/>
           <w:lang w:val="en-IN"/>
         </w:rPr>
       </w:pPr>
       <w:r>
         <w:rPr>
           <w:bCs/>
+          <w:sz w:val="24"/>
+          <w:szCs w:val="24"/>
           <w:lang w:val="en-IN"/>
         </w:rPr>
         <w:t>If you were to plot the four datasets, you'd see that each one has a unique distribution, despite having identical summary statistics. Visual inspection reveals the true differences among the datasets that statistical summaries obscure.</w:t>
@@ -4050,7 +4237,17 @@
           <w:sz w:val="24"/>
           <w:szCs w:val="24"/>
         </w:rPr>
-        <w:t>Pearson’s R, also known as the Pearson Correlation Coefficient, is a statistical measure that quantifies the strength and direction of a linear relationship between two variables. It is one of the most widely used correlation coefficients in statistics.</w:t>
+        <w:t xml:space="preserve">Pearson’s R, also known as the Pearson Correlation Coefficient, is a statistical measure </w:t>
+      </w:r>
+      <w:r>
+        <w:rPr>
+          <w:b w:val="0"/>
+          <w:bCs w:val="0"/>
+          <w:sz w:val="24"/>
+          <w:szCs w:val="24"/>
+        </w:rPr>
+        <w:lastRenderedPageBreak/>
+        <w:t>that quantifies the strength and direction of a linear relationship between two variables. It is one of the most widely used correlation coefficients in statistics.</w:t>
       </w:r>
     </w:p>
     <w:p>
@@ -4166,14 +4363,19 @@
     <w:p>
       <w:pPr>
         <w:pStyle w:val="Heading2"/>
+        <w:rPr>
+          <w:sz w:val="24"/>
+          <w:szCs w:val="24"/>
+        </w:rPr>
       </w:pPr>
       <w:r>
         <w:rPr>
           <w:rStyle w:val="Strong"/>
           <w:b/>
           <w:bCs w:val="0"/>
-        </w:rPr>
-        <w:lastRenderedPageBreak/>
+          <w:sz w:val="24"/>
+          <w:szCs w:val="24"/>
+        </w:rPr>
         <w:t>Interpreting Pearson’s R</w:t>
       </w:r>
     </w:p>
@@ -4190,8 +4392,8 @@
         <w:tblLook w:val="04A0" w:firstRow="1" w:lastRow="0" w:firstColumn="1" w:lastColumn="0" w:noHBand="0" w:noVBand="1"/>
       </w:tblPr>
       <w:tblGrid>
-        <w:gridCol w:w="1141"/>
-        <w:gridCol w:w="3460"/>
+        <w:gridCol w:w="1238"/>
+        <w:gridCol w:w="3767"/>
       </w:tblGrid>
       <w:tr>
         <w:trPr>
@@ -4210,21 +4412,18 @@
               <w:rPr>
                 <w:b/>
                 <w:bCs/>
+                <w:sz w:val="24"/>
+                <w:szCs w:val="24"/>
               </w:rPr>
             </w:pPr>
             <w:r>
               <w:rPr>
                 <w:b/>
                 <w:bCs/>
+                <w:sz w:val="24"/>
+                <w:szCs w:val="24"/>
               </w:rPr>
-              <w:t xml:space="preserve">Value of </w:t>
-            </w:r>
-            <w:r>
-              <w:rPr>
-                <w:b/>
-                <w:bCs/>
-              </w:rPr>
-              <w:t>r</w:t>
+              <w:t>Value of r</w:t>
             </w:r>
           </w:p>
         </w:tc>
@@ -4240,12 +4439,16 @@
               <w:rPr>
                 <w:b/>
                 <w:bCs/>
+                <w:sz w:val="24"/>
+                <w:szCs w:val="24"/>
               </w:rPr>
             </w:pPr>
             <w:r>
               <w:rPr>
                 <w:b/>
                 <w:bCs/>
+                <w:sz w:val="24"/>
+                <w:szCs w:val="24"/>
               </w:rPr>
               <w:t>Interpretation</w:t>
             </w:r>
@@ -4263,7 +4466,17 @@
             <w:hideMark/>
           </w:tcPr>
           <w:p>
+            <w:pPr>
+              <w:rPr>
+                <w:sz w:val="24"/>
+                <w:szCs w:val="24"/>
+              </w:rPr>
+            </w:pPr>
             <w:r>
+              <w:rPr>
+                <w:sz w:val="24"/>
+                <w:szCs w:val="24"/>
+              </w:rPr>
               <w:t>-1</w:t>
             </w:r>
           </w:p>
@@ -4275,7 +4488,17 @@
             <w:hideMark/>
           </w:tcPr>
           <w:p>
+            <w:pPr>
+              <w:rPr>
+                <w:sz w:val="24"/>
+                <w:szCs w:val="24"/>
+              </w:rPr>
+            </w:pPr>
             <w:r>
+              <w:rPr>
+                <w:sz w:val="24"/>
+                <w:szCs w:val="24"/>
+              </w:rPr>
               <w:t>Perfect negative linear relationship</w:t>
             </w:r>
           </w:p>
@@ -4292,7 +4515,17 @@
             <w:hideMark/>
           </w:tcPr>
           <w:p>
+            <w:pPr>
+              <w:rPr>
+                <w:sz w:val="24"/>
+                <w:szCs w:val="24"/>
+              </w:rPr>
+            </w:pPr>
             <w:r>
+              <w:rPr>
+                <w:sz w:val="24"/>
+                <w:szCs w:val="24"/>
+              </w:rPr>
               <w:t>-0.7 to -0.9</w:t>
             </w:r>
           </w:p>
@@ -4304,7 +4537,17 @@
             <w:hideMark/>
           </w:tcPr>
           <w:p>
+            <w:pPr>
+              <w:rPr>
+                <w:sz w:val="24"/>
+                <w:szCs w:val="24"/>
+              </w:rPr>
+            </w:pPr>
             <w:r>
+              <w:rPr>
+                <w:sz w:val="24"/>
+                <w:szCs w:val="24"/>
+              </w:rPr>
               <w:t>Strong negative linear relationship</w:t>
             </w:r>
           </w:p>
@@ -4321,7 +4564,17 @@
             <w:hideMark/>
           </w:tcPr>
           <w:p>
+            <w:pPr>
+              <w:rPr>
+                <w:sz w:val="24"/>
+                <w:szCs w:val="24"/>
+              </w:rPr>
+            </w:pPr>
             <w:r>
+              <w:rPr>
+                <w:sz w:val="24"/>
+                <w:szCs w:val="24"/>
+              </w:rPr>
               <w:t>-0.3 to -0.7</w:t>
             </w:r>
           </w:p>
@@ -4333,7 +4586,17 @@
             <w:hideMark/>
           </w:tcPr>
           <w:p>
+            <w:pPr>
+              <w:rPr>
+                <w:sz w:val="24"/>
+                <w:szCs w:val="24"/>
+              </w:rPr>
+            </w:pPr>
             <w:r>
+              <w:rPr>
+                <w:sz w:val="24"/>
+                <w:szCs w:val="24"/>
+              </w:rPr>
               <w:t>Moderate negative linear relationship</w:t>
             </w:r>
           </w:p>
@@ -4350,7 +4613,17 @@
             <w:hideMark/>
           </w:tcPr>
           <w:p>
+            <w:pPr>
+              <w:rPr>
+                <w:sz w:val="24"/>
+                <w:szCs w:val="24"/>
+              </w:rPr>
+            </w:pPr>
             <w:r>
+              <w:rPr>
+                <w:sz w:val="24"/>
+                <w:szCs w:val="24"/>
+              </w:rPr>
               <w:t>-0.1 to -0.3</w:t>
             </w:r>
           </w:p>
@@ -4362,7 +4635,17 @@
             <w:hideMark/>
           </w:tcPr>
           <w:p>
+            <w:pPr>
+              <w:rPr>
+                <w:sz w:val="24"/>
+                <w:szCs w:val="24"/>
+              </w:rPr>
+            </w:pPr>
             <w:r>
+              <w:rPr>
+                <w:sz w:val="24"/>
+                <w:szCs w:val="24"/>
+              </w:rPr>
               <w:t>Weak negative linear relationship</w:t>
             </w:r>
           </w:p>
@@ -4379,7 +4662,17 @@
             <w:hideMark/>
           </w:tcPr>
           <w:p>
+            <w:pPr>
+              <w:rPr>
+                <w:sz w:val="24"/>
+                <w:szCs w:val="24"/>
+              </w:rPr>
+            </w:pPr>
             <w:r>
+              <w:rPr>
+                <w:sz w:val="24"/>
+                <w:szCs w:val="24"/>
+              </w:rPr>
               <w:t>0</w:t>
             </w:r>
           </w:p>
@@ -4391,7 +4684,17 @@
             <w:hideMark/>
           </w:tcPr>
           <w:p>
+            <w:pPr>
+              <w:rPr>
+                <w:sz w:val="24"/>
+                <w:szCs w:val="24"/>
+              </w:rPr>
+            </w:pPr>
             <w:r>
+              <w:rPr>
+                <w:sz w:val="24"/>
+                <w:szCs w:val="24"/>
+              </w:rPr>
               <w:t>No linear relationship</w:t>
             </w:r>
           </w:p>
@@ -4408,7 +4711,17 @@
             <w:hideMark/>
           </w:tcPr>
           <w:p>
+            <w:pPr>
+              <w:rPr>
+                <w:sz w:val="24"/>
+                <w:szCs w:val="24"/>
+              </w:rPr>
+            </w:pPr>
             <w:r>
+              <w:rPr>
+                <w:sz w:val="24"/>
+                <w:szCs w:val="24"/>
+              </w:rPr>
               <w:t>+0.1 to +0.3</w:t>
             </w:r>
           </w:p>
@@ -4420,7 +4733,17 @@
             <w:hideMark/>
           </w:tcPr>
           <w:p>
+            <w:pPr>
+              <w:rPr>
+                <w:sz w:val="24"/>
+                <w:szCs w:val="24"/>
+              </w:rPr>
+            </w:pPr>
             <w:r>
+              <w:rPr>
+                <w:sz w:val="24"/>
+                <w:szCs w:val="24"/>
+              </w:rPr>
               <w:t>Weak positive linear relationship</w:t>
             </w:r>
           </w:p>
@@ -4437,7 +4760,17 @@
             <w:hideMark/>
           </w:tcPr>
           <w:p>
+            <w:pPr>
+              <w:rPr>
+                <w:sz w:val="24"/>
+                <w:szCs w:val="24"/>
+              </w:rPr>
+            </w:pPr>
             <w:r>
+              <w:rPr>
+                <w:sz w:val="24"/>
+                <w:szCs w:val="24"/>
+              </w:rPr>
               <w:t>+0.3 to +0.7</w:t>
             </w:r>
           </w:p>
@@ -4449,7 +4782,17 @@
             <w:hideMark/>
           </w:tcPr>
           <w:p>
+            <w:pPr>
+              <w:rPr>
+                <w:sz w:val="24"/>
+                <w:szCs w:val="24"/>
+              </w:rPr>
+            </w:pPr>
             <w:r>
+              <w:rPr>
+                <w:sz w:val="24"/>
+                <w:szCs w:val="24"/>
+              </w:rPr>
               <w:t>Moderate positive linear relationship</w:t>
             </w:r>
           </w:p>
@@ -4466,7 +4809,17 @@
             <w:hideMark/>
           </w:tcPr>
           <w:p>
+            <w:pPr>
+              <w:rPr>
+                <w:sz w:val="24"/>
+                <w:szCs w:val="24"/>
+              </w:rPr>
+            </w:pPr>
             <w:r>
+              <w:rPr>
+                <w:sz w:val="24"/>
+                <w:szCs w:val="24"/>
+              </w:rPr>
               <w:t>+0.7 to +0.9</w:t>
             </w:r>
           </w:p>
@@ -4478,7 +4831,17 @@
             <w:hideMark/>
           </w:tcPr>
           <w:p>
+            <w:pPr>
+              <w:rPr>
+                <w:sz w:val="24"/>
+                <w:szCs w:val="24"/>
+              </w:rPr>
+            </w:pPr>
             <w:r>
+              <w:rPr>
+                <w:sz w:val="24"/>
+                <w:szCs w:val="24"/>
+              </w:rPr>
               <w:t>Strong positive linear relationship</w:t>
             </w:r>
           </w:p>
@@ -4495,7 +4858,17 @@
             <w:hideMark/>
           </w:tcPr>
           <w:p>
+            <w:pPr>
+              <w:rPr>
+                <w:sz w:val="24"/>
+                <w:szCs w:val="24"/>
+              </w:rPr>
+            </w:pPr>
             <w:r>
+              <w:rPr>
+                <w:sz w:val="24"/>
+                <w:szCs w:val="24"/>
+              </w:rPr>
               <w:t>+1</w:t>
             </w:r>
           </w:p>
@@ -4507,7 +4880,17 @@
             <w:hideMark/>
           </w:tcPr>
           <w:p>
+            <w:pPr>
+              <w:rPr>
+                <w:sz w:val="24"/>
+                <w:szCs w:val="24"/>
+              </w:rPr>
+            </w:pPr>
             <w:r>
+              <w:rPr>
+                <w:sz w:val="24"/>
+                <w:szCs w:val="24"/>
+              </w:rPr>
               <w:t>Perfect positive linear relationship</w:t>
             </w:r>
           </w:p>
@@ -4544,27 +4927,7 @@
           <w:sz w:val="24"/>
           <w:szCs w:val="24"/>
         </w:rPr>
-        <w:t xml:space="preserve">A high absolute value of </w:t>
-      </w:r>
-      <w:proofErr w:type="spellStart"/>
-      <w:r>
-        <w:rPr>
-          <w:b w:val="0"/>
-          <w:bCs w:val="0"/>
-          <w:sz w:val="24"/>
-          <w:szCs w:val="24"/>
-        </w:rPr>
-        <w:t>rrr</w:t>
-      </w:r>
-      <w:proofErr w:type="spellEnd"/>
-      <w:r>
-        <w:rPr>
-          <w:b w:val="0"/>
-          <w:bCs w:val="0"/>
-          <w:sz w:val="24"/>
-          <w:szCs w:val="24"/>
-        </w:rPr>
-        <w:t xml:space="preserve"> does not imply causation but only a strong linear association between the variables.</w:t>
+        <w:t>A high absolute value of r does not imply causation but only a strong linear association between the variables.</w:t>
       </w:r>
     </w:p>
     <w:p>
@@ -5007,17 +5370,7 @@
           <w:szCs w:val="24"/>
           <w:lang w:val="en-IN"/>
         </w:rPr>
-        <w:t xml:space="preserve"> </w:t>
-      </w:r>
-      <w:r>
-        <w:rPr>
-          <w:b w:val="0"/>
-          <w:bCs w:val="0"/>
-          <w:sz w:val="24"/>
-          <w:szCs w:val="24"/>
-          <w:lang w:val="en-IN"/>
-        </w:rPr>
-        <w:t>​​</w:t>
+        <w:t xml:space="preserve"> ​​</w:t>
       </w:r>
     </w:p>
     <w:p>
@@ -5106,17 +5459,7 @@
           <w:szCs w:val="24"/>
           <w:lang w:val="en-IN"/>
         </w:rPr>
-        <w:t xml:space="preserve"> </w:t>
-      </w:r>
-      <w:r>
-        <w:rPr>
-          <w:b w:val="0"/>
-          <w:bCs w:val="0"/>
-          <w:sz w:val="24"/>
-          <w:szCs w:val="24"/>
-          <w:lang w:val="en-IN"/>
-        </w:rPr>
-        <w:t>​: Minimum value of the feature.</w:t>
+        <w:t xml:space="preserve"> ​: Minimum value of the feature.</w:t>
       </w:r>
     </w:p>
     <w:p>
@@ -5144,7 +5487,6 @@
           <w:szCs w:val="24"/>
           <w:lang w:val="en-IN"/>
         </w:rPr>
-        <w:lastRenderedPageBreak/>
         <w:t>Xmax</w:t>
       </w:r>
       <w:proofErr w:type="spellEnd"/>
@@ -5156,17 +5498,7 @@
           <w:szCs w:val="24"/>
           <w:lang w:val="en-IN"/>
         </w:rPr>
-        <w:t xml:space="preserve"> </w:t>
-      </w:r>
-      <w:r>
-        <w:rPr>
-          <w:b w:val="0"/>
-          <w:bCs w:val="0"/>
-          <w:sz w:val="24"/>
-          <w:szCs w:val="24"/>
-          <w:lang w:val="en-IN"/>
-        </w:rPr>
-        <w:t>​: Maximum value of the feature.</w:t>
+        <w:t xml:space="preserve"> ​: Maximum value of the feature.</w:t>
       </w:r>
     </w:p>
     <w:p>
@@ -5215,17 +5547,7 @@
           <w:szCs w:val="24"/>
           <w:lang w:val="en-IN"/>
         </w:rPr>
-        <w:t xml:space="preserve"> </w:t>
-      </w:r>
-      <w:r>
-        <w:rPr>
-          <w:b w:val="0"/>
-          <w:bCs w:val="0"/>
-          <w:sz w:val="24"/>
-          <w:szCs w:val="24"/>
-          <w:lang w:val="en-IN"/>
-        </w:rPr>
-        <w:t>​ will lie between 0 and 1.</w:t>
+        <w:t xml:space="preserve"> ​ will lie between 0 and 1.</w:t>
       </w:r>
     </w:p>
     <w:p>
@@ -5530,27 +5852,7 @@
           <w:szCs w:val="24"/>
           <w:lang w:val="en-IN"/>
         </w:rPr>
-        <w:t>σ</w:t>
-      </w:r>
-      <w:r>
-        <w:rPr>
-          <w:b w:val="0"/>
-          <w:bCs w:val="0"/>
-          <w:sz w:val="24"/>
-          <w:szCs w:val="24"/>
-          <w:lang w:val="en-IN"/>
-        </w:rPr>
-        <w:t xml:space="preserve"> </w:t>
-      </w:r>
-      <w:r>
-        <w:rPr>
-          <w:b w:val="0"/>
-          <w:bCs w:val="0"/>
-          <w:sz w:val="24"/>
-          <w:szCs w:val="24"/>
-          <w:lang w:val="en-IN"/>
-        </w:rPr>
-        <w:t>​</w:t>
+        <w:t>σ ​</w:t>
       </w:r>
     </w:p>
     <w:p>
@@ -5602,7 +5904,7 @@
           <w:szCs w:val="24"/>
           <w:lang w:val="en-IN"/>
         </w:rPr>
-        <w:t>XXX: Original feature value.</w:t>
+        <w:t>X: Original feature value.</w:t>
       </w:r>
     </w:p>
     <w:p>
@@ -5629,29 +5931,7 @@
           <w:szCs w:val="24"/>
           <w:lang w:val="en-IN"/>
         </w:rPr>
-        <w:t>μ\</w:t>
-      </w:r>
-      <w:proofErr w:type="spellStart"/>
-      <w:r>
-        <w:rPr>
-          <w:b w:val="0"/>
-          <w:bCs w:val="0"/>
-          <w:sz w:val="24"/>
-          <w:szCs w:val="24"/>
-          <w:lang w:val="en-IN"/>
-        </w:rPr>
-        <w:t>muμ</w:t>
-      </w:r>
-      <w:proofErr w:type="spellEnd"/>
-      <w:r>
-        <w:rPr>
-          <w:b w:val="0"/>
-          <w:bCs w:val="0"/>
-          <w:sz w:val="24"/>
-          <w:szCs w:val="24"/>
-          <w:lang w:val="en-IN"/>
-        </w:rPr>
-        <w:t>: Mean of the feature.</w:t>
+        <w:t>μ: Mean of the feature.</w:t>
       </w:r>
     </w:p>
     <w:p>
@@ -5678,29 +5958,7 @@
           <w:szCs w:val="24"/>
           <w:lang w:val="en-IN"/>
         </w:rPr>
-        <w:t>σ\</w:t>
-      </w:r>
-      <w:proofErr w:type="spellStart"/>
-      <w:r>
-        <w:rPr>
-          <w:b w:val="0"/>
-          <w:bCs w:val="0"/>
-          <w:sz w:val="24"/>
-          <w:szCs w:val="24"/>
-          <w:lang w:val="en-IN"/>
-        </w:rPr>
-        <w:t>sigmaσ</w:t>
-      </w:r>
-      <w:proofErr w:type="spellEnd"/>
-      <w:r>
-        <w:rPr>
-          <w:b w:val="0"/>
-          <w:bCs w:val="0"/>
-          <w:sz w:val="24"/>
-          <w:szCs w:val="24"/>
-          <w:lang w:val="en-IN"/>
-        </w:rPr>
-        <w:t>: Standard deviation of the feature.</w:t>
+        <w:t>σ: Standard deviation of the feature.</w:t>
       </w:r>
     </w:p>
     <w:p>
@@ -5762,13 +6020,17 @@
         </w:numPr>
         <w:spacing w:before="20"/>
         <w:rPr>
-          <w:sz w:val="24"/>
-          <w:szCs w:val="24"/>
-          <w:lang w:val="en-IN"/>
-        </w:rPr>
-      </w:pPr>
-      <w:r>
-        <w:rPr>
+          <w:b w:val="0"/>
+          <w:bCs w:val="0"/>
+          <w:sz w:val="24"/>
+          <w:szCs w:val="24"/>
+          <w:lang w:val="en-IN"/>
+        </w:rPr>
+      </w:pPr>
+      <w:r>
+        <w:rPr>
+          <w:b w:val="0"/>
+          <w:bCs w:val="0"/>
           <w:sz w:val="24"/>
           <w:szCs w:val="24"/>
           <w:lang w:val="en-IN"/>
@@ -5785,13 +6047,17 @@
         </w:numPr>
         <w:spacing w:before="20"/>
         <w:rPr>
-          <w:sz w:val="24"/>
-          <w:szCs w:val="24"/>
-          <w:lang w:val="en-IN"/>
-        </w:rPr>
-      </w:pPr>
-      <w:r>
-        <w:rPr>
+          <w:b w:val="0"/>
+          <w:bCs w:val="0"/>
+          <w:sz w:val="24"/>
+          <w:szCs w:val="24"/>
+          <w:lang w:val="en-IN"/>
+        </w:rPr>
+      </w:pPr>
+      <w:r>
+        <w:rPr>
+          <w:b w:val="0"/>
+          <w:bCs w:val="0"/>
           <w:sz w:val="24"/>
           <w:szCs w:val="24"/>
           <w:lang w:val="en-IN"/>
@@ -5808,13 +6074,17 @@
         </w:numPr>
         <w:spacing w:before="20"/>
         <w:rPr>
-          <w:sz w:val="24"/>
-          <w:szCs w:val="24"/>
-          <w:lang w:val="en-IN"/>
-        </w:rPr>
-      </w:pPr>
-      <w:r>
-        <w:rPr>
+          <w:b w:val="0"/>
+          <w:bCs w:val="0"/>
+          <w:sz w:val="24"/>
+          <w:szCs w:val="24"/>
+          <w:lang w:val="en-IN"/>
+        </w:rPr>
+      </w:pPr>
+      <w:r>
+        <w:rPr>
+          <w:b w:val="0"/>
+          <w:bCs w:val="0"/>
           <w:sz w:val="24"/>
           <w:szCs w:val="24"/>
           <w:lang w:val="en-IN"/>
@@ -5831,54 +6101,44 @@
         </w:numPr>
         <w:spacing w:before="20"/>
         <w:rPr>
-          <w:sz w:val="24"/>
-          <w:szCs w:val="24"/>
-          <w:lang w:val="en-IN"/>
-        </w:rPr>
-      </w:pPr>
-      <w:r>
-        <w:rPr>
-          <w:sz w:val="24"/>
-          <w:szCs w:val="24"/>
-          <w:lang w:val="en-IN"/>
-        </w:rPr>
-        <w:t>Example: Suppose we have a feature with values: [50,60,70,</w:t>
+          <w:b w:val="0"/>
+          <w:bCs w:val="0"/>
+          <w:sz w:val="24"/>
+          <w:szCs w:val="24"/>
+          <w:lang w:val="en-IN"/>
+        </w:rPr>
+      </w:pPr>
+      <w:r>
+        <w:rPr>
+          <w:b w:val="0"/>
+          <w:bCs w:val="0"/>
+          <w:sz w:val="24"/>
+          <w:szCs w:val="24"/>
+          <w:lang w:val="en-IN"/>
+        </w:rPr>
+        <w:t>Example: Suppose we have a feature with values: [50,60,70,80] and a mean of 65 with a standard deviation of 10. Applying standardization would transform these values into [−1.</w:t>
       </w:r>
       <w:proofErr w:type="gramStart"/>
       <w:r>
         <w:rPr>
-          <w:sz w:val="24"/>
-          <w:szCs w:val="24"/>
-          <w:lang w:val="en-IN"/>
-        </w:rPr>
-        <w:t>80][</w:t>
+          <w:b w:val="0"/>
+          <w:bCs w:val="0"/>
+          <w:sz w:val="24"/>
+          <w:szCs w:val="24"/>
+          <w:lang w:val="en-IN"/>
+        </w:rPr>
+        <w:t>5,−</w:t>
       </w:r>
       <w:proofErr w:type="gramEnd"/>
       <w:r>
         <w:rPr>
-          <w:sz w:val="24"/>
-          <w:szCs w:val="24"/>
-          <w:lang w:val="en-IN"/>
-        </w:rPr>
-        <w:t>50, 60, 70, 80][50,60,70,80] and a mean of 65 with a standard deviation of 10. Applying standardization would transform these values into [−1.</w:t>
-      </w:r>
-      <w:proofErr w:type="gramStart"/>
-      <w:r>
-        <w:rPr>
-          <w:sz w:val="24"/>
-          <w:szCs w:val="24"/>
-          <w:lang w:val="en-IN"/>
-        </w:rPr>
-        <w:t>5,−</w:t>
-      </w:r>
-      <w:proofErr w:type="gramEnd"/>
-      <w:r>
-        <w:rPr>
-          <w:sz w:val="24"/>
-          <w:szCs w:val="24"/>
-          <w:lang w:val="en-IN"/>
-        </w:rPr>
-        <w:t>0.5,0.5,1.5][-1.5, -0.5, 0.5, 1.5][−1.5,−0.5,0.5,1.5].</w:t>
+          <w:b w:val="0"/>
+          <w:bCs w:val="0"/>
+          <w:sz w:val="24"/>
+          <w:szCs w:val="24"/>
+          <w:lang w:val="en-IN"/>
+        </w:rPr>
+        <w:t>0.5,0.5,1.5].</w:t>
       </w:r>
     </w:p>
     <w:p>
@@ -6009,6 +6269,7 @@
           <w:sz w:val="22"/>
           <w:szCs w:val="22"/>
         </w:rPr>
+        <w:lastRenderedPageBreak/>
         <w:t>&lt;Your answer for Question 10 goes here&gt;</w:t>
       </w:r>
     </w:p>
@@ -6141,17 +6402,7 @@
           <w:szCs w:val="24"/>
           <w:lang w:val="en-IN"/>
         </w:rPr>
-        <w:t xml:space="preserve"> </w:t>
-      </w:r>
-      <w:r>
-        <w:rPr>
-          <w:b w:val="0"/>
-          <w:bCs w:val="0"/>
-          <w:sz w:val="24"/>
-          <w:szCs w:val="24"/>
-          <w:lang w:val="en-IN"/>
-        </w:rPr>
-        <w:t>​</w:t>
+        <w:t xml:space="preserve"> ​</w:t>
       </w:r>
     </w:p>
     <w:p>
@@ -6222,18 +6473,7 @@
           <w:szCs w:val="24"/>
           <w:lang w:val="en-IN"/>
         </w:rPr>
-        <w:t xml:space="preserve">using all </w:t>
-      </w:r>
-      <w:r>
-        <w:rPr>
-          <w:b w:val="0"/>
-          <w:bCs w:val="0"/>
-          <w:sz w:val="24"/>
-          <w:szCs w:val="24"/>
-          <w:lang w:val="en-IN"/>
-        </w:rPr>
-        <w:lastRenderedPageBreak/>
-        <w:t>the other predictors.</w:t>
+        <w:t>using all the other predictors.</w:t>
       </w:r>
     </w:p>
     <w:p>
@@ -6867,7 +7107,18 @@
           <w:szCs w:val="24"/>
           <w:lang w:val="en-IN"/>
         </w:rPr>
-        <w:t>A Q-Q plot (short for Quantile-Quantile plot) is a statistical tool used to compare the distribution of a dataset against a theoretical distribution (commonly the normal distribution). The plot helps assess whether a set of data follows a specific distribution by plotting the quantiles of the sample data against the quantiles of the theoretical distribution.</w:t>
+        <w:t xml:space="preserve">A Q-Q plot (short for Quantile-Quantile plot) is a statistical tool used to compare the </w:t>
+      </w:r>
+      <w:r>
+        <w:rPr>
+          <w:b w:val="0"/>
+          <w:bCs w:val="0"/>
+          <w:sz w:val="24"/>
+          <w:szCs w:val="24"/>
+          <w:lang w:val="en-IN"/>
+        </w:rPr>
+        <w:lastRenderedPageBreak/>
+        <w:t>distribution of a dataset against a theoretical distribution (commonly the normal distribution). The plot helps assess whether a set of data follows a specific distribution by plotting the quantiles of the sample data against the quantiles of the theoretical distribution.</w:t>
       </w:r>
       <w:r>
         <w:rPr>
@@ -6958,22 +7209,17 @@
         <w:spacing w:before="20"/>
         <w:ind w:firstLine="100"/>
         <w:rPr>
-          <w:b w:val="0"/>
-          <w:bCs w:val="0"/>
-          <w:sz w:val="24"/>
-          <w:szCs w:val="24"/>
-          <w:lang w:val="en-IN"/>
-        </w:rPr>
-      </w:pPr>
-      <w:r>
-        <w:rPr>
-          <w:b w:val="0"/>
-          <w:bCs w:val="0"/>
-          <w:sz w:val="24"/>
-          <w:szCs w:val="24"/>
-          <w:lang w:val="en-IN"/>
-        </w:rPr>
-        <w:lastRenderedPageBreak/>
+          <w:sz w:val="24"/>
+          <w:szCs w:val="24"/>
+          <w:lang w:val="en-IN"/>
+        </w:rPr>
+      </w:pPr>
+      <w:r>
+        <w:rPr>
+          <w:sz w:val="24"/>
+          <w:szCs w:val="24"/>
+          <w:lang w:val="en-IN"/>
+        </w:rPr>
         <w:t>Why is the Q-Q Plot Useful in Linear Regression?</w:t>
       </w:r>
     </w:p>
@@ -7046,17 +7292,13 @@
         <w:spacing w:before="20"/>
         <w:ind w:firstLine="100"/>
         <w:rPr>
-          <w:b w:val="0"/>
-          <w:bCs w:val="0"/>
-          <w:sz w:val="24"/>
-          <w:szCs w:val="24"/>
-          <w:lang w:val="en-IN"/>
-        </w:rPr>
-      </w:pPr>
-      <w:r>
-        <w:rPr>
-          <w:b w:val="0"/>
-          <w:bCs w:val="0"/>
+          <w:sz w:val="24"/>
+          <w:szCs w:val="24"/>
+          <w:lang w:val="en-IN"/>
+        </w:rPr>
+      </w:pPr>
+      <w:r>
+        <w:rPr>
           <w:sz w:val="24"/>
           <w:szCs w:val="24"/>
           <w:lang w:val="en-IN"/>
@@ -11652,6 +11894,7 @@
   <w:style w:type="character" w:default="1" w:styleId="DefaultParagraphFont">
     <w:name w:val="Default Paragraph Font"/>
     <w:uiPriority w:val="1"/>
+    <w:semiHidden/>
     <w:unhideWhenUsed/>
   </w:style>
   <w:style w:type="table" w:default="1" w:styleId="TableNormal">
